--- a/docs/posts/SF-Arrests/index.docx
+++ b/docs/posts/SF-Arrests/index.docx
@@ -7,43 +7,7 @@
         <w:pStyle w:val="Title"/>
       </w:pPr>
       <w:r>
-        <w:t xml:space="preserve">Law</w:t>
-      </w:r>
-      <w:r>
-        <w:t xml:space="preserve"> </w:t>
-      </w:r>
-      <w:r>
-        <w:t xml:space="preserve">Enforcement</w:t>
-      </w:r>
-      <w:r>
-        <w:t xml:space="preserve"> </w:t>
-      </w:r>
-      <w:r>
-        <w:t xml:space="preserve">Activity</w:t>
-      </w:r>
-      <w:r>
-        <w:t xml:space="preserve"> </w:t>
-      </w:r>
-      <w:r>
-        <w:t xml:space="preserve">in</w:t>
-      </w:r>
-      <w:r>
-        <w:t xml:space="preserve"> </w:t>
-      </w:r>
-      <w:r>
-        <w:t xml:space="preserve">San</w:t>
-      </w:r>
-      <w:r>
-        <w:t xml:space="preserve"> </w:t>
-      </w:r>
-      <w:r>
-        <w:t xml:space="preserve">Francisco,</w:t>
-      </w:r>
-      <w:r>
-        <w:t xml:space="preserve"> </w:t>
-      </w:r>
-      <w:r>
-        <w:t xml:space="preserve">2018-2024</w:t>
+        <w:t xml:space="preserve">Law Enforcement Activity in San Francisco, 2018-2024</w:t>
       </w:r>
     </w:p>
     <w:p>
@@ -51,13 +15,7 @@
         <w:pStyle w:val="Author"/>
       </w:pPr>
       <w:r>
-        <w:t xml:space="preserve">Peter</w:t>
-      </w:r>
-      <w:r>
-        <w:t xml:space="preserve"> </w:t>
-      </w:r>
-      <w:r>
-        <w:t xml:space="preserve">Amerkhanian</w:t>
+        <w:t xml:space="preserve">Peter Amerkhanian</w:t>
       </w:r>
     </w:p>
     <w:p>
@@ -66,14 +24,6 @@
       </w:pPr>
       <w:r>
         <w:t xml:space="preserve">2024-02-17</w:t>
-      </w:r>
-    </w:p>
-    <w:p>
-      <w:pPr>
-        <w:pStyle w:val="AbstractTitle"/>
-      </w:pPr>
-      <w:r>
-        <w:t xml:space="preserve">Abstract</w:t>
       </w:r>
     </w:p>
     <w:p>
@@ -238,21 +188,7 @@
           <w:b/>
           <w:bCs/>
         </w:rPr>
-        <w:t xml:space="preserve">“</w:t>
-      </w:r>
-      <w:r>
-        <w:rPr>
-          <w:b/>
-          <w:bCs/>
-        </w:rPr>
-        <w:t xml:space="preserve">the greater Tenderloin,</w:t>
-      </w:r>
-      <w:r>
-        <w:rPr>
-          <w:b/>
-          <w:bCs/>
-        </w:rPr>
-        <w:t xml:space="preserve">”</w:t>
+        <w:t xml:space="preserve">“the greater Tenderloin,”</w:t>
       </w:r>
       <w:r>
         <w:t xml:space="preserve"> </w:t>
@@ -515,13 +451,7 @@
         <w:t xml:space="preserve"> </w:t>
       </w:r>
       <w:r>
-        <w:t xml:space="preserve">“</w:t>
-      </w:r>
-      <w:r>
-        <w:t xml:space="preserve">pre-pandemic,</w:t>
-      </w:r>
-      <w:r>
-        <w:t xml:space="preserve">”</w:t>
+        <w:t xml:space="preserve">“pre-pandemic,”</w:t>
       </w:r>
       <w:r>
         <w:t xml:space="preserve"> </w:t>
@@ -557,13 +487,7 @@
         <w:t xml:space="preserve"> </w:t>
       </w:r>
       <w:r>
-        <w:t xml:space="preserve">“</w:t>
-      </w:r>
-      <w:r>
-        <w:t xml:space="preserve">post-pandemic,</w:t>
-      </w:r>
-      <w:r>
-        <w:t xml:space="preserve">”</w:t>
+        <w:t xml:space="preserve">“post-pandemic,”</w:t>
       </w:r>
       <w:r>
         <w:t xml:space="preserve"> </w:t>
@@ -629,7 +553,6 @@
                 <w:p>
                   <w:pPr>
                     <w:pStyle w:val="Compact"/>
-                    <w:jc w:val="left"/>
                     <w:jc w:val="center"/>
                   </w:pPr>
                   <w:r>
@@ -642,7 +565,6 @@
                 <w:p>
                   <w:pPr>
                     <w:pStyle w:val="Compact"/>
-                    <w:jc w:val="left"/>
                     <w:jc w:val="center"/>
                   </w:pPr>
                   <w:r>
@@ -655,7 +577,6 @@
                 <w:p>
                   <w:pPr>
                     <w:pStyle w:val="Compact"/>
-                    <w:jc w:val="left"/>
                     <w:jc w:val="center"/>
                   </w:pPr>
                   <w:r>
@@ -668,7 +589,6 @@
                 <w:p>
                   <w:pPr>
                     <w:pStyle w:val="Compact"/>
-                    <w:jc w:val="left"/>
                     <w:jc w:val="center"/>
                   </w:pPr>
                   <w:r>
@@ -683,7 +603,6 @@
                 <w:p>
                   <w:pPr>
                     <w:pStyle w:val="Compact"/>
-                    <w:jc w:val="left"/>
                     <w:jc w:val="center"/>
                   </w:pPr>
                   <w:r>
@@ -696,7 +615,6 @@
                 <w:p>
                   <w:pPr>
                     <w:pStyle w:val="Compact"/>
-                    <w:jc w:val="left"/>
                     <w:jc w:val="center"/>
                   </w:pPr>
                   <w:r>
@@ -709,7 +627,6 @@
                 <w:p>
                   <w:pPr>
                     <w:pStyle w:val="Compact"/>
-                    <w:jc w:val="left"/>
                     <w:jc w:val="center"/>
                   </w:pPr>
                   <w:r>
@@ -722,7 +639,6 @@
                 <w:p>
                   <w:pPr>
                     <w:pStyle w:val="Compact"/>
-                    <w:jc w:val="left"/>
                     <w:jc w:val="center"/>
                   </w:pPr>
                   <w:r>
@@ -737,7 +653,6 @@
                 <w:p>
                   <w:pPr>
                     <w:pStyle w:val="Compact"/>
-                    <w:jc w:val="left"/>
                     <w:jc w:val="center"/>
                   </w:pPr>
                   <w:r>
@@ -750,7 +665,6 @@
                 <w:p>
                   <w:pPr>
                     <w:pStyle w:val="Compact"/>
-                    <w:jc w:val="left"/>
                     <w:jc w:val="center"/>
                   </w:pPr>
                   <w:r>
@@ -763,7 +677,6 @@
                 <w:p>
                   <w:pPr>
                     <w:pStyle w:val="Compact"/>
-                    <w:jc w:val="left"/>
                     <w:jc w:val="center"/>
                   </w:pPr>
                   <w:r>
@@ -776,7 +689,6 @@
                 <w:p>
                   <w:pPr>
                     <w:pStyle w:val="Compact"/>
-                    <w:jc w:val="left"/>
                     <w:jc w:val="center"/>
                   </w:pPr>
                   <w:r>
@@ -1265,13 +1177,7 @@
         <w:t xml:space="preserve"> </w:t>
       </w:r>
       <w:r>
-        <w:t xml:space="preserve">“</w:t>
-      </w:r>
-      <w:r>
-        <w:t xml:space="preserve">greater Tenderloin</w:t>
-      </w:r>
-      <w:r>
-        <w:t xml:space="preserve">”</w:t>
+        <w:t xml:space="preserve">“greater Tenderloin”</w:t>
       </w:r>
       <w:r>
         <w:t xml:space="preserve"> </w:t>
@@ -1389,13 +1295,7 @@
         <w:t xml:space="preserve"> </w:t>
       </w:r>
       <w:r>
-        <w:t xml:space="preserve">“</w:t>
-      </w:r>
-      <w:r>
-        <w:t xml:space="preserve">Drug use</w:t>
-      </w:r>
-      <w:r>
-        <w:t xml:space="preserve">”</w:t>
+        <w:t xml:space="preserve">“Drug use”</w:t>
       </w:r>
       <w:r>
         <w:t xml:space="preserve"> </w:t>
@@ -1415,13 +1315,7 @@
         <w:t xml:space="preserve"> </w:t>
       </w:r>
       <w:r>
-        <w:t xml:space="preserve">“</w:t>
-      </w:r>
-      <w:r>
-        <w:t xml:space="preserve">Drug,</w:t>
-      </w:r>
-      <w:r>
-        <w:t xml:space="preserve">”</w:t>
+        <w:t xml:space="preserve">“Drug,”</w:t>
       </w:r>
       <w:r>
         <w:t xml:space="preserve"> </w:t>
@@ -1433,13 +1327,7 @@
         <w:t xml:space="preserve"> </w:t>
       </w:r>
       <w:r>
-        <w:t xml:space="preserve">“</w:t>
-      </w:r>
-      <w:r>
-        <w:t xml:space="preserve">Drug</w:t>
-      </w:r>
-      <w:r>
-        <w:t xml:space="preserve">”</w:t>
+        <w:t xml:space="preserve">“Drug”</w:t>
       </w:r>
       <w:r>
         <w:t xml:space="preserve"> </w:t>
@@ -1451,13 +1339,7 @@
         <w:t xml:space="preserve"> </w:t>
       </w:r>
       <w:r>
-        <w:t xml:space="preserve">“</w:t>
-      </w:r>
-      <w:r>
-        <w:t xml:space="preserve">sale</w:t>
-      </w:r>
-      <w:r>
-        <w:t xml:space="preserve">”</w:t>
+        <w:t xml:space="preserve">“sale”</w:t>
       </w:r>
       <w:r>
         <w:t xml:space="preserve"> </w:t>
@@ -1486,7 +1368,6 @@
           <w:p>
             <w:pPr>
               <w:pStyle w:val="Compact"/>
-              <w:jc w:val="left"/>
             </w:pPr>
             <w:r>
               <w:t xml:space="preserve">Drug Use Enforcement Description</w:t>
@@ -1498,7 +1379,6 @@
           <w:p>
             <w:pPr>
               <w:pStyle w:val="Compact"/>
-              <w:jc w:val="left"/>
             </w:pPr>
             <w:r>
               <w:t xml:space="preserve">Frequency</w:t>
@@ -1512,7 +1392,6 @@
           <w:p>
             <w:pPr>
               <w:pStyle w:val="Compact"/>
-              <w:jc w:val="left"/>
             </w:pPr>
             <w:r>
               <w:t xml:space="preserve">Narcotics Paraphernalia, Possession of</w:t>
@@ -1524,7 +1403,6 @@
           <w:p>
             <w:pPr>
               <w:pStyle w:val="Compact"/>
-              <w:jc w:val="left"/>
             </w:pPr>
             <w:r>
               <w:t xml:space="preserve">4,349</w:t>
@@ -1538,7 +1416,6 @@
           <w:p>
             <w:pPr>
               <w:pStyle w:val="Compact"/>
-              <w:jc w:val="left"/>
             </w:pPr>
             <w:r>
               <w:t xml:space="preserve">Methamphetamine Offense</w:t>
@@ -1550,7 +1427,6 @@
           <w:p>
             <w:pPr>
               <w:pStyle w:val="Compact"/>
-              <w:jc w:val="left"/>
             </w:pPr>
             <w:r>
               <w:t xml:space="preserve">1,446</w:t>
@@ -1564,7 +1440,6 @@
           <w:p>
             <w:pPr>
               <w:pStyle w:val="Compact"/>
-              <w:jc w:val="left"/>
             </w:pPr>
             <w:r>
               <w:t xml:space="preserve">Controlled Substance Offense</w:t>
@@ -1576,7 +1451,6 @@
           <w:p>
             <w:pPr>
               <w:pStyle w:val="Compact"/>
-              <w:jc w:val="left"/>
             </w:pPr>
             <w:r>
               <w:t xml:space="preserve">318</w:t>
@@ -1590,7 +1464,6 @@
           <w:p>
             <w:pPr>
               <w:pStyle w:val="Compact"/>
-              <w:jc w:val="left"/>
             </w:pPr>
             <w:r>
               <w:t xml:space="preserve">Heroin Offense</w:t>
@@ -1602,7 +1475,6 @@
           <w:p>
             <w:pPr>
               <w:pStyle w:val="Compact"/>
-              <w:jc w:val="left"/>
             </w:pPr>
             <w:r>
               <w:t xml:space="preserve">298</w:t>
@@ -1616,7 +1488,6 @@
           <w:p>
             <w:pPr>
               <w:pStyle w:val="Compact"/>
-              <w:jc w:val="left"/>
             </w:pPr>
             <w:r>
               <w:t xml:space="preserve">Opiates Offense</w:t>
@@ -1628,7 +1499,6 @@
           <w:p>
             <w:pPr>
               <w:pStyle w:val="Compact"/>
-              <w:jc w:val="left"/>
             </w:pPr>
             <w:r>
               <w:t xml:space="preserve">284</w:t>
@@ -1642,7 +1512,6 @@
           <w:p>
             <w:pPr>
               <w:pStyle w:val="Compact"/>
-              <w:jc w:val="left"/>
             </w:pPr>
             <w:r>
               <w:t xml:space="preserve">Loitering Where Narcotics are Sold/Used</w:t>
@@ -1654,7 +1523,6 @@
           <w:p>
             <w:pPr>
               <w:pStyle w:val="Compact"/>
-              <w:jc w:val="left"/>
             </w:pPr>
             <w:r>
               <w:t xml:space="preserve">249</w:t>
@@ -1668,7 +1536,6 @@
           <w:p>
             <w:pPr>
               <w:pStyle w:val="Compact"/>
-              <w:jc w:val="left"/>
             </w:pPr>
             <w:r>
               <w:t xml:space="preserve">Cocaine, Base/rock Offense</w:t>
@@ -1680,7 +1547,6 @@
           <w:p>
             <w:pPr>
               <w:pStyle w:val="Compact"/>
-              <w:jc w:val="left"/>
             </w:pPr>
             <w:r>
               <w:t xml:space="preserve">231</w:t>
@@ -1694,7 +1560,6 @@
           <w:p>
             <w:pPr>
               <w:pStyle w:val="Compact"/>
-              <w:jc w:val="left"/>
             </w:pPr>
             <w:r>
               <w:t xml:space="preserve">Marijuana Offense</w:t>
@@ -1706,7 +1571,6 @@
           <w:p>
             <w:pPr>
               <w:pStyle w:val="Compact"/>
-              <w:jc w:val="left"/>
             </w:pPr>
             <w:r>
               <w:t xml:space="preserve">227</w:t>
@@ -1720,7 +1584,6 @@
           <w:p>
             <w:pPr>
               <w:pStyle w:val="Compact"/>
-              <w:jc w:val="left"/>
             </w:pPr>
             <w:r>
               <w:t xml:space="preserve">Firearm, Armed While Possessing Controlled Substance</w:t>
@@ -1732,7 +1595,6 @@
           <w:p>
             <w:pPr>
               <w:pStyle w:val="Compact"/>
-              <w:jc w:val="left"/>
             </w:pPr>
             <w:r>
               <w:t xml:space="preserve">207</w:t>
@@ -1746,7 +1608,6 @@
           <w:p>
             <w:pPr>
               <w:pStyle w:val="Compact"/>
-              <w:jc w:val="left"/>
             </w:pPr>
             <w:r>
               <w:t xml:space="preserve">Cocaine Offense</w:t>
@@ -1758,7 +1619,6 @@
           <w:p>
             <w:pPr>
               <w:pStyle w:val="Compact"/>
-              <w:jc w:val="left"/>
             </w:pPr>
             <w:r>
               <w:t xml:space="preserve">161</w:t>
@@ -1772,7 +1632,6 @@
           <w:p>
             <w:pPr>
               <w:pStyle w:val="Compact"/>
-              <w:jc w:val="left"/>
             </w:pPr>
             <w:r>
               <w:t xml:space="preserve">Controlled Substance, Under the Influence of</w:t>
@@ -1784,7 +1643,6 @@
           <w:p>
             <w:pPr>
               <w:pStyle w:val="Compact"/>
-              <w:jc w:val="left"/>
             </w:pPr>
             <w:r>
               <w:t xml:space="preserve">122</w:t>
@@ -1798,7 +1656,6 @@
           <w:p>
             <w:pPr>
               <w:pStyle w:val="Compact"/>
-              <w:jc w:val="left"/>
             </w:pPr>
             <w:r>
               <w:t xml:space="preserve">Methamphetamine, Transportation</w:t>
@@ -1810,7 +1667,6 @@
           <w:p>
             <w:pPr>
               <w:pStyle w:val="Compact"/>
-              <w:jc w:val="left"/>
             </w:pPr>
             <w:r>
               <w:t xml:space="preserve">39</w:t>
@@ -1824,7 +1680,6 @@
           <w:p>
             <w:pPr>
               <w:pStyle w:val="Compact"/>
-              <w:jc w:val="left"/>
             </w:pPr>
             <w:r>
               <w:t xml:space="preserve">Controlled Substance Violation, Loitering for</w:t>
@@ -1836,7 +1691,6 @@
           <w:p>
             <w:pPr>
               <w:pStyle w:val="Compact"/>
-              <w:jc w:val="left"/>
             </w:pPr>
             <w:r>
               <w:t xml:space="preserve">24</w:t>
@@ -1850,7 +1704,6 @@
           <w:p>
             <w:pPr>
               <w:pStyle w:val="Compact"/>
-              <w:jc w:val="left"/>
             </w:pPr>
             <w:r>
               <w:t xml:space="preserve">Cocaine, Transportation</w:t>
@@ -1862,7 +1715,6 @@
           <w:p>
             <w:pPr>
               <w:pStyle w:val="Compact"/>
-              <w:jc w:val="left"/>
             </w:pPr>
             <w:r>
               <w:t xml:space="preserve">21</w:t>
@@ -1876,7 +1728,6 @@
           <w:p>
             <w:pPr>
               <w:pStyle w:val="Compact"/>
-              <w:jc w:val="left"/>
             </w:pPr>
             <w:r>
               <w:t xml:space="preserve">Hallucinogenics Offense</w:t>
@@ -1888,7 +1739,6 @@
           <w:p>
             <w:pPr>
               <w:pStyle w:val="Compact"/>
-              <w:jc w:val="left"/>
             </w:pPr>
             <w:r>
               <w:t xml:space="preserve">20</w:t>
@@ -1902,7 +1752,6 @@
           <w:p>
             <w:pPr>
               <w:pStyle w:val="Compact"/>
-              <w:jc w:val="left"/>
             </w:pPr>
             <w:r>
               <w:t xml:space="preserve">Marijuana, Transporting</w:t>
@@ -1914,7 +1763,6 @@
           <w:p>
             <w:pPr>
               <w:pStyle w:val="Compact"/>
-              <w:jc w:val="left"/>
             </w:pPr>
             <w:r>
               <w:t xml:space="preserve">20</w:t>
@@ -1928,7 +1776,6 @@
           <w:p>
             <w:pPr>
               <w:pStyle w:val="Compact"/>
-              <w:jc w:val="left"/>
             </w:pPr>
             <w:r>
               <w:t xml:space="preserve">Controlled Substance, Transportation</w:t>
@@ -1940,7 +1787,6 @@
           <w:p>
             <w:pPr>
               <w:pStyle w:val="Compact"/>
-              <w:jc w:val="left"/>
             </w:pPr>
             <w:r>
               <w:t xml:space="preserve">12</w:t>
@@ -1954,7 +1800,6 @@
           <w:p>
             <w:pPr>
               <w:pStyle w:val="Compact"/>
-              <w:jc w:val="left"/>
             </w:pPr>
             <w:r>
               <w:t xml:space="preserve">Methadone Offense</w:t>
@@ -1966,7 +1811,6 @@
           <w:p>
             <w:pPr>
               <w:pStyle w:val="Compact"/>
-              <w:jc w:val="left"/>
             </w:pPr>
             <w:r>
               <w:t xml:space="preserve">11</w:t>
@@ -1980,7 +1824,6 @@
           <w:p>
             <w:pPr>
               <w:pStyle w:val="Compact"/>
-              <w:jc w:val="left"/>
             </w:pPr>
             <w:r>
               <w:t xml:space="preserve">Amphetamines Offense</w:t>
@@ -1992,7 +1835,6 @@
           <w:p>
             <w:pPr>
               <w:pStyle w:val="Compact"/>
-              <w:jc w:val="left"/>
             </w:pPr>
             <w:r>
               <w:t xml:space="preserve">11</w:t>
@@ -2006,7 +1848,6 @@
           <w:p>
             <w:pPr>
               <w:pStyle w:val="Compact"/>
-              <w:jc w:val="left"/>
             </w:pPr>
             <w:r>
               <w:t xml:space="preserve">Opiates, Transportation</w:t>
@@ -2018,7 +1859,6 @@
           <w:p>
             <w:pPr>
               <w:pStyle w:val="Compact"/>
-              <w:jc w:val="left"/>
             </w:pPr>
             <w:r>
               <w:t xml:space="preserve">10</w:t>
@@ -2032,7 +1872,6 @@
           <w:p>
             <w:pPr>
               <w:pStyle w:val="Compact"/>
-              <w:jc w:val="left"/>
             </w:pPr>
             <w:r>
               <w:t xml:space="preserve">Maintain Premise Where Narcotics Are Sold/used</w:t>
@@ -2044,7 +1883,6 @@
           <w:p>
             <w:pPr>
               <w:pStyle w:val="Compact"/>
-              <w:jc w:val="left"/>
             </w:pPr>
             <w:r>
               <w:t xml:space="preserve">10</w:t>
@@ -2058,7 +1896,6 @@
           <w:p>
             <w:pPr>
               <w:pStyle w:val="Compact"/>
-              <w:jc w:val="left"/>
             </w:pPr>
             <w:r>
               <w:t xml:space="preserve">Heroin, Transportation</w:t>
@@ -2070,7 +1907,6 @@
           <w:p>
             <w:pPr>
               <w:pStyle w:val="Compact"/>
-              <w:jc w:val="left"/>
             </w:pPr>
             <w:r>
               <w:t xml:space="preserve">9</w:t>
@@ -2084,7 +1920,6 @@
           <w:p>
             <w:pPr>
               <w:pStyle w:val="Compact"/>
-              <w:jc w:val="left"/>
             </w:pPr>
             <w:r>
               <w:t xml:space="preserve">Opium Offense</w:t>
@@ -2096,7 +1931,6 @@
           <w:p>
             <w:pPr>
               <w:pStyle w:val="Compact"/>
-              <w:jc w:val="left"/>
             </w:pPr>
             <w:r>
               <w:t xml:space="preserve">8</w:t>
@@ -2110,7 +1944,6 @@
           <w:p>
             <w:pPr>
               <w:pStyle w:val="Compact"/>
-              <w:jc w:val="left"/>
             </w:pPr>
             <w:r>
               <w:t xml:space="preserve">Opium Derivative Offense</w:t>
@@ -2122,7 +1955,6 @@
           <w:p>
             <w:pPr>
               <w:pStyle w:val="Compact"/>
-              <w:jc w:val="left"/>
             </w:pPr>
             <w:r>
               <w:t xml:space="preserve">6</w:t>
@@ -2136,7 +1968,6 @@
           <w:p>
             <w:pPr>
               <w:pStyle w:val="Compact"/>
-              <w:jc w:val="left"/>
             </w:pPr>
             <w:r>
               <w:t xml:space="preserve">Marijuana, Cultivating/Planting</w:t>
@@ -2148,7 +1979,6 @@
           <w:p>
             <w:pPr>
               <w:pStyle w:val="Compact"/>
-              <w:jc w:val="left"/>
             </w:pPr>
             <w:r>
               <w:t xml:space="preserve">4</w:t>
@@ -2162,7 +1992,6 @@
           <w:p>
             <w:pPr>
               <w:pStyle w:val="Compact"/>
-              <w:jc w:val="left"/>
             </w:pPr>
             <w:r>
               <w:t xml:space="preserve">Marijuana, Furnishing</w:t>
@@ -2174,7 +2003,6 @@
           <w:p>
             <w:pPr>
               <w:pStyle w:val="Compact"/>
-              <w:jc w:val="left"/>
             </w:pPr>
             <w:r>
               <w:t xml:space="preserve">4</w:t>
@@ -2188,7 +2016,6 @@
           <w:p>
             <w:pPr>
               <w:pStyle w:val="Compact"/>
-              <w:jc w:val="left"/>
             </w:pPr>
             <w:r>
               <w:t xml:space="preserve">Drug Lab Apparatus, Possession</w:t>
@@ -2200,7 +2027,6 @@
           <w:p>
             <w:pPr>
               <w:pStyle w:val="Compact"/>
-              <w:jc w:val="left"/>
             </w:pPr>
             <w:r>
               <w:t xml:space="preserve">3</w:t>
@@ -2214,7 +2040,6 @@
           <w:p>
             <w:pPr>
               <w:pStyle w:val="Compact"/>
-              <w:jc w:val="left"/>
             </w:pPr>
             <w:r>
               <w:t xml:space="preserve">Hypodermic Needle or Syringe, Possession</w:t>
@@ -2226,7 +2051,6 @@
           <w:p>
             <w:pPr>
               <w:pStyle w:val="Compact"/>
-              <w:jc w:val="left"/>
             </w:pPr>
             <w:r>
               <w:t xml:space="preserve">2</w:t>
@@ -2240,7 +2064,6 @@
           <w:p>
             <w:pPr>
               <w:pStyle w:val="Compact"/>
-              <w:jc w:val="left"/>
             </w:pPr>
             <w:r>
               <w:t xml:space="preserve">Narcotics Addict, Failure To Register</w:t>
@@ -2252,7 +2075,6 @@
           <w:p>
             <w:pPr>
               <w:pStyle w:val="Compact"/>
-              <w:jc w:val="left"/>
             </w:pPr>
             <w:r>
               <w:t xml:space="preserve">2</w:t>
@@ -2266,7 +2088,6 @@
           <w:p>
             <w:pPr>
               <w:pStyle w:val="Compact"/>
-              <w:jc w:val="left"/>
             </w:pPr>
             <w:r>
               <w:t xml:space="preserve">Barbiturates, Possession</w:t>
@@ -2278,7 +2099,6 @@
           <w:p>
             <w:pPr>
               <w:pStyle w:val="Compact"/>
-              <w:jc w:val="left"/>
             </w:pPr>
             <w:r>
               <w:t xml:space="preserve">2</w:t>
@@ -2292,7 +2112,6 @@
           <w:p>
             <w:pPr>
               <w:pStyle w:val="Compact"/>
-              <w:jc w:val="left"/>
             </w:pPr>
             <w:r>
               <w:t xml:space="preserve">Prescription, Forge Or Alter (11368 H&amp;S)</w:t>
@@ -2304,7 +2123,6 @@
           <w:p>
             <w:pPr>
               <w:pStyle w:val="Compact"/>
-              <w:jc w:val="left"/>
             </w:pPr>
             <w:r>
               <w:t xml:space="preserve">2</w:t>
@@ -2318,7 +2136,6 @@
           <w:p>
             <w:pPr>
               <w:pStyle w:val="Compact"/>
-              <w:jc w:val="left"/>
             </w:pPr>
             <w:r>
               <w:t xml:space="preserve">Barbiturates Offense</w:t>
@@ -2330,7 +2147,6 @@
           <w:p>
             <w:pPr>
               <w:pStyle w:val="Compact"/>
-              <w:jc w:val="left"/>
             </w:pPr>
             <w:r>
               <w:t xml:space="preserve">1</w:t>
@@ -2344,7 +2160,6 @@
           <w:p>
             <w:pPr>
               <w:pStyle w:val="Compact"/>
-              <w:jc w:val="left"/>
             </w:pPr>
             <w:r>
               <w:t xml:space="preserve">Controlled Substance, Presence Where Used</w:t>
@@ -2356,7 +2171,6 @@
           <w:p>
             <w:pPr>
               <w:pStyle w:val="Compact"/>
-              <w:jc w:val="left"/>
             </w:pPr>
             <w:r>
               <w:t xml:space="preserve">1</w:t>
@@ -2370,7 +2184,6 @@
           <w:p>
             <w:pPr>
               <w:pStyle w:val="Compact"/>
-              <w:jc w:val="left"/>
             </w:pPr>
             <w:r>
               <w:t xml:space="preserve">Barbiturates, Transportation</w:t>
@@ -2382,7 +2195,6 @@
           <w:p>
             <w:pPr>
               <w:pStyle w:val="Compact"/>
-              <w:jc w:val="left"/>
             </w:pPr>
             <w:r>
               <w:t xml:space="preserve">1</w:t>
@@ -2405,13 +2217,7 @@
         <w:t xml:space="preserve"> </w:t>
       </w:r>
       <w:r>
-        <w:t xml:space="preserve">“</w:t>
-      </w:r>
-      <w:r>
-        <w:t xml:space="preserve">Drug sale</w:t>
-      </w:r>
-      <w:r>
-        <w:t xml:space="preserve">”</w:t>
+        <w:t xml:space="preserve">“Drug sale”</w:t>
       </w:r>
       <w:r>
         <w:t xml:space="preserve"> </w:t>
@@ -2431,13 +2237,7 @@
         <w:t xml:space="preserve"> </w:t>
       </w:r>
       <w:r>
-        <w:t xml:space="preserve">“</w:t>
-      </w:r>
-      <w:r>
-        <w:t xml:space="preserve">Drugs</w:t>
-      </w:r>
-      <w:r>
-        <w:t xml:space="preserve">”</w:t>
+        <w:t xml:space="preserve">“Drugs”</w:t>
       </w:r>
       <w:r>
         <w:t xml:space="preserve"> </w:t>
@@ -2449,13 +2249,7 @@
         <w:t xml:space="preserve"> </w:t>
       </w:r>
       <w:r>
-        <w:t xml:space="preserve">“</w:t>
-      </w:r>
-      <w:r>
-        <w:t xml:space="preserve">sale</w:t>
-      </w:r>
-      <w:r>
-        <w:t xml:space="preserve">”</w:t>
+        <w:t xml:space="preserve">“sale”</w:t>
       </w:r>
       <w:r>
         <w:t xml:space="preserve"> </w:t>
@@ -2484,7 +2278,6 @@
           <w:p>
             <w:pPr>
               <w:pStyle w:val="Compact"/>
-              <w:jc w:val="left"/>
             </w:pPr>
             <w:r>
               <w:t xml:space="preserve">Drug Sale Enforcement Description</w:t>
@@ -2496,7 +2289,6 @@
           <w:p>
             <w:pPr>
               <w:pStyle w:val="Compact"/>
-              <w:jc w:val="left"/>
             </w:pPr>
             <w:r>
               <w:t xml:space="preserve">Frequency</w:t>
@@ -2510,7 +2302,6 @@
           <w:p>
             <w:pPr>
               <w:pStyle w:val="Compact"/>
-              <w:jc w:val="left"/>
             </w:pPr>
             <w:r>
               <w:t xml:space="preserve">Methamphetamine, Possession For Sale</w:t>
@@ -2522,7 +2313,6 @@
           <w:p>
             <w:pPr>
               <w:pStyle w:val="Compact"/>
-              <w:jc w:val="left"/>
             </w:pPr>
             <w:r>
               <w:t xml:space="preserve">2,063</w:t>
@@ -2536,7 +2326,6 @@
           <w:p>
             <w:pPr>
               <w:pStyle w:val="Compact"/>
-              <w:jc w:val="left"/>
             </w:pPr>
             <w:r>
               <w:t xml:space="preserve">Cocaine, Base/rock, Possession For Sale</w:t>
@@ -2548,7 +2337,6 @@
           <w:p>
             <w:pPr>
               <w:pStyle w:val="Compact"/>
-              <w:jc w:val="left"/>
             </w:pPr>
             <w:r>
               <w:t xml:space="preserve">1,862</w:t>
@@ -2562,7 +2350,6 @@
           <w:p>
             <w:pPr>
               <w:pStyle w:val="Compact"/>
-              <w:jc w:val="left"/>
             </w:pPr>
             <w:r>
               <w:t xml:space="preserve">Heroin, Possession For Sale</w:t>
@@ -2574,7 +2361,6 @@
           <w:p>
             <w:pPr>
               <w:pStyle w:val="Compact"/>
-              <w:jc w:val="left"/>
             </w:pPr>
             <w:r>
               <w:t xml:space="preserve">1,429</w:t>
@@ -2588,7 +2374,6 @@
           <w:p>
             <w:pPr>
               <w:pStyle w:val="Compact"/>
-              <w:jc w:val="left"/>
             </w:pPr>
             <w:r>
               <w:t xml:space="preserve">Opiates, Possession For Sale</w:t>
@@ -2600,7 +2385,6 @@
           <w:p>
             <w:pPr>
               <w:pStyle w:val="Compact"/>
-              <w:jc w:val="left"/>
             </w:pPr>
             <w:r>
               <w:t xml:space="preserve">898</w:t>
@@ -2614,7 +2398,6 @@
           <w:p>
             <w:pPr>
               <w:pStyle w:val="Compact"/>
-              <w:jc w:val="left"/>
             </w:pPr>
             <w:r>
               <w:t xml:space="preserve">Controlled Substance, Possession For Sale</w:t>
@@ -2626,7 +2409,6 @@
           <w:p>
             <w:pPr>
               <w:pStyle w:val="Compact"/>
-              <w:jc w:val="left"/>
             </w:pPr>
             <w:r>
               <w:t xml:space="preserve">880</w:t>
@@ -2640,7 +2422,6 @@
           <w:p>
             <w:pPr>
               <w:pStyle w:val="Compact"/>
-              <w:jc w:val="left"/>
             </w:pPr>
             <w:r>
               <w:t xml:space="preserve">Cocaine, Base/rock, Sale</w:t>
@@ -2652,7 +2433,6 @@
           <w:p>
             <w:pPr>
               <w:pStyle w:val="Compact"/>
-              <w:jc w:val="left"/>
             </w:pPr>
             <w:r>
               <w:t xml:space="preserve">523</w:t>
@@ -2666,7 +2446,6 @@
           <w:p>
             <w:pPr>
               <w:pStyle w:val="Compact"/>
-              <w:jc w:val="left"/>
             </w:pPr>
             <w:r>
               <w:t xml:space="preserve">Cocaine, Possession For Sale</w:t>
@@ -2678,7 +2457,6 @@
           <w:p>
             <w:pPr>
               <w:pStyle w:val="Compact"/>
-              <w:jc w:val="left"/>
             </w:pPr>
             <w:r>
               <w:t xml:space="preserve">430</w:t>
@@ -2692,7 +2470,6 @@
           <w:p>
             <w:pPr>
               <w:pStyle w:val="Compact"/>
-              <w:jc w:val="left"/>
             </w:pPr>
             <w:r>
               <w:t xml:space="preserve">Methamphetamine, Sale</w:t>
@@ -2704,7 +2481,6 @@
           <w:p>
             <w:pPr>
               <w:pStyle w:val="Compact"/>
-              <w:jc w:val="left"/>
             </w:pPr>
             <w:r>
               <w:t xml:space="preserve">252</w:t>
@@ -2718,7 +2494,6 @@
           <w:p>
             <w:pPr>
               <w:pStyle w:val="Compact"/>
-              <w:jc w:val="left"/>
             </w:pPr>
             <w:r>
               <w:t xml:space="preserve">Controlled Substance, Sale</w:t>
@@ -2730,7 +2505,6 @@
           <w:p>
             <w:pPr>
               <w:pStyle w:val="Compact"/>
-              <w:jc w:val="left"/>
             </w:pPr>
             <w:r>
               <w:t xml:space="preserve">232</w:t>
@@ -2744,7 +2518,6 @@
           <w:p>
             <w:pPr>
               <w:pStyle w:val="Compact"/>
-              <w:jc w:val="left"/>
             </w:pPr>
             <w:r>
               <w:t xml:space="preserve">Marijuana, Possession For Sale</w:t>
@@ -2756,7 +2529,6 @@
           <w:p>
             <w:pPr>
               <w:pStyle w:val="Compact"/>
-              <w:jc w:val="left"/>
             </w:pPr>
             <w:r>
               <w:t xml:space="preserve">182</w:t>
@@ -2770,7 +2542,6 @@
           <w:p>
             <w:pPr>
               <w:pStyle w:val="Compact"/>
-              <w:jc w:val="left"/>
             </w:pPr>
             <w:r>
               <w:t xml:space="preserve">Heroin, Sales</w:t>
@@ -2782,7 +2553,6 @@
           <w:p>
             <w:pPr>
               <w:pStyle w:val="Compact"/>
-              <w:jc w:val="left"/>
             </w:pPr>
             <w:r>
               <w:t xml:space="preserve">133</w:t>
@@ -2796,7 +2566,6 @@
           <w:p>
             <w:pPr>
               <w:pStyle w:val="Compact"/>
-              <w:jc w:val="left"/>
             </w:pPr>
             <w:r>
               <w:t xml:space="preserve">Opiates, Sale</w:t>
@@ -2808,7 +2577,6 @@
           <w:p>
             <w:pPr>
               <w:pStyle w:val="Compact"/>
-              <w:jc w:val="left"/>
             </w:pPr>
             <w:r>
               <w:t xml:space="preserve">108</w:t>
@@ -2822,7 +2590,6 @@
           <w:p>
             <w:pPr>
               <w:pStyle w:val="Compact"/>
-              <w:jc w:val="left"/>
             </w:pPr>
             <w:r>
               <w:t xml:space="preserve">Hallucinogenic, Possession For Sale</w:t>
@@ -2834,7 +2601,6 @@
           <w:p>
             <w:pPr>
               <w:pStyle w:val="Compact"/>
-              <w:jc w:val="left"/>
             </w:pPr>
             <w:r>
               <w:t xml:space="preserve">62</w:t>
@@ -2848,7 +2614,6 @@
           <w:p>
             <w:pPr>
               <w:pStyle w:val="Compact"/>
-              <w:jc w:val="left"/>
             </w:pPr>
             <w:r>
               <w:t xml:space="preserve">Hallucinogenic, Sale</w:t>
@@ -2860,7 +2625,6 @@
           <w:p>
             <w:pPr>
               <w:pStyle w:val="Compact"/>
-              <w:jc w:val="left"/>
             </w:pPr>
             <w:r>
               <w:t xml:space="preserve">45</w:t>
@@ -2874,7 +2638,6 @@
           <w:p>
             <w:pPr>
               <w:pStyle w:val="Compact"/>
-              <w:jc w:val="left"/>
             </w:pPr>
             <w:r>
               <w:t xml:space="preserve">Methadone, Possession For Sale</w:t>
@@ -2886,7 +2649,6 @@
           <w:p>
             <w:pPr>
               <w:pStyle w:val="Compact"/>
-              <w:jc w:val="left"/>
             </w:pPr>
             <w:r>
               <w:t xml:space="preserve">41</w:t>
@@ -2900,7 +2662,6 @@
           <w:p>
             <w:pPr>
               <w:pStyle w:val="Compact"/>
-              <w:jc w:val="left"/>
             </w:pPr>
             <w:r>
               <w:t xml:space="preserve">Marijuana, Sales</w:t>
@@ -2912,7 +2673,6 @@
           <w:p>
             <w:pPr>
               <w:pStyle w:val="Compact"/>
-              <w:jc w:val="left"/>
             </w:pPr>
             <w:r>
               <w:t xml:space="preserve">29</w:t>
@@ -2926,7 +2686,6 @@
           <w:p>
             <w:pPr>
               <w:pStyle w:val="Compact"/>
-              <w:jc w:val="left"/>
             </w:pPr>
             <w:r>
               <w:t xml:space="preserve">Cocaine, Sale</w:t>
@@ -2938,7 +2697,6 @@
           <w:p>
             <w:pPr>
               <w:pStyle w:val="Compact"/>
-              <w:jc w:val="left"/>
             </w:pPr>
             <w:r>
               <w:t xml:space="preserve">18</w:t>
@@ -2952,7 +2710,6 @@
           <w:p>
             <w:pPr>
               <w:pStyle w:val="Compact"/>
-              <w:jc w:val="left"/>
             </w:pPr>
             <w:r>
               <w:t xml:space="preserve">Sales of Cocaine Base/Schoolyard Trafficking Act Violation</w:t>
@@ -2964,7 +2721,6 @@
           <w:p>
             <w:pPr>
               <w:pStyle w:val="Compact"/>
-              <w:jc w:val="left"/>
             </w:pPr>
             <w:r>
               <w:t xml:space="preserve">11</w:t>
@@ -2978,7 +2734,6 @@
           <w:p>
             <w:pPr>
               <w:pStyle w:val="Compact"/>
-              <w:jc w:val="left"/>
             </w:pPr>
             <w:r>
               <w:t xml:space="preserve">Opium, Possession For Sale</w:t>
@@ -2990,7 +2745,6 @@
           <w:p>
             <w:pPr>
               <w:pStyle w:val="Compact"/>
-              <w:jc w:val="left"/>
             </w:pPr>
             <w:r>
               <w:t xml:space="preserve">7</w:t>
@@ -3004,7 +2758,6 @@
           <w:p>
             <w:pPr>
               <w:pStyle w:val="Compact"/>
-              <w:jc w:val="left"/>
             </w:pPr>
             <w:r>
               <w:t xml:space="preserve">Amphetamine, Possession For Sale</w:t>
@@ -3016,7 +2769,6 @@
           <w:p>
             <w:pPr>
               <w:pStyle w:val="Compact"/>
-              <w:jc w:val="left"/>
             </w:pPr>
             <w:r>
               <w:t xml:space="preserve">5</w:t>
@@ -3030,7 +2782,6 @@
           <w:p>
             <w:pPr>
               <w:pStyle w:val="Compact"/>
-              <w:jc w:val="left"/>
             </w:pPr>
             <w:r>
               <w:t xml:space="preserve">Opium Derivative, Possession For Sale</w:t>
@@ -3042,7 +2793,6 @@
           <w:p>
             <w:pPr>
               <w:pStyle w:val="Compact"/>
-              <w:jc w:val="left"/>
             </w:pPr>
             <w:r>
               <w:t xml:space="preserve">3</w:t>
@@ -4121,7 +3871,6 @@
                 <w:p>
                   <w:pPr>
                     <w:pStyle w:val="Compact"/>
-                    <w:jc w:val="left"/>
                     <w:jc w:val="center"/>
                   </w:pPr>
                   <w:r>
@@ -4134,7 +3883,6 @@
                 <w:p>
                   <w:pPr>
                     <w:pStyle w:val="Compact"/>
-                    <w:jc w:val="left"/>
                     <w:jc w:val="center"/>
                   </w:pPr>
                   <w:r>
@@ -4147,7 +3895,6 @@
                 <w:p>
                   <w:pPr>
                     <w:pStyle w:val="Compact"/>
-                    <w:jc w:val="left"/>
                     <w:jc w:val="center"/>
                   </w:pPr>
                   <w:r>
@@ -4160,7 +3907,6 @@
                 <w:p>
                   <w:pPr>
                     <w:pStyle w:val="Compact"/>
-                    <w:jc w:val="left"/>
                     <w:jc w:val="center"/>
                   </w:pPr>
                   <w:r>
@@ -4178,7 +3924,6 @@
                 <w:p>
                   <w:pPr>
                     <w:pStyle w:val="Compact"/>
-                    <w:jc w:val="left"/>
                     <w:jc w:val="center"/>
                   </w:pPr>
                   <w:r>
@@ -4191,7 +3936,6 @@
                 <w:p>
                   <w:pPr>
                     <w:pStyle w:val="Compact"/>
-                    <w:jc w:val="left"/>
                     <w:jc w:val="center"/>
                   </w:pPr>
                   <w:r>
@@ -4240,7 +3984,6 @@
                 <w:p>
                   <w:pPr>
                     <w:pStyle w:val="Compact"/>
-                    <w:jc w:val="left"/>
                     <w:jc w:val="center"/>
                   </w:pPr>
                   <w:r>
@@ -4253,7 +3996,6 @@
                 <w:p>
                   <w:pPr>
                     <w:pStyle w:val="Compact"/>
-                    <w:jc w:val="left"/>
                     <w:jc w:val="center"/>
                   </w:pPr>
                   <w:r>
@@ -4266,7 +4008,6 @@
                 <w:p>
                   <w:pPr>
                     <w:pStyle w:val="Compact"/>
-                    <w:jc w:val="left"/>
                     <w:jc w:val="center"/>
                   </w:pPr>
                   <w:r>
@@ -4279,7 +4020,6 @@
                 <w:p>
                   <w:pPr>
                     <w:pStyle w:val="Compact"/>
-                    <w:jc w:val="left"/>
                     <w:jc w:val="center"/>
                   </w:pPr>
                   <w:r>
@@ -4292,7 +4032,6 @@
                 <w:p>
                   <w:pPr>
                     <w:pStyle w:val="Compact"/>
-                    <w:jc w:val="left"/>
                     <w:jc w:val="center"/>
                   </w:pPr>
                   <w:r>
@@ -4305,7 +4044,6 @@
                 <w:p>
                   <w:pPr>
                     <w:pStyle w:val="Compact"/>
-                    <w:jc w:val="left"/>
                     <w:jc w:val="center"/>
                   </w:pPr>
                   <w:r>
@@ -4329,7 +4067,6 @@
                 <w:p>
                   <w:pPr>
                     <w:pStyle w:val="Compact"/>
-                    <w:jc w:val="left"/>
                     <w:jc w:val="center"/>
                   </w:pPr>
                   <w:r>
@@ -4342,7 +4079,6 @@
                 <w:p>
                   <w:pPr>
                     <w:pStyle w:val="Compact"/>
-                    <w:jc w:val="left"/>
                     <w:jc w:val="center"/>
                   </w:pPr>
                   <w:r>
@@ -4355,7 +4091,6 @@
                 <w:p>
                   <w:pPr>
                     <w:pStyle w:val="Compact"/>
-                    <w:jc w:val="left"/>
                     <w:jc w:val="center"/>
                   </w:pPr>
                   <w:r>
@@ -4368,7 +4103,6 @@
                 <w:p>
                   <w:pPr>
                     <w:pStyle w:val="Compact"/>
-                    <w:jc w:val="left"/>
                     <w:jc w:val="center"/>
                   </w:pPr>
                   <w:r>
@@ -4381,7 +4115,6 @@
                 <w:p>
                   <w:pPr>
                     <w:pStyle w:val="Compact"/>
-                    <w:jc w:val="left"/>
                     <w:jc w:val="center"/>
                   </w:pPr>
                   <w:r>
@@ -4405,7 +4138,6 @@
                 <w:p>
                   <w:pPr>
                     <w:pStyle w:val="Compact"/>
-                    <w:jc w:val="left"/>
                     <w:jc w:val="center"/>
                   </w:pPr>
                   <w:r>
@@ -4418,7 +4150,6 @@
                 <w:p>
                   <w:pPr>
                     <w:pStyle w:val="Compact"/>
-                    <w:jc w:val="left"/>
                     <w:jc w:val="center"/>
                   </w:pPr>
                   <w:r>
@@ -4431,7 +4162,6 @@
                 <w:p>
                   <w:pPr>
                     <w:pStyle w:val="Compact"/>
-                    <w:jc w:val="left"/>
                     <w:jc w:val="center"/>
                   </w:pPr>
                   <w:r>
@@ -4444,7 +4174,6 @@
                 <w:p>
                   <w:pPr>
                     <w:pStyle w:val="Compact"/>
-                    <w:jc w:val="left"/>
                     <w:jc w:val="center"/>
                   </w:pPr>
                   <w:r>
@@ -4457,7 +4186,6 @@
                 <w:p>
                   <w:pPr>
                     <w:pStyle w:val="Compact"/>
-                    <w:jc w:val="left"/>
                     <w:jc w:val="center"/>
                   </w:pPr>
                   <w:r>
@@ -4481,7 +4209,6 @@
                 <w:p>
                   <w:pPr>
                     <w:pStyle w:val="Compact"/>
-                    <w:jc w:val="left"/>
                     <w:jc w:val="center"/>
                   </w:pPr>
                   <w:r>
@@ -4494,7 +4221,6 @@
                 <w:p>
                   <w:pPr>
                     <w:pStyle w:val="Compact"/>
-                    <w:jc w:val="left"/>
                     <w:jc w:val="center"/>
                   </w:pPr>
                   <w:r>
@@ -4507,7 +4233,6 @@
                 <w:p>
                   <w:pPr>
                     <w:pStyle w:val="Compact"/>
-                    <w:jc w:val="left"/>
                     <w:jc w:val="center"/>
                   </w:pPr>
                   <w:r>
@@ -4520,7 +4245,6 @@
                 <w:p>
                   <w:pPr>
                     <w:pStyle w:val="Compact"/>
-                    <w:jc w:val="left"/>
                     <w:jc w:val="center"/>
                   </w:pPr>
                   <w:r>
@@ -4533,7 +4257,6 @@
                 <w:p>
                   <w:pPr>
                     <w:pStyle w:val="Compact"/>
-                    <w:jc w:val="left"/>
                     <w:jc w:val="center"/>
                   </w:pPr>
                   <w:r>
@@ -4557,7 +4280,6 @@
                 <w:p>
                   <w:pPr>
                     <w:pStyle w:val="Compact"/>
-                    <w:jc w:val="left"/>
                     <w:jc w:val="center"/>
                   </w:pPr>
                   <w:r>
@@ -4570,7 +4292,6 @@
                 <w:p>
                   <w:pPr>
                     <w:pStyle w:val="Compact"/>
-                    <w:jc w:val="left"/>
                     <w:jc w:val="center"/>
                   </w:pPr>
                   <w:r>
@@ -4583,7 +4304,6 @@
                 <w:p>
                   <w:pPr>
                     <w:pStyle w:val="Compact"/>
-                    <w:jc w:val="left"/>
                     <w:jc w:val="center"/>
                   </w:pPr>
                   <w:r>
@@ -4596,7 +4316,6 @@
                 <w:p>
                   <w:pPr>
                     <w:pStyle w:val="Compact"/>
-                    <w:jc w:val="left"/>
                     <w:jc w:val="center"/>
                   </w:pPr>
                   <w:r>
@@ -4609,7 +4328,6 @@
                 <w:p>
                   <w:pPr>
                     <w:pStyle w:val="Compact"/>
-                    <w:jc w:val="left"/>
                     <w:jc w:val="center"/>
                   </w:pPr>
                   <w:r>
@@ -4633,7 +4351,6 @@
                 <w:p>
                   <w:pPr>
                     <w:pStyle w:val="Compact"/>
-                    <w:jc w:val="left"/>
                     <w:jc w:val="center"/>
                   </w:pPr>
                   <w:r>
@@ -4646,7 +4363,6 @@
                 <w:p>
                   <w:pPr>
                     <w:pStyle w:val="Compact"/>
-                    <w:jc w:val="left"/>
                     <w:jc w:val="center"/>
                   </w:pPr>
                   <w:r>
@@ -4659,7 +4375,6 @@
                 <w:p>
                   <w:pPr>
                     <w:pStyle w:val="Compact"/>
-                    <w:jc w:val="left"/>
                     <w:jc w:val="center"/>
                   </w:pPr>
                   <w:r>
@@ -4672,7 +4387,6 @@
                 <w:p>
                   <w:pPr>
                     <w:pStyle w:val="Compact"/>
-                    <w:jc w:val="left"/>
                     <w:jc w:val="center"/>
                   </w:pPr>
                   <w:r>
@@ -4685,7 +4399,6 @@
                 <w:p>
                   <w:pPr>
                     <w:pStyle w:val="Compact"/>
-                    <w:jc w:val="left"/>
                     <w:jc w:val="center"/>
                   </w:pPr>
                   <w:r>
@@ -4702,7 +4415,6 @@
                 <w:p>
                   <w:pPr>
                     <w:pStyle w:val="Compact"/>
-                    <w:jc w:val="left"/>
                     <w:jc w:val="center"/>
                   </w:pPr>
                   <w:r>
@@ -4715,7 +4427,6 @@
                 <w:p>
                   <w:pPr>
                     <w:pStyle w:val="Compact"/>
-                    <w:jc w:val="left"/>
                     <w:jc w:val="center"/>
                   </w:pPr>
                   <w:r>
@@ -4728,7 +4439,6 @@
                 <w:p>
                   <w:pPr>
                     <w:pStyle w:val="Compact"/>
-                    <w:jc w:val="left"/>
                     <w:jc w:val="center"/>
                   </w:pPr>
                   <w:r>
@@ -4741,7 +4451,6 @@
                 <w:p>
                   <w:pPr>
                     <w:pStyle w:val="Compact"/>
-                    <w:jc w:val="left"/>
                     <w:jc w:val="center"/>
                   </w:pPr>
                   <w:r>
@@ -4754,7 +4463,6 @@
                 <w:p>
                   <w:pPr>
                     <w:pStyle w:val="Compact"/>
-                    <w:jc w:val="left"/>
                     <w:jc w:val="center"/>
                   </w:pPr>
                   <w:r>
@@ -4767,7 +4475,6 @@
                 <w:p>
                   <w:pPr>
                     <w:pStyle w:val="Compact"/>
-                    <w:jc w:val="left"/>
                     <w:jc w:val="center"/>
                   </w:pPr>
                   <w:r>
@@ -4791,7 +4498,6 @@
                 <w:p>
                   <w:pPr>
                     <w:pStyle w:val="Compact"/>
-                    <w:jc w:val="left"/>
                     <w:jc w:val="center"/>
                   </w:pPr>
                   <w:r>
@@ -4804,7 +4510,6 @@
                 <w:p>
                   <w:pPr>
                     <w:pStyle w:val="Compact"/>
-                    <w:jc w:val="left"/>
                     <w:jc w:val="center"/>
                   </w:pPr>
                   <w:r>
@@ -4817,7 +4522,6 @@
                 <w:p>
                   <w:pPr>
                     <w:pStyle w:val="Compact"/>
-                    <w:jc w:val="left"/>
                     <w:jc w:val="center"/>
                   </w:pPr>
                   <w:r>
@@ -4830,7 +4534,6 @@
                 <w:p>
                   <w:pPr>
                     <w:pStyle w:val="Compact"/>
-                    <w:jc w:val="left"/>
                     <w:jc w:val="center"/>
                   </w:pPr>
                   <w:r>
@@ -4843,7 +4546,6 @@
                 <w:p>
                   <w:pPr>
                     <w:pStyle w:val="Compact"/>
-                    <w:jc w:val="left"/>
                     <w:jc w:val="center"/>
                   </w:pPr>
                   <w:r>
@@ -4867,7 +4569,6 @@
                 <w:p>
                   <w:pPr>
                     <w:pStyle w:val="Compact"/>
-                    <w:jc w:val="left"/>
                     <w:jc w:val="center"/>
                   </w:pPr>
                   <w:r>
@@ -4880,7 +4581,6 @@
                 <w:p>
                   <w:pPr>
                     <w:pStyle w:val="Compact"/>
-                    <w:jc w:val="left"/>
                     <w:jc w:val="center"/>
                   </w:pPr>
                   <w:r>
@@ -4893,7 +4593,6 @@
                 <w:p>
                   <w:pPr>
                     <w:pStyle w:val="Compact"/>
-                    <w:jc w:val="left"/>
                     <w:jc w:val="center"/>
                   </w:pPr>
                   <w:r>
@@ -4906,7 +4605,6 @@
                 <w:p>
                   <w:pPr>
                     <w:pStyle w:val="Compact"/>
-                    <w:jc w:val="left"/>
                     <w:jc w:val="center"/>
                   </w:pPr>
                   <w:r>
@@ -4919,7 +4617,6 @@
                 <w:p>
                   <w:pPr>
                     <w:pStyle w:val="Compact"/>
-                    <w:jc w:val="left"/>
                     <w:jc w:val="center"/>
                   </w:pPr>
                   <w:r>
@@ -4943,7 +4640,6 @@
                 <w:p>
                   <w:pPr>
                     <w:pStyle w:val="Compact"/>
-                    <w:jc w:val="left"/>
                     <w:jc w:val="center"/>
                   </w:pPr>
                   <w:r>
@@ -4956,7 +4652,6 @@
                 <w:p>
                   <w:pPr>
                     <w:pStyle w:val="Compact"/>
-                    <w:jc w:val="left"/>
                     <w:jc w:val="center"/>
                   </w:pPr>
                   <w:r>
@@ -4969,7 +4664,6 @@
                 <w:p>
                   <w:pPr>
                     <w:pStyle w:val="Compact"/>
-                    <w:jc w:val="left"/>
                     <w:jc w:val="center"/>
                   </w:pPr>
                   <w:r>
@@ -4982,7 +4676,6 @@
                 <w:p>
                   <w:pPr>
                     <w:pStyle w:val="Compact"/>
-                    <w:jc w:val="left"/>
                     <w:jc w:val="center"/>
                   </w:pPr>
                   <w:r>
@@ -4995,7 +4688,6 @@
                 <w:p>
                   <w:pPr>
                     <w:pStyle w:val="Compact"/>
-                    <w:jc w:val="left"/>
                     <w:jc w:val="center"/>
                   </w:pPr>
                   <w:r>
@@ -5019,7 +4711,6 @@
                 <w:p>
                   <w:pPr>
                     <w:pStyle w:val="Compact"/>
-                    <w:jc w:val="left"/>
                     <w:jc w:val="center"/>
                   </w:pPr>
                   <w:r>
@@ -5032,7 +4723,6 @@
                 <w:p>
                   <w:pPr>
                     <w:pStyle w:val="Compact"/>
-                    <w:jc w:val="left"/>
                     <w:jc w:val="center"/>
                   </w:pPr>
                   <w:r>
@@ -5045,7 +4735,6 @@
                 <w:p>
                   <w:pPr>
                     <w:pStyle w:val="Compact"/>
-                    <w:jc w:val="left"/>
                     <w:jc w:val="center"/>
                   </w:pPr>
                   <w:r>
@@ -5058,7 +4747,6 @@
                 <w:p>
                   <w:pPr>
                     <w:pStyle w:val="Compact"/>
-                    <w:jc w:val="left"/>
                     <w:jc w:val="center"/>
                   </w:pPr>
                   <w:r>
@@ -5071,7 +4759,6 @@
                 <w:p>
                   <w:pPr>
                     <w:pStyle w:val="Compact"/>
-                    <w:jc w:val="left"/>
                     <w:jc w:val="center"/>
                   </w:pPr>
                   <w:r>
@@ -5095,7 +4782,6 @@
                 <w:p>
                   <w:pPr>
                     <w:pStyle w:val="Compact"/>
-                    <w:jc w:val="left"/>
                     <w:jc w:val="center"/>
                   </w:pPr>
                   <w:r>
@@ -5108,7 +4794,6 @@
                 <w:p>
                   <w:pPr>
                     <w:pStyle w:val="Compact"/>
-                    <w:jc w:val="left"/>
                     <w:jc w:val="center"/>
                   </w:pPr>
                   <w:r>
@@ -5121,7 +4806,6 @@
                 <w:p>
                   <w:pPr>
                     <w:pStyle w:val="Compact"/>
-                    <w:jc w:val="left"/>
                     <w:jc w:val="center"/>
                   </w:pPr>
                   <w:r>
@@ -5134,7 +4818,6 @@
                 <w:p>
                   <w:pPr>
                     <w:pStyle w:val="Compact"/>
-                    <w:jc w:val="left"/>
                     <w:jc w:val="center"/>
                   </w:pPr>
                   <w:r>
@@ -5147,7 +4830,6 @@
                 <w:p>
                   <w:pPr>
                     <w:pStyle w:val="Compact"/>
-                    <w:jc w:val="left"/>
                     <w:jc w:val="center"/>
                   </w:pPr>
                   <w:r>
@@ -5164,7 +4846,6 @@
                 <w:p>
                   <w:pPr>
                     <w:pStyle w:val="Compact"/>
-                    <w:jc w:val="left"/>
                     <w:jc w:val="center"/>
                   </w:pPr>
                   <w:r>
@@ -5177,7 +4858,6 @@
                 <w:p>
                   <w:pPr>
                     <w:pStyle w:val="Compact"/>
-                    <w:jc w:val="left"/>
                     <w:jc w:val="center"/>
                   </w:pPr>
                   <w:r>
@@ -5190,7 +4870,6 @@
                 <w:p>
                   <w:pPr>
                     <w:pStyle w:val="Compact"/>
-                    <w:jc w:val="left"/>
                     <w:jc w:val="center"/>
                   </w:pPr>
                   <w:r>
@@ -5203,7 +4882,6 @@
                 <w:p>
                   <w:pPr>
                     <w:pStyle w:val="Compact"/>
-                    <w:jc w:val="left"/>
                     <w:jc w:val="center"/>
                   </w:pPr>
                   <w:r>
@@ -5216,7 +4894,6 @@
                 <w:p>
                   <w:pPr>
                     <w:pStyle w:val="Compact"/>
-                    <w:jc w:val="left"/>
                     <w:jc w:val="center"/>
                   </w:pPr>
                   <w:r>
@@ -5229,7 +4906,6 @@
                 <w:p>
                   <w:pPr>
                     <w:pStyle w:val="Compact"/>
-                    <w:jc w:val="left"/>
                     <w:jc w:val="center"/>
                   </w:pPr>
                   <w:r>
@@ -5253,7 +4929,6 @@
                 <w:p>
                   <w:pPr>
                     <w:pStyle w:val="Compact"/>
-                    <w:jc w:val="left"/>
                     <w:jc w:val="center"/>
                   </w:pPr>
                   <w:r>
@@ -5266,7 +4941,6 @@
                 <w:p>
                   <w:pPr>
                     <w:pStyle w:val="Compact"/>
-                    <w:jc w:val="left"/>
                     <w:jc w:val="center"/>
                   </w:pPr>
                   <w:r>
@@ -5279,7 +4953,6 @@
                 <w:p>
                   <w:pPr>
                     <w:pStyle w:val="Compact"/>
-                    <w:jc w:val="left"/>
                     <w:jc w:val="center"/>
                   </w:pPr>
                   <w:r>
@@ -5292,7 +4965,6 @@
                 <w:p>
                   <w:pPr>
                     <w:pStyle w:val="Compact"/>
-                    <w:jc w:val="left"/>
                     <w:jc w:val="center"/>
                   </w:pPr>
                   <w:r>
@@ -5305,7 +4977,6 @@
                 <w:p>
                   <w:pPr>
                     <w:pStyle w:val="Compact"/>
-                    <w:jc w:val="left"/>
                     <w:jc w:val="center"/>
                   </w:pPr>
                   <w:r>
@@ -5329,7 +5000,6 @@
                 <w:p>
                   <w:pPr>
                     <w:pStyle w:val="Compact"/>
-                    <w:jc w:val="left"/>
                     <w:jc w:val="center"/>
                   </w:pPr>
                   <w:r>
@@ -5342,7 +5012,6 @@
                 <w:p>
                   <w:pPr>
                     <w:pStyle w:val="Compact"/>
-                    <w:jc w:val="left"/>
                     <w:jc w:val="center"/>
                   </w:pPr>
                   <w:r>
@@ -5355,7 +5024,6 @@
                 <w:p>
                   <w:pPr>
                     <w:pStyle w:val="Compact"/>
-                    <w:jc w:val="left"/>
                     <w:jc w:val="center"/>
                   </w:pPr>
                   <w:r>
@@ -5368,7 +5036,6 @@
                 <w:p>
                   <w:pPr>
                     <w:pStyle w:val="Compact"/>
-                    <w:jc w:val="left"/>
                     <w:jc w:val="center"/>
                   </w:pPr>
                   <w:r>
@@ -5381,7 +5048,6 @@
                 <w:p>
                   <w:pPr>
                     <w:pStyle w:val="Compact"/>
-                    <w:jc w:val="left"/>
                     <w:jc w:val="center"/>
                   </w:pPr>
                   <w:r>
@@ -5405,7 +5071,6 @@
                 <w:p>
                   <w:pPr>
                     <w:pStyle w:val="Compact"/>
-                    <w:jc w:val="left"/>
                     <w:jc w:val="center"/>
                   </w:pPr>
                   <w:r>
@@ -5418,7 +5083,6 @@
                 <w:p>
                   <w:pPr>
                     <w:pStyle w:val="Compact"/>
-                    <w:jc w:val="left"/>
                     <w:jc w:val="center"/>
                   </w:pPr>
                   <w:r>
@@ -5431,7 +5095,6 @@
                 <w:p>
                   <w:pPr>
                     <w:pStyle w:val="Compact"/>
-                    <w:jc w:val="left"/>
                     <w:jc w:val="center"/>
                   </w:pPr>
                   <w:r>
@@ -5444,7 +5107,6 @@
                 <w:p>
                   <w:pPr>
                     <w:pStyle w:val="Compact"/>
-                    <w:jc w:val="left"/>
                     <w:jc w:val="center"/>
                   </w:pPr>
                   <w:r>
@@ -5457,7 +5119,6 @@
                 <w:p>
                   <w:pPr>
                     <w:pStyle w:val="Compact"/>
-                    <w:jc w:val="left"/>
                     <w:jc w:val="center"/>
                   </w:pPr>
                   <w:r>
@@ -5481,7 +5142,6 @@
                 <w:p>
                   <w:pPr>
                     <w:pStyle w:val="Compact"/>
-                    <w:jc w:val="left"/>
                     <w:jc w:val="center"/>
                   </w:pPr>
                   <w:r>
@@ -5494,7 +5154,6 @@
                 <w:p>
                   <w:pPr>
                     <w:pStyle w:val="Compact"/>
-                    <w:jc w:val="left"/>
                     <w:jc w:val="center"/>
                   </w:pPr>
                   <w:r>
@@ -5507,7 +5166,6 @@
                 <w:p>
                   <w:pPr>
                     <w:pStyle w:val="Compact"/>
-                    <w:jc w:val="left"/>
                     <w:jc w:val="center"/>
                   </w:pPr>
                   <w:r>
@@ -5520,7 +5178,6 @@
                 <w:p>
                   <w:pPr>
                     <w:pStyle w:val="Compact"/>
-                    <w:jc w:val="left"/>
                     <w:jc w:val="center"/>
                   </w:pPr>
                   <w:r>
@@ -5533,7 +5190,6 @@
                 <w:p>
                   <w:pPr>
                     <w:pStyle w:val="Compact"/>
-                    <w:jc w:val="left"/>
                     <w:jc w:val="center"/>
                   </w:pPr>
                   <w:r>
@@ -5557,7 +5213,6 @@
                 <w:p>
                   <w:pPr>
                     <w:pStyle w:val="Compact"/>
-                    <w:jc w:val="left"/>
                     <w:jc w:val="center"/>
                   </w:pPr>
                   <w:r>
@@ -5570,7 +5225,6 @@
                 <w:p>
                   <w:pPr>
                     <w:pStyle w:val="Compact"/>
-                    <w:jc w:val="left"/>
                     <w:jc w:val="center"/>
                   </w:pPr>
                   <w:r>
@@ -5583,7 +5237,6 @@
                 <w:p>
                   <w:pPr>
                     <w:pStyle w:val="Compact"/>
-                    <w:jc w:val="left"/>
                     <w:jc w:val="center"/>
                   </w:pPr>
                   <w:r>
@@ -5596,7 +5249,6 @@
                 <w:p>
                   <w:pPr>
                     <w:pStyle w:val="Compact"/>
-                    <w:jc w:val="left"/>
                     <w:jc w:val="center"/>
                   </w:pPr>
                   <w:r>
@@ -5609,7 +5261,6 @@
                 <w:p>
                   <w:pPr>
                     <w:pStyle w:val="Compact"/>
-                    <w:jc w:val="left"/>
                     <w:jc w:val="center"/>
                   </w:pPr>
                   <w:r>
@@ -5626,7 +5277,6 @@
                 <w:p>
                   <w:pPr>
                     <w:pStyle w:val="Compact"/>
-                    <w:jc w:val="left"/>
                     <w:jc w:val="center"/>
                   </w:pPr>
                   <w:r>
@@ -5639,7 +5289,6 @@
                 <w:p>
                   <w:pPr>
                     <w:pStyle w:val="Compact"/>
-                    <w:jc w:val="left"/>
                     <w:jc w:val="center"/>
                   </w:pPr>
                   <w:r>
@@ -5652,7 +5301,6 @@
                 <w:p>
                   <w:pPr>
                     <w:pStyle w:val="Compact"/>
-                    <w:jc w:val="left"/>
                     <w:jc w:val="center"/>
                   </w:pPr>
                   <w:r>
@@ -5665,7 +5313,6 @@
                 <w:p>
                   <w:pPr>
                     <w:pStyle w:val="Compact"/>
-                    <w:jc w:val="left"/>
                     <w:jc w:val="center"/>
                   </w:pPr>
                   <w:r>
@@ -5678,7 +5325,6 @@
                 <w:p>
                   <w:pPr>
                     <w:pStyle w:val="Compact"/>
-                    <w:jc w:val="left"/>
                     <w:jc w:val="center"/>
                   </w:pPr>
                   <w:r>
@@ -5691,7 +5337,6 @@
                 <w:p>
                   <w:pPr>
                     <w:pStyle w:val="Compact"/>
-                    <w:jc w:val="left"/>
                     <w:jc w:val="center"/>
                   </w:pPr>
                   <w:r>
@@ -5715,7 +5360,6 @@
                 <w:p>
                   <w:pPr>
                     <w:pStyle w:val="Compact"/>
-                    <w:jc w:val="left"/>
                     <w:jc w:val="center"/>
                   </w:pPr>
                   <w:r>
@@ -5728,7 +5372,6 @@
                 <w:p>
                   <w:pPr>
                     <w:pStyle w:val="Compact"/>
-                    <w:jc w:val="left"/>
                     <w:jc w:val="center"/>
                   </w:pPr>
                   <w:r>
@@ -5741,7 +5384,6 @@
                 <w:p>
                   <w:pPr>
                     <w:pStyle w:val="Compact"/>
-                    <w:jc w:val="left"/>
                     <w:jc w:val="center"/>
                   </w:pPr>
                   <w:r>
@@ -5754,7 +5396,6 @@
                 <w:p>
                   <w:pPr>
                     <w:pStyle w:val="Compact"/>
-                    <w:jc w:val="left"/>
                     <w:jc w:val="center"/>
                   </w:pPr>
                   <w:r>
@@ -5767,7 +5408,6 @@
                 <w:p>
                   <w:pPr>
                     <w:pStyle w:val="Compact"/>
-                    <w:jc w:val="left"/>
                     <w:jc w:val="center"/>
                   </w:pPr>
                   <w:r>
@@ -5791,7 +5431,6 @@
                 <w:p>
                   <w:pPr>
                     <w:pStyle w:val="Compact"/>
-                    <w:jc w:val="left"/>
                     <w:jc w:val="center"/>
                   </w:pPr>
                   <w:r>
@@ -5804,7 +5443,6 @@
                 <w:p>
                   <w:pPr>
                     <w:pStyle w:val="Compact"/>
-                    <w:jc w:val="left"/>
                     <w:jc w:val="center"/>
                   </w:pPr>
                   <w:r>
@@ -5817,7 +5455,6 @@
                 <w:p>
                   <w:pPr>
                     <w:pStyle w:val="Compact"/>
-                    <w:jc w:val="left"/>
                     <w:jc w:val="center"/>
                   </w:pPr>
                   <w:r>
@@ -5830,7 +5467,6 @@
                 <w:p>
                   <w:pPr>
                     <w:pStyle w:val="Compact"/>
-                    <w:jc w:val="left"/>
                     <w:jc w:val="center"/>
                   </w:pPr>
                   <w:r>
@@ -5843,7 +5479,6 @@
                 <w:p>
                   <w:pPr>
                     <w:pStyle w:val="Compact"/>
-                    <w:jc w:val="left"/>
                     <w:jc w:val="center"/>
                   </w:pPr>
                   <w:r>
@@ -5867,7 +5502,6 @@
                 <w:p>
                   <w:pPr>
                     <w:pStyle w:val="Compact"/>
-                    <w:jc w:val="left"/>
                     <w:jc w:val="center"/>
                   </w:pPr>
                   <w:r>
@@ -5880,7 +5514,6 @@
                 <w:p>
                   <w:pPr>
                     <w:pStyle w:val="Compact"/>
-                    <w:jc w:val="left"/>
                     <w:jc w:val="center"/>
                   </w:pPr>
                   <w:r>
@@ -5893,7 +5526,6 @@
                 <w:p>
                   <w:pPr>
                     <w:pStyle w:val="Compact"/>
-                    <w:jc w:val="left"/>
                     <w:jc w:val="center"/>
                   </w:pPr>
                   <w:r>
@@ -5906,7 +5538,6 @@
                 <w:p>
                   <w:pPr>
                     <w:pStyle w:val="Compact"/>
-                    <w:jc w:val="left"/>
                     <w:jc w:val="center"/>
                   </w:pPr>
                   <w:r>
@@ -5919,7 +5550,6 @@
                 <w:p>
                   <w:pPr>
                     <w:pStyle w:val="Compact"/>
-                    <w:jc w:val="left"/>
                     <w:jc w:val="center"/>
                   </w:pPr>
                   <w:r>
@@ -5943,7 +5573,6 @@
                 <w:p>
                   <w:pPr>
                     <w:pStyle w:val="Compact"/>
-                    <w:jc w:val="left"/>
                     <w:jc w:val="center"/>
                   </w:pPr>
                   <w:r>
@@ -5956,7 +5585,6 @@
                 <w:p>
                   <w:pPr>
                     <w:pStyle w:val="Compact"/>
-                    <w:jc w:val="left"/>
                     <w:jc w:val="center"/>
                   </w:pPr>
                   <w:r>
@@ -5969,7 +5597,6 @@
                 <w:p>
                   <w:pPr>
                     <w:pStyle w:val="Compact"/>
-                    <w:jc w:val="left"/>
                     <w:jc w:val="center"/>
                   </w:pPr>
                   <w:r>
@@ -5982,7 +5609,6 @@
                 <w:p>
                   <w:pPr>
                     <w:pStyle w:val="Compact"/>
-                    <w:jc w:val="left"/>
                     <w:jc w:val="center"/>
                   </w:pPr>
                   <w:r>
@@ -5995,7 +5621,6 @@
                 <w:p>
                   <w:pPr>
                     <w:pStyle w:val="Compact"/>
-                    <w:jc w:val="left"/>
                     <w:jc w:val="center"/>
                   </w:pPr>
                   <w:r>
@@ -6019,7 +5644,6 @@
                 <w:p>
                   <w:pPr>
                     <w:pStyle w:val="Compact"/>
-                    <w:jc w:val="left"/>
                     <w:jc w:val="center"/>
                   </w:pPr>
                   <w:r>
@@ -6032,7 +5656,6 @@
                 <w:p>
                   <w:pPr>
                     <w:pStyle w:val="Compact"/>
-                    <w:jc w:val="left"/>
                     <w:jc w:val="center"/>
                   </w:pPr>
                   <w:r>
@@ -6045,7 +5668,6 @@
                 <w:p>
                   <w:pPr>
                     <w:pStyle w:val="Compact"/>
-                    <w:jc w:val="left"/>
                     <w:jc w:val="center"/>
                   </w:pPr>
                   <w:r>
@@ -6058,7 +5680,6 @@
                 <w:p>
                   <w:pPr>
                     <w:pStyle w:val="Compact"/>
-                    <w:jc w:val="left"/>
                     <w:jc w:val="center"/>
                   </w:pPr>
                   <w:r>
@@ -6071,7 +5692,6 @@
                 <w:p>
                   <w:pPr>
                     <w:pStyle w:val="Compact"/>
-                    <w:jc w:val="left"/>
                     <w:jc w:val="center"/>
                   </w:pPr>
                   <w:r>
@@ -6088,7 +5708,6 @@
                 <w:p>
                   <w:pPr>
                     <w:pStyle w:val="Compact"/>
-                    <w:jc w:val="left"/>
                     <w:jc w:val="center"/>
                   </w:pPr>
                   <w:r>
@@ -6101,7 +5720,6 @@
                 <w:p>
                   <w:pPr>
                     <w:pStyle w:val="Compact"/>
-                    <w:jc w:val="left"/>
                     <w:jc w:val="center"/>
                   </w:pPr>
                   <w:r>
@@ -6114,7 +5732,6 @@
                 <w:p>
                   <w:pPr>
                     <w:pStyle w:val="Compact"/>
-                    <w:jc w:val="left"/>
                     <w:jc w:val="center"/>
                   </w:pPr>
                   <w:r>
@@ -6127,7 +5744,6 @@
                 <w:p>
                   <w:pPr>
                     <w:pStyle w:val="Compact"/>
-                    <w:jc w:val="left"/>
                     <w:jc w:val="center"/>
                   </w:pPr>
                   <w:r>
@@ -6140,7 +5756,6 @@
                 <w:p>
                   <w:pPr>
                     <w:pStyle w:val="Compact"/>
-                    <w:jc w:val="left"/>
                     <w:jc w:val="center"/>
                   </w:pPr>
                   <w:r>
@@ -6153,7 +5768,6 @@
                 <w:p>
                   <w:pPr>
                     <w:pStyle w:val="Compact"/>
-                    <w:jc w:val="left"/>
                     <w:jc w:val="center"/>
                   </w:pPr>
                   <w:r>
@@ -6177,7 +5791,6 @@
                 <w:p>
                   <w:pPr>
                     <w:pStyle w:val="Compact"/>
-                    <w:jc w:val="left"/>
                     <w:jc w:val="center"/>
                   </w:pPr>
                   <w:r>
@@ -6190,7 +5803,6 @@
                 <w:p>
                   <w:pPr>
                     <w:pStyle w:val="Compact"/>
-                    <w:jc w:val="left"/>
                     <w:jc w:val="center"/>
                   </w:pPr>
                   <w:r>
@@ -6203,7 +5815,6 @@
                 <w:p>
                   <w:pPr>
                     <w:pStyle w:val="Compact"/>
-                    <w:jc w:val="left"/>
                     <w:jc w:val="center"/>
                   </w:pPr>
                   <w:r>
@@ -6216,7 +5827,6 @@
                 <w:p>
                   <w:pPr>
                     <w:pStyle w:val="Compact"/>
-                    <w:jc w:val="left"/>
                     <w:jc w:val="center"/>
                   </w:pPr>
                   <w:r>
@@ -6229,7 +5839,6 @@
                 <w:p>
                   <w:pPr>
                     <w:pStyle w:val="Compact"/>
-                    <w:jc w:val="left"/>
                     <w:jc w:val="center"/>
                   </w:pPr>
                   <w:r>
@@ -6253,7 +5862,6 @@
                 <w:p>
                   <w:pPr>
                     <w:pStyle w:val="Compact"/>
-                    <w:jc w:val="left"/>
                     <w:jc w:val="center"/>
                   </w:pPr>
                   <w:r>
@@ -6266,7 +5874,6 @@
                 <w:p>
                   <w:pPr>
                     <w:pStyle w:val="Compact"/>
-                    <w:jc w:val="left"/>
                     <w:jc w:val="center"/>
                   </w:pPr>
                   <w:r>
@@ -6279,7 +5886,6 @@
                 <w:p>
                   <w:pPr>
                     <w:pStyle w:val="Compact"/>
-                    <w:jc w:val="left"/>
                     <w:jc w:val="center"/>
                   </w:pPr>
                   <w:r>
@@ -6292,7 +5898,6 @@
                 <w:p>
                   <w:pPr>
                     <w:pStyle w:val="Compact"/>
-                    <w:jc w:val="left"/>
                     <w:jc w:val="center"/>
                   </w:pPr>
                   <w:r>
@@ -6305,7 +5910,6 @@
                 <w:p>
                   <w:pPr>
                     <w:pStyle w:val="Compact"/>
-                    <w:jc w:val="left"/>
                     <w:jc w:val="center"/>
                   </w:pPr>
                   <w:r>
@@ -6329,7 +5933,6 @@
                 <w:p>
                   <w:pPr>
                     <w:pStyle w:val="Compact"/>
-                    <w:jc w:val="left"/>
                     <w:jc w:val="center"/>
                   </w:pPr>
                   <w:r>
@@ -6342,7 +5945,6 @@
                 <w:p>
                   <w:pPr>
                     <w:pStyle w:val="Compact"/>
-                    <w:jc w:val="left"/>
                     <w:jc w:val="center"/>
                   </w:pPr>
                   <w:r>
@@ -6355,7 +5957,6 @@
                 <w:p>
                   <w:pPr>
                     <w:pStyle w:val="Compact"/>
-                    <w:jc w:val="left"/>
                     <w:jc w:val="center"/>
                   </w:pPr>
                   <w:r>
@@ -6368,7 +5969,6 @@
                 <w:p>
                   <w:pPr>
                     <w:pStyle w:val="Compact"/>
-                    <w:jc w:val="left"/>
                     <w:jc w:val="center"/>
                   </w:pPr>
                   <w:r>
@@ -6381,7 +5981,6 @@
                 <w:p>
                   <w:pPr>
                     <w:pStyle w:val="Compact"/>
-                    <w:jc w:val="left"/>
                     <w:jc w:val="center"/>
                   </w:pPr>
                   <w:r>
@@ -6405,7 +6004,6 @@
                 <w:p>
                   <w:pPr>
                     <w:pStyle w:val="Compact"/>
-                    <w:jc w:val="left"/>
                     <w:jc w:val="center"/>
                   </w:pPr>
                   <w:r>
@@ -6418,7 +6016,6 @@
                 <w:p>
                   <w:pPr>
                     <w:pStyle w:val="Compact"/>
-                    <w:jc w:val="left"/>
                     <w:jc w:val="center"/>
                   </w:pPr>
                   <w:r>
@@ -6431,7 +6028,6 @@
                 <w:p>
                   <w:pPr>
                     <w:pStyle w:val="Compact"/>
-                    <w:jc w:val="left"/>
                     <w:jc w:val="center"/>
                   </w:pPr>
                   <w:r>
@@ -6444,7 +6040,6 @@
                 <w:p>
                   <w:pPr>
                     <w:pStyle w:val="Compact"/>
-                    <w:jc w:val="left"/>
                     <w:jc w:val="center"/>
                   </w:pPr>
                   <w:r>
@@ -6457,7 +6052,6 @@
                 <w:p>
                   <w:pPr>
                     <w:pStyle w:val="Compact"/>
-                    <w:jc w:val="left"/>
                     <w:jc w:val="center"/>
                   </w:pPr>
                   <w:r>
@@ -6481,7 +6075,6 @@
                 <w:p>
                   <w:pPr>
                     <w:pStyle w:val="Compact"/>
-                    <w:jc w:val="left"/>
                     <w:jc w:val="center"/>
                   </w:pPr>
                   <w:r>
@@ -6494,7 +6087,6 @@
                 <w:p>
                   <w:pPr>
                     <w:pStyle w:val="Compact"/>
-                    <w:jc w:val="left"/>
                     <w:jc w:val="center"/>
                   </w:pPr>
                   <w:r>
@@ -6507,7 +6099,6 @@
                 <w:p>
                   <w:pPr>
                     <w:pStyle w:val="Compact"/>
-                    <w:jc w:val="left"/>
                     <w:jc w:val="center"/>
                   </w:pPr>
                   <w:r>
@@ -6520,7 +6111,6 @@
                 <w:p>
                   <w:pPr>
                     <w:pStyle w:val="Compact"/>
-                    <w:jc w:val="left"/>
                     <w:jc w:val="center"/>
                   </w:pPr>
                   <w:r>
@@ -6533,7 +6123,6 @@
                 <w:p>
                   <w:pPr>
                     <w:pStyle w:val="Compact"/>
-                    <w:jc w:val="left"/>
                     <w:jc w:val="center"/>
                   </w:pPr>
                   <w:r>
@@ -6550,7 +6139,6 @@
                 <w:p>
                   <w:pPr>
                     <w:pStyle w:val="Compact"/>
-                    <w:jc w:val="left"/>
                     <w:jc w:val="center"/>
                   </w:pPr>
                   <w:r>
@@ -6563,7 +6151,6 @@
                 <w:p>
                   <w:pPr>
                     <w:pStyle w:val="Compact"/>
-                    <w:jc w:val="left"/>
                     <w:jc w:val="center"/>
                   </w:pPr>
                   <w:r>
@@ -6576,7 +6163,6 @@
                 <w:p>
                   <w:pPr>
                     <w:pStyle w:val="Compact"/>
-                    <w:jc w:val="left"/>
                     <w:jc w:val="center"/>
                   </w:pPr>
                   <w:r>
@@ -6589,7 +6175,6 @@
                 <w:p>
                   <w:pPr>
                     <w:pStyle w:val="Compact"/>
-                    <w:jc w:val="left"/>
                     <w:jc w:val="center"/>
                   </w:pPr>
                   <w:r>
@@ -6602,7 +6187,6 @@
                 <w:p>
                   <w:pPr>
                     <w:pStyle w:val="Compact"/>
-                    <w:jc w:val="left"/>
                     <w:jc w:val="center"/>
                   </w:pPr>
                   <w:r>
@@ -6615,7 +6199,6 @@
                 <w:p>
                   <w:pPr>
                     <w:pStyle w:val="Compact"/>
-                    <w:jc w:val="left"/>
                     <w:jc w:val="center"/>
                   </w:pPr>
                   <w:r>
@@ -6639,7 +6222,6 @@
                 <w:p>
                   <w:pPr>
                     <w:pStyle w:val="Compact"/>
-                    <w:jc w:val="left"/>
                     <w:jc w:val="center"/>
                   </w:pPr>
                   <w:r>
@@ -6652,7 +6234,6 @@
                 <w:p>
                   <w:pPr>
                     <w:pStyle w:val="Compact"/>
-                    <w:jc w:val="left"/>
                     <w:jc w:val="center"/>
                   </w:pPr>
                   <w:r>
@@ -6665,7 +6246,6 @@
                 <w:p>
                   <w:pPr>
                     <w:pStyle w:val="Compact"/>
-                    <w:jc w:val="left"/>
                     <w:jc w:val="center"/>
                   </w:pPr>
                   <w:r>
@@ -6678,7 +6258,6 @@
                 <w:p>
                   <w:pPr>
                     <w:pStyle w:val="Compact"/>
-                    <w:jc w:val="left"/>
                     <w:jc w:val="center"/>
                   </w:pPr>
                   <w:r>
@@ -6691,7 +6270,6 @@
                 <w:p>
                   <w:pPr>
                     <w:pStyle w:val="Compact"/>
-                    <w:jc w:val="left"/>
                     <w:jc w:val="center"/>
                   </w:pPr>
                   <w:r>
@@ -6715,7 +6293,6 @@
                 <w:p>
                   <w:pPr>
                     <w:pStyle w:val="Compact"/>
-                    <w:jc w:val="left"/>
                     <w:jc w:val="center"/>
                   </w:pPr>
                   <w:r>
@@ -6728,7 +6305,6 @@
                 <w:p>
                   <w:pPr>
                     <w:pStyle w:val="Compact"/>
-                    <w:jc w:val="left"/>
                     <w:jc w:val="center"/>
                   </w:pPr>
                   <w:r>
@@ -6741,7 +6317,6 @@
                 <w:p>
                   <w:pPr>
                     <w:pStyle w:val="Compact"/>
-                    <w:jc w:val="left"/>
                     <w:jc w:val="center"/>
                   </w:pPr>
                   <w:r>
@@ -6754,7 +6329,6 @@
                 <w:p>
                   <w:pPr>
                     <w:pStyle w:val="Compact"/>
-                    <w:jc w:val="left"/>
                     <w:jc w:val="center"/>
                   </w:pPr>
                   <w:r>
@@ -6767,7 +6341,6 @@
                 <w:p>
                   <w:pPr>
                     <w:pStyle w:val="Compact"/>
-                    <w:jc w:val="left"/>
                     <w:jc w:val="center"/>
                   </w:pPr>
                   <w:r>
@@ -6791,7 +6364,6 @@
                 <w:p>
                   <w:pPr>
                     <w:pStyle w:val="Compact"/>
-                    <w:jc w:val="left"/>
                     <w:jc w:val="center"/>
                   </w:pPr>
                   <w:r>
@@ -6804,7 +6376,6 @@
                 <w:p>
                   <w:pPr>
                     <w:pStyle w:val="Compact"/>
-                    <w:jc w:val="left"/>
                     <w:jc w:val="center"/>
                   </w:pPr>
                   <w:r>
@@ -6817,7 +6388,6 @@
                 <w:p>
                   <w:pPr>
                     <w:pStyle w:val="Compact"/>
-                    <w:jc w:val="left"/>
                     <w:jc w:val="center"/>
                   </w:pPr>
                   <w:r>
@@ -6830,7 +6400,6 @@
                 <w:p>
                   <w:pPr>
                     <w:pStyle w:val="Compact"/>
-                    <w:jc w:val="left"/>
                     <w:jc w:val="center"/>
                   </w:pPr>
                   <w:r>
@@ -6843,7 +6412,6 @@
                 <w:p>
                   <w:pPr>
                     <w:pStyle w:val="Compact"/>
-                    <w:jc w:val="left"/>
                     <w:jc w:val="center"/>
                   </w:pPr>
                   <w:r>
@@ -6867,7 +6435,6 @@
                 <w:p>
                   <w:pPr>
                     <w:pStyle w:val="Compact"/>
-                    <w:jc w:val="left"/>
                     <w:jc w:val="center"/>
                   </w:pPr>
                   <w:r>
@@ -6880,7 +6447,6 @@
                 <w:p>
                   <w:pPr>
                     <w:pStyle w:val="Compact"/>
-                    <w:jc w:val="left"/>
                     <w:jc w:val="center"/>
                   </w:pPr>
                   <w:r>
@@ -6893,7 +6459,6 @@
                 <w:p>
                   <w:pPr>
                     <w:pStyle w:val="Compact"/>
-                    <w:jc w:val="left"/>
                     <w:jc w:val="center"/>
                   </w:pPr>
                   <w:r>
@@ -6906,7 +6471,6 @@
                 <w:p>
                   <w:pPr>
                     <w:pStyle w:val="Compact"/>
-                    <w:jc w:val="left"/>
                     <w:jc w:val="center"/>
                   </w:pPr>
                   <w:r>
@@ -6919,7 +6483,6 @@
                 <w:p>
                   <w:pPr>
                     <w:pStyle w:val="Compact"/>
-                    <w:jc w:val="left"/>
                     <w:jc w:val="center"/>
                   </w:pPr>
                   <w:r>
@@ -6943,7 +6506,6 @@
                 <w:p>
                   <w:pPr>
                     <w:pStyle w:val="Compact"/>
-                    <w:jc w:val="left"/>
                     <w:jc w:val="center"/>
                   </w:pPr>
                   <w:r>
@@ -6956,7 +6518,6 @@
                 <w:p>
                   <w:pPr>
                     <w:pStyle w:val="Compact"/>
-                    <w:jc w:val="left"/>
                     <w:jc w:val="center"/>
                   </w:pPr>
                   <w:r>
@@ -6969,7 +6530,6 @@
                 <w:p>
                   <w:pPr>
                     <w:pStyle w:val="Compact"/>
-                    <w:jc w:val="left"/>
                     <w:jc w:val="center"/>
                   </w:pPr>
                   <w:r>
@@ -6982,7 +6542,6 @@
                 <w:p>
                   <w:pPr>
                     <w:pStyle w:val="Compact"/>
-                    <w:jc w:val="left"/>
                     <w:jc w:val="center"/>
                   </w:pPr>
                   <w:r>
@@ -6995,7 +6554,6 @@
                 <w:p>
                   <w:pPr>
                     <w:pStyle w:val="Compact"/>
-                    <w:jc w:val="left"/>
                     <w:jc w:val="center"/>
                   </w:pPr>
                   <w:r>
@@ -7012,7 +6570,6 @@
                 <w:p>
                   <w:pPr>
                     <w:pStyle w:val="Compact"/>
-                    <w:jc w:val="left"/>
                     <w:jc w:val="center"/>
                   </w:pPr>
                   <w:r>
@@ -7025,7 +6582,6 @@
                 <w:p>
                   <w:pPr>
                     <w:pStyle w:val="Compact"/>
-                    <w:jc w:val="left"/>
                     <w:jc w:val="center"/>
                   </w:pPr>
                   <w:r>
@@ -7038,7 +6594,6 @@
                 <w:p>
                   <w:pPr>
                     <w:pStyle w:val="Compact"/>
-                    <w:jc w:val="left"/>
                     <w:jc w:val="center"/>
                   </w:pPr>
                   <w:r>
@@ -7051,7 +6606,6 @@
                 <w:p>
                   <w:pPr>
                     <w:pStyle w:val="Compact"/>
-                    <w:jc w:val="left"/>
                     <w:jc w:val="center"/>
                   </w:pPr>
                   <w:r>
@@ -7064,7 +6618,6 @@
                 <w:p>
                   <w:pPr>
                     <w:pStyle w:val="Compact"/>
-                    <w:jc w:val="left"/>
                     <w:jc w:val="center"/>
                   </w:pPr>
                   <w:r>
@@ -7077,7 +6630,6 @@
                 <w:p>
                   <w:pPr>
                     <w:pStyle w:val="Compact"/>
-                    <w:jc w:val="left"/>
                     <w:jc w:val="center"/>
                   </w:pPr>
                   <w:r>
@@ -7101,7 +6653,6 @@
                 <w:p>
                   <w:pPr>
                     <w:pStyle w:val="Compact"/>
-                    <w:jc w:val="left"/>
                     <w:jc w:val="center"/>
                   </w:pPr>
                   <w:r>
@@ -7114,7 +6665,6 @@
                 <w:p>
                   <w:pPr>
                     <w:pStyle w:val="Compact"/>
-                    <w:jc w:val="left"/>
                     <w:jc w:val="center"/>
                   </w:pPr>
                   <w:r>
@@ -7127,7 +6677,6 @@
                 <w:p>
                   <w:pPr>
                     <w:pStyle w:val="Compact"/>
-                    <w:jc w:val="left"/>
                     <w:jc w:val="center"/>
                   </w:pPr>
                   <w:r>
@@ -7140,7 +6689,6 @@
                 <w:p>
                   <w:pPr>
                     <w:pStyle w:val="Compact"/>
-                    <w:jc w:val="left"/>
                     <w:jc w:val="center"/>
                   </w:pPr>
                   <w:r>
@@ -7153,7 +6701,6 @@
                 <w:p>
                   <w:pPr>
                     <w:pStyle w:val="Compact"/>
-                    <w:jc w:val="left"/>
                     <w:jc w:val="center"/>
                   </w:pPr>
                   <w:r>
@@ -7177,7 +6724,6 @@
                 <w:p>
                   <w:pPr>
                     <w:pStyle w:val="Compact"/>
-                    <w:jc w:val="left"/>
                     <w:jc w:val="center"/>
                   </w:pPr>
                   <w:r>
@@ -7190,7 +6736,6 @@
                 <w:p>
                   <w:pPr>
                     <w:pStyle w:val="Compact"/>
-                    <w:jc w:val="left"/>
                     <w:jc w:val="center"/>
                   </w:pPr>
                   <w:r>
@@ -7203,7 +6748,6 @@
                 <w:p>
                   <w:pPr>
                     <w:pStyle w:val="Compact"/>
-                    <w:jc w:val="left"/>
                     <w:jc w:val="center"/>
                   </w:pPr>
                   <w:r>
@@ -7216,7 +6760,6 @@
                 <w:p>
                   <w:pPr>
                     <w:pStyle w:val="Compact"/>
-                    <w:jc w:val="left"/>
                     <w:jc w:val="center"/>
                   </w:pPr>
                   <w:r>
@@ -7229,7 +6772,6 @@
                 <w:p>
                   <w:pPr>
                     <w:pStyle w:val="Compact"/>
-                    <w:jc w:val="left"/>
                     <w:jc w:val="center"/>
                   </w:pPr>
                   <w:r>
@@ -7253,7 +6795,6 @@
                 <w:p>
                   <w:pPr>
                     <w:pStyle w:val="Compact"/>
-                    <w:jc w:val="left"/>
                     <w:jc w:val="center"/>
                   </w:pPr>
                   <w:r>
@@ -7266,7 +6807,6 @@
                 <w:p>
                   <w:pPr>
                     <w:pStyle w:val="Compact"/>
-                    <w:jc w:val="left"/>
                     <w:jc w:val="center"/>
                   </w:pPr>
                   <w:r>
@@ -7279,7 +6819,6 @@
                 <w:p>
                   <w:pPr>
                     <w:pStyle w:val="Compact"/>
-                    <w:jc w:val="left"/>
                     <w:jc w:val="center"/>
                   </w:pPr>
                   <w:r>
@@ -7292,7 +6831,6 @@
                 <w:p>
                   <w:pPr>
                     <w:pStyle w:val="Compact"/>
-                    <w:jc w:val="left"/>
                     <w:jc w:val="center"/>
                   </w:pPr>
                   <w:r>
@@ -7305,7 +6843,6 @@
                 <w:p>
                   <w:pPr>
                     <w:pStyle w:val="Compact"/>
-                    <w:jc w:val="left"/>
                     <w:jc w:val="center"/>
                   </w:pPr>
                   <w:r>
@@ -7329,7 +6866,6 @@
                 <w:p>
                   <w:pPr>
                     <w:pStyle w:val="Compact"/>
-                    <w:jc w:val="left"/>
                     <w:jc w:val="center"/>
                   </w:pPr>
                   <w:r>
@@ -7342,7 +6878,6 @@
                 <w:p>
                   <w:pPr>
                     <w:pStyle w:val="Compact"/>
-                    <w:jc w:val="left"/>
                     <w:jc w:val="center"/>
                   </w:pPr>
                   <w:r>
@@ -7355,7 +6890,6 @@
                 <w:p>
                   <w:pPr>
                     <w:pStyle w:val="Compact"/>
-                    <w:jc w:val="left"/>
                     <w:jc w:val="center"/>
                   </w:pPr>
                   <w:r>
@@ -7368,7 +6902,6 @@
                 <w:p>
                   <w:pPr>
                     <w:pStyle w:val="Compact"/>
-                    <w:jc w:val="left"/>
                     <w:jc w:val="center"/>
                   </w:pPr>
                   <w:r>
@@ -7381,7 +6914,6 @@
                 <w:p>
                   <w:pPr>
                     <w:pStyle w:val="Compact"/>
-                    <w:jc w:val="left"/>
                     <w:jc w:val="center"/>
                   </w:pPr>
                   <w:r>
@@ -7405,7 +6937,6 @@
                 <w:p>
                   <w:pPr>
                     <w:pStyle w:val="Compact"/>
-                    <w:jc w:val="left"/>
                     <w:jc w:val="center"/>
                   </w:pPr>
                   <w:r>
@@ -7418,7 +6949,6 @@
                 <w:p>
                   <w:pPr>
                     <w:pStyle w:val="Compact"/>
-                    <w:jc w:val="left"/>
                     <w:jc w:val="center"/>
                   </w:pPr>
                   <w:r>
@@ -7431,7 +6961,6 @@
                 <w:p>
                   <w:pPr>
                     <w:pStyle w:val="Compact"/>
-                    <w:jc w:val="left"/>
                     <w:jc w:val="center"/>
                   </w:pPr>
                   <w:r>
@@ -7444,7 +6973,6 @@
                 <w:p>
                   <w:pPr>
                     <w:pStyle w:val="Compact"/>
-                    <w:jc w:val="left"/>
                     <w:jc w:val="center"/>
                   </w:pPr>
                   <w:r>
@@ -7457,7 +6985,6 @@
                 <w:p>
                   <w:pPr>
                     <w:pStyle w:val="Compact"/>
-                    <w:jc w:val="left"/>
                     <w:jc w:val="center"/>
                   </w:pPr>
                   <w:r>
@@ -7474,7 +7001,6 @@
                 <w:p>
                   <w:pPr>
                     <w:pStyle w:val="Compact"/>
-                    <w:jc w:val="left"/>
                     <w:jc w:val="center"/>
                   </w:pPr>
                   <w:r>
@@ -7487,7 +7013,6 @@
                 <w:p>
                   <w:pPr>
                     <w:pStyle w:val="Compact"/>
-                    <w:jc w:val="left"/>
                     <w:jc w:val="center"/>
                   </w:pPr>
                   <w:r>
@@ -7500,7 +7025,6 @@
                 <w:p>
                   <w:pPr>
                     <w:pStyle w:val="Compact"/>
-                    <w:jc w:val="left"/>
                     <w:jc w:val="center"/>
                   </w:pPr>
                   <w:r>
@@ -7513,7 +7037,6 @@
                 <w:p>
                   <w:pPr>
                     <w:pStyle w:val="Compact"/>
-                    <w:jc w:val="left"/>
                     <w:jc w:val="center"/>
                   </w:pPr>
                   <w:r>
@@ -7526,7 +7049,6 @@
                 <w:p>
                   <w:pPr>
                     <w:pStyle w:val="Compact"/>
-                    <w:jc w:val="left"/>
                     <w:jc w:val="center"/>
                   </w:pPr>
                   <w:r>
@@ -7539,7 +7061,6 @@
                 <w:p>
                   <w:pPr>
                     <w:pStyle w:val="Compact"/>
-                    <w:jc w:val="left"/>
                     <w:jc w:val="center"/>
                   </w:pPr>
                   <w:r>
@@ -7563,7 +7084,6 @@
                 <w:p>
                   <w:pPr>
                     <w:pStyle w:val="Compact"/>
-                    <w:jc w:val="left"/>
                     <w:jc w:val="center"/>
                   </w:pPr>
                   <w:r>
@@ -7576,7 +7096,6 @@
                 <w:p>
                   <w:pPr>
                     <w:pStyle w:val="Compact"/>
-                    <w:jc w:val="left"/>
                     <w:jc w:val="center"/>
                   </w:pPr>
                   <w:r>
@@ -7589,7 +7108,6 @@
                 <w:p>
                   <w:pPr>
                     <w:pStyle w:val="Compact"/>
-                    <w:jc w:val="left"/>
                     <w:jc w:val="center"/>
                   </w:pPr>
                   <w:r>
@@ -7602,7 +7120,6 @@
                 <w:p>
                   <w:pPr>
                     <w:pStyle w:val="Compact"/>
-                    <w:jc w:val="left"/>
                     <w:jc w:val="center"/>
                   </w:pPr>
                   <w:r>
@@ -7615,7 +7132,6 @@
                 <w:p>
                   <w:pPr>
                     <w:pStyle w:val="Compact"/>
-                    <w:jc w:val="left"/>
                     <w:jc w:val="center"/>
                   </w:pPr>
                   <w:r>
@@ -7639,7 +7155,6 @@
                 <w:p>
                   <w:pPr>
                     <w:pStyle w:val="Compact"/>
-                    <w:jc w:val="left"/>
                     <w:jc w:val="center"/>
                   </w:pPr>
                   <w:r>
@@ -7652,7 +7167,6 @@
                 <w:p>
                   <w:pPr>
                     <w:pStyle w:val="Compact"/>
-                    <w:jc w:val="left"/>
                     <w:jc w:val="center"/>
                   </w:pPr>
                   <w:r>
@@ -7665,7 +7179,6 @@
                 <w:p>
                   <w:pPr>
                     <w:pStyle w:val="Compact"/>
-                    <w:jc w:val="left"/>
                     <w:jc w:val="center"/>
                   </w:pPr>
                   <w:r>
@@ -7678,7 +7191,6 @@
                 <w:p>
                   <w:pPr>
                     <w:pStyle w:val="Compact"/>
-                    <w:jc w:val="left"/>
                     <w:jc w:val="center"/>
                   </w:pPr>
                   <w:r>
@@ -7691,7 +7203,6 @@
                 <w:p>
                   <w:pPr>
                     <w:pStyle w:val="Compact"/>
-                    <w:jc w:val="left"/>
                     <w:jc w:val="center"/>
                   </w:pPr>
                   <w:r>
@@ -7715,7 +7226,6 @@
                 <w:p>
                   <w:pPr>
                     <w:pStyle w:val="Compact"/>
-                    <w:jc w:val="left"/>
                     <w:jc w:val="center"/>
                   </w:pPr>
                   <w:r>
@@ -7728,7 +7238,6 @@
                 <w:p>
                   <w:pPr>
                     <w:pStyle w:val="Compact"/>
-                    <w:jc w:val="left"/>
                     <w:jc w:val="center"/>
                   </w:pPr>
                   <w:r>
@@ -7741,7 +7250,6 @@
                 <w:p>
                   <w:pPr>
                     <w:pStyle w:val="Compact"/>
-                    <w:jc w:val="left"/>
                     <w:jc w:val="center"/>
                   </w:pPr>
                   <w:r>
@@ -7754,7 +7262,6 @@
                 <w:p>
                   <w:pPr>
                     <w:pStyle w:val="Compact"/>
-                    <w:jc w:val="left"/>
                     <w:jc w:val="center"/>
                   </w:pPr>
                   <w:r>
@@ -7767,7 +7274,6 @@
                 <w:p>
                   <w:pPr>
                     <w:pStyle w:val="Compact"/>
-                    <w:jc w:val="left"/>
                     <w:jc w:val="center"/>
                   </w:pPr>
                   <w:r>
@@ -7791,7 +7297,6 @@
                 <w:p>
                   <w:pPr>
                     <w:pStyle w:val="Compact"/>
-                    <w:jc w:val="left"/>
                     <w:jc w:val="center"/>
                   </w:pPr>
                   <w:r>
@@ -7804,7 +7309,6 @@
                 <w:p>
                   <w:pPr>
                     <w:pStyle w:val="Compact"/>
-                    <w:jc w:val="left"/>
                     <w:jc w:val="center"/>
                   </w:pPr>
                   <w:r>
@@ -7817,7 +7321,6 @@
                 <w:p>
                   <w:pPr>
                     <w:pStyle w:val="Compact"/>
-                    <w:jc w:val="left"/>
                     <w:jc w:val="center"/>
                   </w:pPr>
                   <w:r>
@@ -7830,7 +7333,6 @@
                 <w:p>
                   <w:pPr>
                     <w:pStyle w:val="Compact"/>
-                    <w:jc w:val="left"/>
                     <w:jc w:val="center"/>
                   </w:pPr>
                   <w:r>
@@ -7843,7 +7345,6 @@
                 <w:p>
                   <w:pPr>
                     <w:pStyle w:val="Compact"/>
-                    <w:jc w:val="left"/>
                     <w:jc w:val="center"/>
                   </w:pPr>
                   <w:r>
@@ -7867,7 +7368,6 @@
                 <w:p>
                   <w:pPr>
                     <w:pStyle w:val="Compact"/>
-                    <w:jc w:val="left"/>
                     <w:jc w:val="center"/>
                   </w:pPr>
                   <w:r>
@@ -7880,7 +7380,6 @@
                 <w:p>
                   <w:pPr>
                     <w:pStyle w:val="Compact"/>
-                    <w:jc w:val="left"/>
                     <w:jc w:val="center"/>
                   </w:pPr>
                   <w:r>
@@ -7893,7 +7392,6 @@
                 <w:p>
                   <w:pPr>
                     <w:pStyle w:val="Compact"/>
-                    <w:jc w:val="left"/>
                     <w:jc w:val="center"/>
                   </w:pPr>
                   <w:r>
@@ -7906,7 +7404,6 @@
                 <w:p>
                   <w:pPr>
                     <w:pStyle w:val="Compact"/>
-                    <w:jc w:val="left"/>
                     <w:jc w:val="center"/>
                   </w:pPr>
                   <w:r>
@@ -7919,7 +7416,6 @@
                 <w:p>
                   <w:pPr>
                     <w:pStyle w:val="Compact"/>
-                    <w:jc w:val="left"/>
                     <w:jc w:val="center"/>
                   </w:pPr>
                   <w:r>
@@ -7936,7 +7432,6 @@
                 <w:p>
                   <w:pPr>
                     <w:pStyle w:val="Compact"/>
-                    <w:jc w:val="left"/>
                     <w:jc w:val="center"/>
                   </w:pPr>
                   <w:r>
@@ -7949,7 +7444,6 @@
                 <w:p>
                   <w:pPr>
                     <w:pStyle w:val="Compact"/>
-                    <w:jc w:val="left"/>
                     <w:jc w:val="center"/>
                   </w:pPr>
                   <w:r>
@@ -7962,7 +7456,6 @@
                 <w:p>
                   <w:pPr>
                     <w:pStyle w:val="Compact"/>
-                    <w:jc w:val="left"/>
                     <w:jc w:val="center"/>
                   </w:pPr>
                   <w:r>
@@ -7975,7 +7468,6 @@
                 <w:p>
                   <w:pPr>
                     <w:pStyle w:val="Compact"/>
-                    <w:jc w:val="left"/>
                     <w:jc w:val="center"/>
                   </w:pPr>
                   <w:r>
@@ -7988,7 +7480,6 @@
                 <w:p>
                   <w:pPr>
                     <w:pStyle w:val="Compact"/>
-                    <w:jc w:val="left"/>
                     <w:jc w:val="center"/>
                   </w:pPr>
                   <w:r>
@@ -8001,7 +7492,6 @@
                 <w:p>
                   <w:pPr>
                     <w:pStyle w:val="Compact"/>
-                    <w:jc w:val="left"/>
                     <w:jc w:val="center"/>
                   </w:pPr>
                   <w:r>
@@ -8025,7 +7515,6 @@
                 <w:p>
                   <w:pPr>
                     <w:pStyle w:val="Compact"/>
-                    <w:jc w:val="left"/>
                     <w:jc w:val="center"/>
                   </w:pPr>
                   <w:r>
@@ -8038,7 +7527,6 @@
                 <w:p>
                   <w:pPr>
                     <w:pStyle w:val="Compact"/>
-                    <w:jc w:val="left"/>
                     <w:jc w:val="center"/>
                   </w:pPr>
                   <w:r>
@@ -8051,7 +7539,6 @@
                 <w:p>
                   <w:pPr>
                     <w:pStyle w:val="Compact"/>
-                    <w:jc w:val="left"/>
                     <w:jc w:val="center"/>
                   </w:pPr>
                   <w:r>
@@ -8064,7 +7551,6 @@
                 <w:p>
                   <w:pPr>
                     <w:pStyle w:val="Compact"/>
-                    <w:jc w:val="left"/>
                     <w:jc w:val="center"/>
                   </w:pPr>
                   <w:r>
@@ -8077,7 +7563,6 @@
                 <w:p>
                   <w:pPr>
                     <w:pStyle w:val="Compact"/>
-                    <w:jc w:val="left"/>
                     <w:jc w:val="center"/>
                   </w:pPr>
                   <w:r>
@@ -8101,7 +7586,6 @@
                 <w:p>
                   <w:pPr>
                     <w:pStyle w:val="Compact"/>
-                    <w:jc w:val="left"/>
                     <w:jc w:val="center"/>
                   </w:pPr>
                   <w:r>
@@ -8114,7 +7598,6 @@
                 <w:p>
                   <w:pPr>
                     <w:pStyle w:val="Compact"/>
-                    <w:jc w:val="left"/>
                     <w:jc w:val="center"/>
                   </w:pPr>
                   <w:r>
@@ -8127,7 +7610,6 @@
                 <w:p>
                   <w:pPr>
                     <w:pStyle w:val="Compact"/>
-                    <w:jc w:val="left"/>
                     <w:jc w:val="center"/>
                   </w:pPr>
                   <w:r>
@@ -8140,7 +7622,6 @@
                 <w:p>
                   <w:pPr>
                     <w:pStyle w:val="Compact"/>
-                    <w:jc w:val="left"/>
                     <w:jc w:val="center"/>
                   </w:pPr>
                   <w:r>
@@ -8153,7 +7634,6 @@
                 <w:p>
                   <w:pPr>
                     <w:pStyle w:val="Compact"/>
-                    <w:jc w:val="left"/>
                     <w:jc w:val="center"/>
                   </w:pPr>
                   <w:r>
@@ -8177,7 +7657,6 @@
                 <w:p>
                   <w:pPr>
                     <w:pStyle w:val="Compact"/>
-                    <w:jc w:val="left"/>
                     <w:jc w:val="center"/>
                   </w:pPr>
                   <w:r>
@@ -8190,7 +7669,6 @@
                 <w:p>
                   <w:pPr>
                     <w:pStyle w:val="Compact"/>
-                    <w:jc w:val="left"/>
                     <w:jc w:val="center"/>
                   </w:pPr>
                   <w:r>
@@ -8203,7 +7681,6 @@
                 <w:p>
                   <w:pPr>
                     <w:pStyle w:val="Compact"/>
-                    <w:jc w:val="left"/>
                     <w:jc w:val="center"/>
                   </w:pPr>
                   <w:r>
@@ -8216,7 +7693,6 @@
                 <w:p>
                   <w:pPr>
                     <w:pStyle w:val="Compact"/>
-                    <w:jc w:val="left"/>
                     <w:jc w:val="center"/>
                   </w:pPr>
                   <w:r>
@@ -8229,7 +7705,6 @@
                 <w:p>
                   <w:pPr>
                     <w:pStyle w:val="Compact"/>
-                    <w:jc w:val="left"/>
                     <w:jc w:val="center"/>
                   </w:pPr>
                   <w:r>
@@ -8253,7 +7728,6 @@
                 <w:p>
                   <w:pPr>
                     <w:pStyle w:val="Compact"/>
-                    <w:jc w:val="left"/>
                     <w:jc w:val="center"/>
                   </w:pPr>
                   <w:r>
@@ -8266,7 +7740,6 @@
                 <w:p>
                   <w:pPr>
                     <w:pStyle w:val="Compact"/>
-                    <w:jc w:val="left"/>
                     <w:jc w:val="center"/>
                   </w:pPr>
                   <w:r>
@@ -8279,7 +7752,6 @@
                 <w:p>
                   <w:pPr>
                     <w:pStyle w:val="Compact"/>
-                    <w:jc w:val="left"/>
                     <w:jc w:val="center"/>
                   </w:pPr>
                   <w:r>
@@ -8292,7 +7764,6 @@
                 <w:p>
                   <w:pPr>
                     <w:pStyle w:val="Compact"/>
-                    <w:jc w:val="left"/>
                     <w:jc w:val="center"/>
                   </w:pPr>
                   <w:r>
@@ -8305,7 +7776,6 @@
                 <w:p>
                   <w:pPr>
                     <w:pStyle w:val="Compact"/>
-                    <w:jc w:val="left"/>
                     <w:jc w:val="center"/>
                   </w:pPr>
                   <w:r>
@@ -8329,7 +7799,6 @@
                 <w:p>
                   <w:pPr>
                     <w:pStyle w:val="Compact"/>
-                    <w:jc w:val="left"/>
                     <w:jc w:val="center"/>
                   </w:pPr>
                   <w:r>
@@ -8342,7 +7811,6 @@
                 <w:p>
                   <w:pPr>
                     <w:pStyle w:val="Compact"/>
-                    <w:jc w:val="left"/>
                     <w:jc w:val="center"/>
                   </w:pPr>
                   <w:r>
@@ -8355,7 +7823,6 @@
                 <w:p>
                   <w:pPr>
                     <w:pStyle w:val="Compact"/>
-                    <w:jc w:val="left"/>
                     <w:jc w:val="center"/>
                   </w:pPr>
                   <w:r>
@@ -8368,7 +7835,6 @@
                 <w:p>
                   <w:pPr>
                     <w:pStyle w:val="Compact"/>
-                    <w:jc w:val="left"/>
                     <w:jc w:val="center"/>
                   </w:pPr>
                   <w:r>
@@ -8381,7 +7847,6 @@
                 <w:p>
                   <w:pPr>
                     <w:pStyle w:val="Compact"/>
-                    <w:jc w:val="left"/>
                     <w:jc w:val="center"/>
                   </w:pPr>
                   <w:r>
@@ -8470,7 +7935,6 @@
                 <w:p>
                   <w:pPr>
                     <w:pStyle w:val="Compact"/>
-                    <w:jc w:val="left"/>
                     <w:jc w:val="center"/>
                   </w:pPr>
                   <w:r>
@@ -8483,7 +7947,6 @@
                 <w:p>
                   <w:pPr>
                     <w:pStyle w:val="Compact"/>
-                    <w:jc w:val="left"/>
                     <w:jc w:val="center"/>
                   </w:pPr>
                   <w:r>
@@ -8496,7 +7959,6 @@
                 <w:p>
                   <w:pPr>
                     <w:pStyle w:val="Compact"/>
-                    <w:jc w:val="left"/>
                     <w:jc w:val="center"/>
                   </w:pPr>
                   <w:r>
@@ -8509,7 +7971,6 @@
                 <w:p>
                   <w:pPr>
                     <w:pStyle w:val="Compact"/>
-                    <w:jc w:val="left"/>
                     <w:jc w:val="center"/>
                   </w:pPr>
                   <w:r>
@@ -8527,7 +7988,6 @@
                 <w:p>
                   <w:pPr>
                     <w:pStyle w:val="Compact"/>
-                    <w:jc w:val="left"/>
                     <w:jc w:val="center"/>
                   </w:pPr>
                   <w:r>
@@ -8540,7 +8000,6 @@
                 <w:p>
                   <w:pPr>
                     <w:pStyle w:val="Compact"/>
-                    <w:jc w:val="left"/>
                     <w:jc w:val="center"/>
                   </w:pPr>
                   <w:r>
@@ -8589,7 +8048,6 @@
                 <w:p>
                   <w:pPr>
                     <w:pStyle w:val="Compact"/>
-                    <w:jc w:val="left"/>
                     <w:jc w:val="center"/>
                   </w:pPr>
                   <w:r>
@@ -8602,7 +8060,6 @@
                 <w:p>
                   <w:pPr>
                     <w:pStyle w:val="Compact"/>
-                    <w:jc w:val="left"/>
                     <w:jc w:val="center"/>
                   </w:pPr>
                   <w:r>
@@ -8615,7 +8072,6 @@
                 <w:p>
                   <w:pPr>
                     <w:pStyle w:val="Compact"/>
-                    <w:jc w:val="left"/>
                     <w:jc w:val="center"/>
                   </w:pPr>
                   <w:r>
@@ -8628,7 +8084,6 @@
                 <w:p>
                   <w:pPr>
                     <w:pStyle w:val="Compact"/>
-                    <w:jc w:val="left"/>
                     <w:jc w:val="center"/>
                   </w:pPr>
                   <w:r>
@@ -8641,7 +8096,6 @@
                 <w:p>
                   <w:pPr>
                     <w:pStyle w:val="Compact"/>
-                    <w:jc w:val="left"/>
                     <w:jc w:val="center"/>
                   </w:pPr>
                   <w:r>
@@ -8654,7 +8108,6 @@
                 <w:p>
                   <w:pPr>
                     <w:pStyle w:val="Compact"/>
-                    <w:jc w:val="left"/>
                     <w:jc w:val="center"/>
                   </w:pPr>
                   <w:r>
@@ -8678,7 +8131,6 @@
                 <w:p>
                   <w:pPr>
                     <w:pStyle w:val="Compact"/>
-                    <w:jc w:val="left"/>
                     <w:jc w:val="center"/>
                   </w:pPr>
                   <w:r>
@@ -8691,7 +8143,6 @@
                 <w:p>
                   <w:pPr>
                     <w:pStyle w:val="Compact"/>
-                    <w:jc w:val="left"/>
                     <w:jc w:val="center"/>
                   </w:pPr>
                   <w:r>
@@ -8704,7 +8155,6 @@
                 <w:p>
                   <w:pPr>
                     <w:pStyle w:val="Compact"/>
-                    <w:jc w:val="left"/>
                     <w:jc w:val="center"/>
                   </w:pPr>
                   <w:r>
@@ -8717,7 +8167,6 @@
                 <w:p>
                   <w:pPr>
                     <w:pStyle w:val="Compact"/>
-                    <w:jc w:val="left"/>
                     <w:jc w:val="center"/>
                   </w:pPr>
                   <w:r>
@@ -8730,7 +8179,6 @@
                 <w:p>
                   <w:pPr>
                     <w:pStyle w:val="Compact"/>
-                    <w:jc w:val="left"/>
                     <w:jc w:val="center"/>
                   </w:pPr>
                   <w:r>
@@ -8754,7 +8202,6 @@
                 <w:p>
                   <w:pPr>
                     <w:pStyle w:val="Compact"/>
-                    <w:jc w:val="left"/>
                     <w:jc w:val="center"/>
                   </w:pPr>
                   <w:r>
@@ -8767,7 +8214,6 @@
                 <w:p>
                   <w:pPr>
                     <w:pStyle w:val="Compact"/>
-                    <w:jc w:val="left"/>
                     <w:jc w:val="center"/>
                   </w:pPr>
                   <w:r>
@@ -8780,7 +8226,6 @@
                 <w:p>
                   <w:pPr>
                     <w:pStyle w:val="Compact"/>
-                    <w:jc w:val="left"/>
                     <w:jc w:val="center"/>
                   </w:pPr>
                   <w:r>
@@ -8793,7 +8238,6 @@
                 <w:p>
                   <w:pPr>
                     <w:pStyle w:val="Compact"/>
-                    <w:jc w:val="left"/>
                     <w:jc w:val="center"/>
                   </w:pPr>
                   <w:r>
@@ -8806,7 +8250,6 @@
                 <w:p>
                   <w:pPr>
                     <w:pStyle w:val="Compact"/>
-                    <w:jc w:val="left"/>
                     <w:jc w:val="center"/>
                   </w:pPr>
                   <w:r>
@@ -8830,7 +8273,6 @@
                 <w:p>
                   <w:pPr>
                     <w:pStyle w:val="Compact"/>
-                    <w:jc w:val="left"/>
                     <w:jc w:val="center"/>
                   </w:pPr>
                   <w:r>
@@ -8843,7 +8285,6 @@
                 <w:p>
                   <w:pPr>
                     <w:pStyle w:val="Compact"/>
-                    <w:jc w:val="left"/>
                     <w:jc w:val="center"/>
                   </w:pPr>
                   <w:r>
@@ -8856,7 +8297,6 @@
                 <w:p>
                   <w:pPr>
                     <w:pStyle w:val="Compact"/>
-                    <w:jc w:val="left"/>
                     <w:jc w:val="center"/>
                   </w:pPr>
                   <w:r>
@@ -8869,7 +8309,6 @@
                 <w:p>
                   <w:pPr>
                     <w:pStyle w:val="Compact"/>
-                    <w:jc w:val="left"/>
                     <w:jc w:val="center"/>
                   </w:pPr>
                   <w:r>
@@ -8882,7 +8321,6 @@
                 <w:p>
                   <w:pPr>
                     <w:pStyle w:val="Compact"/>
-                    <w:jc w:val="left"/>
                     <w:jc w:val="center"/>
                   </w:pPr>
                   <w:r>
@@ -8906,7 +8344,6 @@
                 <w:p>
                   <w:pPr>
                     <w:pStyle w:val="Compact"/>
-                    <w:jc w:val="left"/>
                     <w:jc w:val="center"/>
                   </w:pPr>
                   <w:r>
@@ -8919,7 +8356,6 @@
                 <w:p>
                   <w:pPr>
                     <w:pStyle w:val="Compact"/>
-                    <w:jc w:val="left"/>
                     <w:jc w:val="center"/>
                   </w:pPr>
                   <w:r>
@@ -8932,7 +8368,6 @@
                 <w:p>
                   <w:pPr>
                     <w:pStyle w:val="Compact"/>
-                    <w:jc w:val="left"/>
                     <w:jc w:val="center"/>
                   </w:pPr>
                   <w:r>
@@ -8945,7 +8380,6 @@
                 <w:p>
                   <w:pPr>
                     <w:pStyle w:val="Compact"/>
-                    <w:jc w:val="left"/>
                     <w:jc w:val="center"/>
                   </w:pPr>
                   <w:r>
@@ -8958,7 +8392,6 @@
                 <w:p>
                   <w:pPr>
                     <w:pStyle w:val="Compact"/>
-                    <w:jc w:val="left"/>
                     <w:jc w:val="center"/>
                   </w:pPr>
                   <w:r>
@@ -8982,7 +8415,6 @@
                 <w:p>
                   <w:pPr>
                     <w:pStyle w:val="Compact"/>
-                    <w:jc w:val="left"/>
                     <w:jc w:val="center"/>
                   </w:pPr>
                   <w:r>
@@ -8995,7 +8427,6 @@
                 <w:p>
                   <w:pPr>
                     <w:pStyle w:val="Compact"/>
-                    <w:jc w:val="left"/>
                     <w:jc w:val="center"/>
                   </w:pPr>
                   <w:r>
@@ -9008,7 +8439,6 @@
                 <w:p>
                   <w:pPr>
                     <w:pStyle w:val="Compact"/>
-                    <w:jc w:val="left"/>
                     <w:jc w:val="center"/>
                   </w:pPr>
                   <w:r>
@@ -9021,7 +8451,6 @@
                 <w:p>
                   <w:pPr>
                     <w:pStyle w:val="Compact"/>
-                    <w:jc w:val="left"/>
                     <w:jc w:val="center"/>
                   </w:pPr>
                   <w:r>
@@ -9034,7 +8463,6 @@
                 <w:p>
                   <w:pPr>
                     <w:pStyle w:val="Compact"/>
-                    <w:jc w:val="left"/>
                     <w:jc w:val="center"/>
                   </w:pPr>
                   <w:r>
@@ -9051,7 +8479,6 @@
                 <w:p>
                   <w:pPr>
                     <w:pStyle w:val="Compact"/>
-                    <w:jc w:val="left"/>
                     <w:jc w:val="center"/>
                   </w:pPr>
                   <w:r>
@@ -9064,7 +8491,6 @@
                 <w:p>
                   <w:pPr>
                     <w:pStyle w:val="Compact"/>
-                    <w:jc w:val="left"/>
                     <w:jc w:val="center"/>
                   </w:pPr>
                   <w:r>
@@ -9077,7 +8503,6 @@
                 <w:p>
                   <w:pPr>
                     <w:pStyle w:val="Compact"/>
-                    <w:jc w:val="left"/>
                     <w:jc w:val="center"/>
                   </w:pPr>
                   <w:r>
@@ -9090,7 +8515,6 @@
                 <w:p>
                   <w:pPr>
                     <w:pStyle w:val="Compact"/>
-                    <w:jc w:val="left"/>
                     <w:jc w:val="center"/>
                   </w:pPr>
                   <w:r>
@@ -9103,7 +8527,6 @@
                 <w:p>
                   <w:pPr>
                     <w:pStyle w:val="Compact"/>
-                    <w:jc w:val="left"/>
                     <w:jc w:val="center"/>
                   </w:pPr>
                   <w:r>
@@ -9116,7 +8539,6 @@
                 <w:p>
                   <w:pPr>
                     <w:pStyle w:val="Compact"/>
-                    <w:jc w:val="left"/>
                     <w:jc w:val="center"/>
                   </w:pPr>
                   <w:r>
@@ -9140,7 +8562,6 @@
                 <w:p>
                   <w:pPr>
                     <w:pStyle w:val="Compact"/>
-                    <w:jc w:val="left"/>
                     <w:jc w:val="center"/>
                   </w:pPr>
                   <w:r>
@@ -9153,7 +8574,6 @@
                 <w:p>
                   <w:pPr>
                     <w:pStyle w:val="Compact"/>
-                    <w:jc w:val="left"/>
                     <w:jc w:val="center"/>
                   </w:pPr>
                   <w:r>
@@ -9166,7 +8586,6 @@
                 <w:p>
                   <w:pPr>
                     <w:pStyle w:val="Compact"/>
-                    <w:jc w:val="left"/>
                     <w:jc w:val="center"/>
                   </w:pPr>
                   <w:r>
@@ -9179,7 +8598,6 @@
                 <w:p>
                   <w:pPr>
                     <w:pStyle w:val="Compact"/>
-                    <w:jc w:val="left"/>
                     <w:jc w:val="center"/>
                   </w:pPr>
                   <w:r>
@@ -9192,7 +8610,6 @@
                 <w:p>
                   <w:pPr>
                     <w:pStyle w:val="Compact"/>
-                    <w:jc w:val="left"/>
                     <w:jc w:val="center"/>
                   </w:pPr>
                   <w:r>
@@ -9216,7 +8633,6 @@
                 <w:p>
                   <w:pPr>
                     <w:pStyle w:val="Compact"/>
-                    <w:jc w:val="left"/>
                     <w:jc w:val="center"/>
                   </w:pPr>
                   <w:r>
@@ -9229,7 +8645,6 @@
                 <w:p>
                   <w:pPr>
                     <w:pStyle w:val="Compact"/>
-                    <w:jc w:val="left"/>
                     <w:jc w:val="center"/>
                   </w:pPr>
                   <w:r>
@@ -9242,7 +8657,6 @@
                 <w:p>
                   <w:pPr>
                     <w:pStyle w:val="Compact"/>
-                    <w:jc w:val="left"/>
                     <w:jc w:val="center"/>
                   </w:pPr>
                   <w:r>
@@ -9255,7 +8669,6 @@
                 <w:p>
                   <w:pPr>
                     <w:pStyle w:val="Compact"/>
-                    <w:jc w:val="left"/>
                     <w:jc w:val="center"/>
                   </w:pPr>
                   <w:r>
@@ -9268,7 +8681,6 @@
                 <w:p>
                   <w:pPr>
                     <w:pStyle w:val="Compact"/>
-                    <w:jc w:val="left"/>
                     <w:jc w:val="center"/>
                   </w:pPr>
                   <w:r>
@@ -9292,7 +8704,6 @@
                 <w:p>
                   <w:pPr>
                     <w:pStyle w:val="Compact"/>
-                    <w:jc w:val="left"/>
                     <w:jc w:val="center"/>
                   </w:pPr>
                   <w:r>
@@ -9305,7 +8716,6 @@
                 <w:p>
                   <w:pPr>
                     <w:pStyle w:val="Compact"/>
-                    <w:jc w:val="left"/>
                     <w:jc w:val="center"/>
                   </w:pPr>
                   <w:r>
@@ -9318,7 +8728,6 @@
                 <w:p>
                   <w:pPr>
                     <w:pStyle w:val="Compact"/>
-                    <w:jc w:val="left"/>
                     <w:jc w:val="center"/>
                   </w:pPr>
                   <w:r>
@@ -9331,7 +8740,6 @@
                 <w:p>
                   <w:pPr>
                     <w:pStyle w:val="Compact"/>
-                    <w:jc w:val="left"/>
                     <w:jc w:val="center"/>
                   </w:pPr>
                   <w:r>
@@ -9344,7 +8752,6 @@
                 <w:p>
                   <w:pPr>
                     <w:pStyle w:val="Compact"/>
-                    <w:jc w:val="left"/>
                     <w:jc w:val="center"/>
                   </w:pPr>
                   <w:r>
@@ -9368,7 +8775,6 @@
                 <w:p>
                   <w:pPr>
                     <w:pStyle w:val="Compact"/>
-                    <w:jc w:val="left"/>
                     <w:jc w:val="center"/>
                   </w:pPr>
                   <w:r>
@@ -9381,7 +8787,6 @@
                 <w:p>
                   <w:pPr>
                     <w:pStyle w:val="Compact"/>
-                    <w:jc w:val="left"/>
                     <w:jc w:val="center"/>
                   </w:pPr>
                   <w:r>
@@ -9394,7 +8799,6 @@
                 <w:p>
                   <w:pPr>
                     <w:pStyle w:val="Compact"/>
-                    <w:jc w:val="left"/>
                     <w:jc w:val="center"/>
                   </w:pPr>
                   <w:r>
@@ -9407,7 +8811,6 @@
                 <w:p>
                   <w:pPr>
                     <w:pStyle w:val="Compact"/>
-                    <w:jc w:val="left"/>
                     <w:jc w:val="center"/>
                   </w:pPr>
                   <w:r>
@@ -9420,7 +8823,6 @@
                 <w:p>
                   <w:pPr>
                     <w:pStyle w:val="Compact"/>
-                    <w:jc w:val="left"/>
                     <w:jc w:val="center"/>
                   </w:pPr>
                   <w:r>
@@ -9444,7 +8846,6 @@
                 <w:p>
                   <w:pPr>
                     <w:pStyle w:val="Compact"/>
-                    <w:jc w:val="left"/>
                     <w:jc w:val="center"/>
                   </w:pPr>
                   <w:r>
@@ -9457,7 +8858,6 @@
                 <w:p>
                   <w:pPr>
                     <w:pStyle w:val="Compact"/>
-                    <w:jc w:val="left"/>
                     <w:jc w:val="center"/>
                   </w:pPr>
                   <w:r>
@@ -9470,7 +8870,6 @@
                 <w:p>
                   <w:pPr>
                     <w:pStyle w:val="Compact"/>
-                    <w:jc w:val="left"/>
                     <w:jc w:val="center"/>
                   </w:pPr>
                   <w:r>
@@ -9483,7 +8882,6 @@
                 <w:p>
                   <w:pPr>
                     <w:pStyle w:val="Compact"/>
-                    <w:jc w:val="left"/>
                     <w:jc w:val="center"/>
                   </w:pPr>
                   <w:r>
@@ -9496,7 +8894,6 @@
                 <w:p>
                   <w:pPr>
                     <w:pStyle w:val="Compact"/>
-                    <w:jc w:val="left"/>
                     <w:jc w:val="center"/>
                   </w:pPr>
                   <w:r>
@@ -9513,7 +8910,6 @@
                 <w:p>
                   <w:pPr>
                     <w:pStyle w:val="Compact"/>
-                    <w:jc w:val="left"/>
                     <w:jc w:val="center"/>
                   </w:pPr>
                   <w:r>
@@ -9526,7 +8922,6 @@
                 <w:p>
                   <w:pPr>
                     <w:pStyle w:val="Compact"/>
-                    <w:jc w:val="left"/>
                     <w:jc w:val="center"/>
                   </w:pPr>
                   <w:r>
@@ -9539,7 +8934,6 @@
                 <w:p>
                   <w:pPr>
                     <w:pStyle w:val="Compact"/>
-                    <w:jc w:val="left"/>
                     <w:jc w:val="center"/>
                   </w:pPr>
                   <w:r>
@@ -9552,7 +8946,6 @@
                 <w:p>
                   <w:pPr>
                     <w:pStyle w:val="Compact"/>
-                    <w:jc w:val="left"/>
                     <w:jc w:val="center"/>
                   </w:pPr>
                   <w:r>
@@ -9565,7 +8958,6 @@
                 <w:p>
                   <w:pPr>
                     <w:pStyle w:val="Compact"/>
-                    <w:jc w:val="left"/>
                     <w:jc w:val="center"/>
                   </w:pPr>
                   <w:r>
@@ -9578,7 +8970,6 @@
                 <w:p>
                   <w:pPr>
                     <w:pStyle w:val="Compact"/>
-                    <w:jc w:val="left"/>
                     <w:jc w:val="center"/>
                   </w:pPr>
                   <w:r>
@@ -9602,7 +8993,6 @@
                 <w:p>
                   <w:pPr>
                     <w:pStyle w:val="Compact"/>
-                    <w:jc w:val="left"/>
                     <w:jc w:val="center"/>
                   </w:pPr>
                   <w:r>
@@ -9615,7 +9005,6 @@
                 <w:p>
                   <w:pPr>
                     <w:pStyle w:val="Compact"/>
-                    <w:jc w:val="left"/>
                     <w:jc w:val="center"/>
                   </w:pPr>
                   <w:r>
@@ -9628,7 +9017,6 @@
                 <w:p>
                   <w:pPr>
                     <w:pStyle w:val="Compact"/>
-                    <w:jc w:val="left"/>
                     <w:jc w:val="center"/>
                   </w:pPr>
                   <w:r>
@@ -9641,7 +9029,6 @@
                 <w:p>
                   <w:pPr>
                     <w:pStyle w:val="Compact"/>
-                    <w:jc w:val="left"/>
                     <w:jc w:val="center"/>
                   </w:pPr>
                   <w:r>
@@ -9654,7 +9041,6 @@
                 <w:p>
                   <w:pPr>
                     <w:pStyle w:val="Compact"/>
-                    <w:jc w:val="left"/>
                     <w:jc w:val="center"/>
                   </w:pPr>
                   <w:r>
@@ -9678,7 +9064,6 @@
                 <w:p>
                   <w:pPr>
                     <w:pStyle w:val="Compact"/>
-                    <w:jc w:val="left"/>
                     <w:jc w:val="center"/>
                   </w:pPr>
                   <w:r>
@@ -9691,7 +9076,6 @@
                 <w:p>
                   <w:pPr>
                     <w:pStyle w:val="Compact"/>
-                    <w:jc w:val="left"/>
                     <w:jc w:val="center"/>
                   </w:pPr>
                   <w:r>
@@ -9704,7 +9088,6 @@
                 <w:p>
                   <w:pPr>
                     <w:pStyle w:val="Compact"/>
-                    <w:jc w:val="left"/>
                     <w:jc w:val="center"/>
                   </w:pPr>
                   <w:r>
@@ -9717,7 +9100,6 @@
                 <w:p>
                   <w:pPr>
                     <w:pStyle w:val="Compact"/>
-                    <w:jc w:val="left"/>
                     <w:jc w:val="center"/>
                   </w:pPr>
                   <w:r>
@@ -9730,7 +9112,6 @@
                 <w:p>
                   <w:pPr>
                     <w:pStyle w:val="Compact"/>
-                    <w:jc w:val="left"/>
                     <w:jc w:val="center"/>
                   </w:pPr>
                   <w:r>
@@ -9754,7 +9135,6 @@
                 <w:p>
                   <w:pPr>
                     <w:pStyle w:val="Compact"/>
-                    <w:jc w:val="left"/>
                     <w:jc w:val="center"/>
                   </w:pPr>
                   <w:r>
@@ -9767,7 +9147,6 @@
                 <w:p>
                   <w:pPr>
                     <w:pStyle w:val="Compact"/>
-                    <w:jc w:val="left"/>
                     <w:jc w:val="center"/>
                   </w:pPr>
                   <w:r>
@@ -9780,7 +9159,6 @@
                 <w:p>
                   <w:pPr>
                     <w:pStyle w:val="Compact"/>
-                    <w:jc w:val="left"/>
                     <w:jc w:val="center"/>
                   </w:pPr>
                   <w:r>
@@ -9793,7 +9171,6 @@
                 <w:p>
                   <w:pPr>
                     <w:pStyle w:val="Compact"/>
-                    <w:jc w:val="left"/>
                     <w:jc w:val="center"/>
                   </w:pPr>
                   <w:r>
@@ -9806,7 +9183,6 @@
                 <w:p>
                   <w:pPr>
                     <w:pStyle w:val="Compact"/>
-                    <w:jc w:val="left"/>
                     <w:jc w:val="center"/>
                   </w:pPr>
                   <w:r>
@@ -9830,7 +9206,6 @@
                 <w:p>
                   <w:pPr>
                     <w:pStyle w:val="Compact"/>
-                    <w:jc w:val="left"/>
                     <w:jc w:val="center"/>
                   </w:pPr>
                   <w:r>
@@ -9843,7 +9218,6 @@
                 <w:p>
                   <w:pPr>
                     <w:pStyle w:val="Compact"/>
-                    <w:jc w:val="left"/>
                     <w:jc w:val="center"/>
                   </w:pPr>
                   <w:r>
@@ -9856,7 +9230,6 @@
                 <w:p>
                   <w:pPr>
                     <w:pStyle w:val="Compact"/>
-                    <w:jc w:val="left"/>
                     <w:jc w:val="center"/>
                   </w:pPr>
                   <w:r>
@@ -9869,7 +9242,6 @@
                 <w:p>
                   <w:pPr>
                     <w:pStyle w:val="Compact"/>
-                    <w:jc w:val="left"/>
                     <w:jc w:val="center"/>
                   </w:pPr>
                   <w:r>
@@ -9882,7 +9254,6 @@
                 <w:p>
                   <w:pPr>
                     <w:pStyle w:val="Compact"/>
-                    <w:jc w:val="left"/>
                     <w:jc w:val="center"/>
                   </w:pPr>
                   <w:r>
@@ -9906,7 +9277,6 @@
                 <w:p>
                   <w:pPr>
                     <w:pStyle w:val="Compact"/>
-                    <w:jc w:val="left"/>
                     <w:jc w:val="center"/>
                   </w:pPr>
                   <w:r>
@@ -9919,7 +9289,6 @@
                 <w:p>
                   <w:pPr>
                     <w:pStyle w:val="Compact"/>
-                    <w:jc w:val="left"/>
                     <w:jc w:val="center"/>
                   </w:pPr>
                   <w:r>
@@ -9932,7 +9301,6 @@
                 <w:p>
                   <w:pPr>
                     <w:pStyle w:val="Compact"/>
-                    <w:jc w:val="left"/>
                     <w:jc w:val="center"/>
                   </w:pPr>
                   <w:r>
@@ -9945,7 +9313,6 @@
                 <w:p>
                   <w:pPr>
                     <w:pStyle w:val="Compact"/>
-                    <w:jc w:val="left"/>
                     <w:jc w:val="center"/>
                   </w:pPr>
                   <w:r>
@@ -9958,7 +9325,6 @@
                 <w:p>
                   <w:pPr>
                     <w:pStyle w:val="Compact"/>
-                    <w:jc w:val="left"/>
                     <w:jc w:val="center"/>
                   </w:pPr>
                   <w:r>
@@ -9975,7 +9341,6 @@
                 <w:p>
                   <w:pPr>
                     <w:pStyle w:val="Compact"/>
-                    <w:jc w:val="left"/>
                     <w:jc w:val="center"/>
                   </w:pPr>
                   <w:r>
@@ -9988,7 +9353,6 @@
                 <w:p>
                   <w:pPr>
                     <w:pStyle w:val="Compact"/>
-                    <w:jc w:val="left"/>
                     <w:jc w:val="center"/>
                   </w:pPr>
                   <w:r>
@@ -10001,7 +9365,6 @@
                 <w:p>
                   <w:pPr>
                     <w:pStyle w:val="Compact"/>
-                    <w:jc w:val="left"/>
                     <w:jc w:val="center"/>
                   </w:pPr>
                   <w:r>
@@ -10014,7 +9377,6 @@
                 <w:p>
                   <w:pPr>
                     <w:pStyle w:val="Compact"/>
-                    <w:jc w:val="left"/>
                     <w:jc w:val="center"/>
                   </w:pPr>
                   <w:r>
@@ -10027,7 +9389,6 @@
                 <w:p>
                   <w:pPr>
                     <w:pStyle w:val="Compact"/>
-                    <w:jc w:val="left"/>
                     <w:jc w:val="center"/>
                   </w:pPr>
                   <w:r>
@@ -10040,7 +9401,6 @@
                 <w:p>
                   <w:pPr>
                     <w:pStyle w:val="Compact"/>
-                    <w:jc w:val="left"/>
                     <w:jc w:val="center"/>
                   </w:pPr>
                   <w:r>
@@ -10064,7 +9424,6 @@
                 <w:p>
                   <w:pPr>
                     <w:pStyle w:val="Compact"/>
-                    <w:jc w:val="left"/>
                     <w:jc w:val="center"/>
                   </w:pPr>
                   <w:r>
@@ -10077,7 +9436,6 @@
                 <w:p>
                   <w:pPr>
                     <w:pStyle w:val="Compact"/>
-                    <w:jc w:val="left"/>
                     <w:jc w:val="center"/>
                   </w:pPr>
                   <w:r>
@@ -10090,7 +9448,6 @@
                 <w:p>
                   <w:pPr>
                     <w:pStyle w:val="Compact"/>
-                    <w:jc w:val="left"/>
                     <w:jc w:val="center"/>
                   </w:pPr>
                   <w:r>
@@ -10103,7 +9460,6 @@
                 <w:p>
                   <w:pPr>
                     <w:pStyle w:val="Compact"/>
-                    <w:jc w:val="left"/>
                     <w:jc w:val="center"/>
                   </w:pPr>
                   <w:r>
@@ -10116,7 +9472,6 @@
                 <w:p>
                   <w:pPr>
                     <w:pStyle w:val="Compact"/>
-                    <w:jc w:val="left"/>
                     <w:jc w:val="center"/>
                   </w:pPr>
                   <w:r>
@@ -10140,7 +9495,6 @@
                 <w:p>
                   <w:pPr>
                     <w:pStyle w:val="Compact"/>
-                    <w:jc w:val="left"/>
                     <w:jc w:val="center"/>
                   </w:pPr>
                   <w:r>
@@ -10153,7 +9507,6 @@
                 <w:p>
                   <w:pPr>
                     <w:pStyle w:val="Compact"/>
-                    <w:jc w:val="left"/>
                     <w:jc w:val="center"/>
                   </w:pPr>
                   <w:r>
@@ -10166,7 +9519,6 @@
                 <w:p>
                   <w:pPr>
                     <w:pStyle w:val="Compact"/>
-                    <w:jc w:val="left"/>
                     <w:jc w:val="center"/>
                   </w:pPr>
                   <w:r>
@@ -10179,7 +9531,6 @@
                 <w:p>
                   <w:pPr>
                     <w:pStyle w:val="Compact"/>
-                    <w:jc w:val="left"/>
                     <w:jc w:val="center"/>
                   </w:pPr>
                   <w:r>
@@ -10192,7 +9543,6 @@
                 <w:p>
                   <w:pPr>
                     <w:pStyle w:val="Compact"/>
-                    <w:jc w:val="left"/>
                     <w:jc w:val="center"/>
                   </w:pPr>
                   <w:r>
@@ -10216,7 +9566,6 @@
                 <w:p>
                   <w:pPr>
                     <w:pStyle w:val="Compact"/>
-                    <w:jc w:val="left"/>
                     <w:jc w:val="center"/>
                   </w:pPr>
                   <w:r>
@@ -10229,7 +9578,6 @@
                 <w:p>
                   <w:pPr>
                     <w:pStyle w:val="Compact"/>
-                    <w:jc w:val="left"/>
                     <w:jc w:val="center"/>
                   </w:pPr>
                   <w:r>
@@ -10242,7 +9590,6 @@
                 <w:p>
                   <w:pPr>
                     <w:pStyle w:val="Compact"/>
-                    <w:jc w:val="left"/>
                     <w:jc w:val="center"/>
                   </w:pPr>
                   <w:r>
@@ -10255,7 +9602,6 @@
                 <w:p>
                   <w:pPr>
                     <w:pStyle w:val="Compact"/>
-                    <w:jc w:val="left"/>
                     <w:jc w:val="center"/>
                   </w:pPr>
                   <w:r>
@@ -10268,7 +9614,6 @@
                 <w:p>
                   <w:pPr>
                     <w:pStyle w:val="Compact"/>
-                    <w:jc w:val="left"/>
                     <w:jc w:val="center"/>
                   </w:pPr>
                   <w:r>
@@ -10292,7 +9637,6 @@
                 <w:p>
                   <w:pPr>
                     <w:pStyle w:val="Compact"/>
-                    <w:jc w:val="left"/>
                     <w:jc w:val="center"/>
                   </w:pPr>
                   <w:r>
@@ -10305,7 +9649,6 @@
                 <w:p>
                   <w:pPr>
                     <w:pStyle w:val="Compact"/>
-                    <w:jc w:val="left"/>
                     <w:jc w:val="center"/>
                   </w:pPr>
                   <w:r>
@@ -10318,7 +9661,6 @@
                 <w:p>
                   <w:pPr>
                     <w:pStyle w:val="Compact"/>
-                    <w:jc w:val="left"/>
                     <w:jc w:val="center"/>
                   </w:pPr>
                   <w:r>
@@ -10331,7 +9673,6 @@
                 <w:p>
                   <w:pPr>
                     <w:pStyle w:val="Compact"/>
-                    <w:jc w:val="left"/>
                     <w:jc w:val="center"/>
                   </w:pPr>
                   <w:r>
@@ -10344,7 +9685,6 @@
                 <w:p>
                   <w:pPr>
                     <w:pStyle w:val="Compact"/>
-                    <w:jc w:val="left"/>
                     <w:jc w:val="center"/>
                   </w:pPr>
                   <w:r>
@@ -10368,7 +9708,6 @@
                 <w:p>
                   <w:pPr>
                     <w:pStyle w:val="Compact"/>
-                    <w:jc w:val="left"/>
                     <w:jc w:val="center"/>
                   </w:pPr>
                   <w:r>
@@ -10381,7 +9720,6 @@
                 <w:p>
                   <w:pPr>
                     <w:pStyle w:val="Compact"/>
-                    <w:jc w:val="left"/>
                     <w:jc w:val="center"/>
                   </w:pPr>
                   <w:r>
@@ -10394,7 +9732,6 @@
                 <w:p>
                   <w:pPr>
                     <w:pStyle w:val="Compact"/>
-                    <w:jc w:val="left"/>
                     <w:jc w:val="center"/>
                   </w:pPr>
                   <w:r>
@@ -10407,7 +9744,6 @@
                 <w:p>
                   <w:pPr>
                     <w:pStyle w:val="Compact"/>
-                    <w:jc w:val="left"/>
                     <w:jc w:val="center"/>
                   </w:pPr>
                   <w:r>
@@ -10420,7 +9756,6 @@
                 <w:p>
                   <w:pPr>
                     <w:pStyle w:val="Compact"/>
-                    <w:jc w:val="left"/>
                     <w:jc w:val="center"/>
                   </w:pPr>
                   <w:r>
@@ -10437,7 +9772,6 @@
                 <w:p>
                   <w:pPr>
                     <w:pStyle w:val="Compact"/>
-                    <w:jc w:val="left"/>
                     <w:jc w:val="center"/>
                   </w:pPr>
                   <w:r>
@@ -10450,7 +9784,6 @@
                 <w:p>
                   <w:pPr>
                     <w:pStyle w:val="Compact"/>
-                    <w:jc w:val="left"/>
                     <w:jc w:val="center"/>
                   </w:pPr>
                   <w:r>
@@ -10463,7 +9796,6 @@
                 <w:p>
                   <w:pPr>
                     <w:pStyle w:val="Compact"/>
-                    <w:jc w:val="left"/>
                     <w:jc w:val="center"/>
                   </w:pPr>
                   <w:r>
@@ -10476,7 +9808,6 @@
                 <w:p>
                   <w:pPr>
                     <w:pStyle w:val="Compact"/>
-                    <w:jc w:val="left"/>
                     <w:jc w:val="center"/>
                   </w:pPr>
                   <w:r>
@@ -10489,7 +9820,6 @@
                 <w:p>
                   <w:pPr>
                     <w:pStyle w:val="Compact"/>
-                    <w:jc w:val="left"/>
                     <w:jc w:val="center"/>
                   </w:pPr>
                   <w:r>
@@ -10502,7 +9832,6 @@
                 <w:p>
                   <w:pPr>
                     <w:pStyle w:val="Compact"/>
-                    <w:jc w:val="left"/>
                     <w:jc w:val="center"/>
                   </w:pPr>
                   <w:r>
@@ -10526,7 +9855,6 @@
                 <w:p>
                   <w:pPr>
                     <w:pStyle w:val="Compact"/>
-                    <w:jc w:val="left"/>
                     <w:jc w:val="center"/>
                   </w:pPr>
                   <w:r>
@@ -10539,7 +9867,6 @@
                 <w:p>
                   <w:pPr>
                     <w:pStyle w:val="Compact"/>
-                    <w:jc w:val="left"/>
                     <w:jc w:val="center"/>
                   </w:pPr>
                   <w:r>
@@ -10552,7 +9879,6 @@
                 <w:p>
                   <w:pPr>
                     <w:pStyle w:val="Compact"/>
-                    <w:jc w:val="left"/>
                     <w:jc w:val="center"/>
                   </w:pPr>
                   <w:r>
@@ -10565,7 +9891,6 @@
                 <w:p>
                   <w:pPr>
                     <w:pStyle w:val="Compact"/>
-                    <w:jc w:val="left"/>
                     <w:jc w:val="center"/>
                   </w:pPr>
                   <w:r>
@@ -10578,7 +9903,6 @@
                 <w:p>
                   <w:pPr>
                     <w:pStyle w:val="Compact"/>
-                    <w:jc w:val="left"/>
                     <w:jc w:val="center"/>
                   </w:pPr>
                   <w:r>
@@ -10602,7 +9926,6 @@
                 <w:p>
                   <w:pPr>
                     <w:pStyle w:val="Compact"/>
-                    <w:jc w:val="left"/>
                     <w:jc w:val="center"/>
                   </w:pPr>
                   <w:r>
@@ -10615,7 +9938,6 @@
                 <w:p>
                   <w:pPr>
                     <w:pStyle w:val="Compact"/>
-                    <w:jc w:val="left"/>
                     <w:jc w:val="center"/>
                   </w:pPr>
                   <w:r>
@@ -10628,7 +9950,6 @@
                 <w:p>
                   <w:pPr>
                     <w:pStyle w:val="Compact"/>
-                    <w:jc w:val="left"/>
                     <w:jc w:val="center"/>
                   </w:pPr>
                   <w:r>
@@ -10641,7 +9962,6 @@
                 <w:p>
                   <w:pPr>
                     <w:pStyle w:val="Compact"/>
-                    <w:jc w:val="left"/>
                     <w:jc w:val="center"/>
                   </w:pPr>
                   <w:r>
@@ -10654,7 +9974,6 @@
                 <w:p>
                   <w:pPr>
                     <w:pStyle w:val="Compact"/>
-                    <w:jc w:val="left"/>
                     <w:jc w:val="center"/>
                   </w:pPr>
                   <w:r>
@@ -10678,7 +9997,6 @@
                 <w:p>
                   <w:pPr>
                     <w:pStyle w:val="Compact"/>
-                    <w:jc w:val="left"/>
                     <w:jc w:val="center"/>
                   </w:pPr>
                   <w:r>
@@ -10691,7 +10009,6 @@
                 <w:p>
                   <w:pPr>
                     <w:pStyle w:val="Compact"/>
-                    <w:jc w:val="left"/>
                     <w:jc w:val="center"/>
                   </w:pPr>
                   <w:r>
@@ -10704,7 +10021,6 @@
                 <w:p>
                   <w:pPr>
                     <w:pStyle w:val="Compact"/>
-                    <w:jc w:val="left"/>
                     <w:jc w:val="center"/>
                   </w:pPr>
                   <w:r>
@@ -10717,7 +10033,6 @@
                 <w:p>
                   <w:pPr>
                     <w:pStyle w:val="Compact"/>
-                    <w:jc w:val="left"/>
                     <w:jc w:val="center"/>
                   </w:pPr>
                   <w:r>
@@ -10730,7 +10045,6 @@
                 <w:p>
                   <w:pPr>
                     <w:pStyle w:val="Compact"/>
-                    <w:jc w:val="left"/>
                     <w:jc w:val="center"/>
                   </w:pPr>
                   <w:r>
@@ -10754,7 +10068,6 @@
                 <w:p>
                   <w:pPr>
                     <w:pStyle w:val="Compact"/>
-                    <w:jc w:val="left"/>
                     <w:jc w:val="center"/>
                   </w:pPr>
                   <w:r>
@@ -10767,7 +10080,6 @@
                 <w:p>
                   <w:pPr>
                     <w:pStyle w:val="Compact"/>
-                    <w:jc w:val="left"/>
                     <w:jc w:val="center"/>
                   </w:pPr>
                   <w:r>
@@ -10780,7 +10092,6 @@
                 <w:p>
                   <w:pPr>
                     <w:pStyle w:val="Compact"/>
-                    <w:jc w:val="left"/>
                     <w:jc w:val="center"/>
                   </w:pPr>
                   <w:r>
@@ -10793,7 +10104,6 @@
                 <w:p>
                   <w:pPr>
                     <w:pStyle w:val="Compact"/>
-                    <w:jc w:val="left"/>
                     <w:jc w:val="center"/>
                   </w:pPr>
                   <w:r>
@@ -10806,7 +10116,6 @@
                 <w:p>
                   <w:pPr>
                     <w:pStyle w:val="Compact"/>
-                    <w:jc w:val="left"/>
                     <w:jc w:val="center"/>
                   </w:pPr>
                   <w:r>
@@ -10830,7 +10139,6 @@
                 <w:p>
                   <w:pPr>
                     <w:pStyle w:val="Compact"/>
-                    <w:jc w:val="left"/>
                     <w:jc w:val="center"/>
                   </w:pPr>
                   <w:r>
@@ -10843,7 +10151,6 @@
                 <w:p>
                   <w:pPr>
                     <w:pStyle w:val="Compact"/>
-                    <w:jc w:val="left"/>
                     <w:jc w:val="center"/>
                   </w:pPr>
                   <w:r>
@@ -10856,7 +10163,6 @@
                 <w:p>
                   <w:pPr>
                     <w:pStyle w:val="Compact"/>
-                    <w:jc w:val="left"/>
                     <w:jc w:val="center"/>
                   </w:pPr>
                   <w:r>
@@ -10869,7 +10175,6 @@
                 <w:p>
                   <w:pPr>
                     <w:pStyle w:val="Compact"/>
-                    <w:jc w:val="left"/>
                     <w:jc w:val="center"/>
                   </w:pPr>
                   <w:r>
@@ -10882,7 +10187,6 @@
                 <w:p>
                   <w:pPr>
                     <w:pStyle w:val="Compact"/>
-                    <w:jc w:val="left"/>
                     <w:jc w:val="center"/>
                   </w:pPr>
                   <w:r>
@@ -10899,7 +10203,6 @@
                 <w:p>
                   <w:pPr>
                     <w:pStyle w:val="Compact"/>
-                    <w:jc w:val="left"/>
                     <w:jc w:val="center"/>
                   </w:pPr>
                   <w:r>
@@ -10912,7 +10215,6 @@
                 <w:p>
                   <w:pPr>
                     <w:pStyle w:val="Compact"/>
-                    <w:jc w:val="left"/>
                     <w:jc w:val="center"/>
                   </w:pPr>
                   <w:r>
@@ -10925,7 +10227,6 @@
                 <w:p>
                   <w:pPr>
                     <w:pStyle w:val="Compact"/>
-                    <w:jc w:val="left"/>
                     <w:jc w:val="center"/>
                   </w:pPr>
                   <w:r>
@@ -10938,7 +10239,6 @@
                 <w:p>
                   <w:pPr>
                     <w:pStyle w:val="Compact"/>
-                    <w:jc w:val="left"/>
                     <w:jc w:val="center"/>
                   </w:pPr>
                   <w:r>
@@ -10951,7 +10251,6 @@
                 <w:p>
                   <w:pPr>
                     <w:pStyle w:val="Compact"/>
-                    <w:jc w:val="left"/>
                     <w:jc w:val="center"/>
                   </w:pPr>
                   <w:r>
@@ -10964,7 +10263,6 @@
                 <w:p>
                   <w:pPr>
                     <w:pStyle w:val="Compact"/>
-                    <w:jc w:val="left"/>
                     <w:jc w:val="center"/>
                   </w:pPr>
                   <w:r>
@@ -10988,7 +10286,6 @@
                 <w:p>
                   <w:pPr>
                     <w:pStyle w:val="Compact"/>
-                    <w:jc w:val="left"/>
                     <w:jc w:val="center"/>
                   </w:pPr>
                   <w:r>
@@ -11001,7 +10298,6 @@
                 <w:p>
                   <w:pPr>
                     <w:pStyle w:val="Compact"/>
-                    <w:jc w:val="left"/>
                     <w:jc w:val="center"/>
                   </w:pPr>
                   <w:r>
@@ -11014,7 +10310,6 @@
                 <w:p>
                   <w:pPr>
                     <w:pStyle w:val="Compact"/>
-                    <w:jc w:val="left"/>
                     <w:jc w:val="center"/>
                   </w:pPr>
                   <w:r>
@@ -11027,7 +10322,6 @@
                 <w:p>
                   <w:pPr>
                     <w:pStyle w:val="Compact"/>
-                    <w:jc w:val="left"/>
                     <w:jc w:val="center"/>
                   </w:pPr>
                   <w:r>
@@ -11040,7 +10334,6 @@
                 <w:p>
                   <w:pPr>
                     <w:pStyle w:val="Compact"/>
-                    <w:jc w:val="left"/>
                     <w:jc w:val="center"/>
                   </w:pPr>
                   <w:r>
@@ -11064,7 +10357,6 @@
                 <w:p>
                   <w:pPr>
                     <w:pStyle w:val="Compact"/>
-                    <w:jc w:val="left"/>
                     <w:jc w:val="center"/>
                   </w:pPr>
                   <w:r>
@@ -11077,7 +10369,6 @@
                 <w:p>
                   <w:pPr>
                     <w:pStyle w:val="Compact"/>
-                    <w:jc w:val="left"/>
                     <w:jc w:val="center"/>
                   </w:pPr>
                   <w:r>
@@ -11090,7 +10381,6 @@
                 <w:p>
                   <w:pPr>
                     <w:pStyle w:val="Compact"/>
-                    <w:jc w:val="left"/>
                     <w:jc w:val="center"/>
                   </w:pPr>
                   <w:r>
@@ -11103,7 +10393,6 @@
                 <w:p>
                   <w:pPr>
                     <w:pStyle w:val="Compact"/>
-                    <w:jc w:val="left"/>
                     <w:jc w:val="center"/>
                   </w:pPr>
                   <w:r>
@@ -11116,7 +10405,6 @@
                 <w:p>
                   <w:pPr>
                     <w:pStyle w:val="Compact"/>
-                    <w:jc w:val="left"/>
                     <w:jc w:val="center"/>
                   </w:pPr>
                   <w:r>
@@ -11140,7 +10428,6 @@
                 <w:p>
                   <w:pPr>
                     <w:pStyle w:val="Compact"/>
-                    <w:jc w:val="left"/>
                     <w:jc w:val="center"/>
                   </w:pPr>
                   <w:r>
@@ -11153,7 +10440,6 @@
                 <w:p>
                   <w:pPr>
                     <w:pStyle w:val="Compact"/>
-                    <w:jc w:val="left"/>
                     <w:jc w:val="center"/>
                   </w:pPr>
                   <w:r>
@@ -11166,7 +10452,6 @@
                 <w:p>
                   <w:pPr>
                     <w:pStyle w:val="Compact"/>
-                    <w:jc w:val="left"/>
                     <w:jc w:val="center"/>
                   </w:pPr>
                   <w:r>
@@ -11179,7 +10464,6 @@
                 <w:p>
                   <w:pPr>
                     <w:pStyle w:val="Compact"/>
-                    <w:jc w:val="left"/>
                     <w:jc w:val="center"/>
                   </w:pPr>
                   <w:r>
@@ -11192,7 +10476,6 @@
                 <w:p>
                   <w:pPr>
                     <w:pStyle w:val="Compact"/>
-                    <w:jc w:val="left"/>
                     <w:jc w:val="center"/>
                   </w:pPr>
                   <w:r>
@@ -11216,7 +10499,6 @@
                 <w:p>
                   <w:pPr>
                     <w:pStyle w:val="Compact"/>
-                    <w:jc w:val="left"/>
                     <w:jc w:val="center"/>
                   </w:pPr>
                   <w:r>
@@ -11229,7 +10511,6 @@
                 <w:p>
                   <w:pPr>
                     <w:pStyle w:val="Compact"/>
-                    <w:jc w:val="left"/>
                     <w:jc w:val="center"/>
                   </w:pPr>
                   <w:r>
@@ -11242,7 +10523,6 @@
                 <w:p>
                   <w:pPr>
                     <w:pStyle w:val="Compact"/>
-                    <w:jc w:val="left"/>
                     <w:jc w:val="center"/>
                   </w:pPr>
                   <w:r>
@@ -11255,7 +10535,6 @@
                 <w:p>
                   <w:pPr>
                     <w:pStyle w:val="Compact"/>
-                    <w:jc w:val="left"/>
                     <w:jc w:val="center"/>
                   </w:pPr>
                   <w:r>
@@ -11268,7 +10547,6 @@
                 <w:p>
                   <w:pPr>
                     <w:pStyle w:val="Compact"/>
-                    <w:jc w:val="left"/>
                     <w:jc w:val="center"/>
                   </w:pPr>
                   <w:r>
@@ -11292,7 +10570,6 @@
                 <w:p>
                   <w:pPr>
                     <w:pStyle w:val="Compact"/>
-                    <w:jc w:val="left"/>
                     <w:jc w:val="center"/>
                   </w:pPr>
                   <w:r>
@@ -11305,7 +10582,6 @@
                 <w:p>
                   <w:pPr>
                     <w:pStyle w:val="Compact"/>
-                    <w:jc w:val="left"/>
                     <w:jc w:val="center"/>
                   </w:pPr>
                   <w:r>
@@ -11318,7 +10594,6 @@
                 <w:p>
                   <w:pPr>
                     <w:pStyle w:val="Compact"/>
-                    <w:jc w:val="left"/>
                     <w:jc w:val="center"/>
                   </w:pPr>
                   <w:r>
@@ -11331,7 +10606,6 @@
                 <w:p>
                   <w:pPr>
                     <w:pStyle w:val="Compact"/>
-                    <w:jc w:val="left"/>
                     <w:jc w:val="center"/>
                   </w:pPr>
                   <w:r>
@@ -11344,7 +10618,6 @@
                 <w:p>
                   <w:pPr>
                     <w:pStyle w:val="Compact"/>
-                    <w:jc w:val="left"/>
                     <w:jc w:val="center"/>
                   </w:pPr>
                   <w:r>
@@ -11361,7 +10634,6 @@
                 <w:p>
                   <w:pPr>
                     <w:pStyle w:val="Compact"/>
-                    <w:jc w:val="left"/>
                     <w:jc w:val="center"/>
                   </w:pPr>
                   <w:r>
@@ -11374,7 +10646,6 @@
                 <w:p>
                   <w:pPr>
                     <w:pStyle w:val="Compact"/>
-                    <w:jc w:val="left"/>
                     <w:jc w:val="center"/>
                   </w:pPr>
                   <w:r>
@@ -11387,7 +10658,6 @@
                 <w:p>
                   <w:pPr>
                     <w:pStyle w:val="Compact"/>
-                    <w:jc w:val="left"/>
                     <w:jc w:val="center"/>
                   </w:pPr>
                   <w:r>
@@ -11400,7 +10670,6 @@
                 <w:p>
                   <w:pPr>
                     <w:pStyle w:val="Compact"/>
-                    <w:jc w:val="left"/>
                     <w:jc w:val="center"/>
                   </w:pPr>
                   <w:r>
@@ -11413,7 +10682,6 @@
                 <w:p>
                   <w:pPr>
                     <w:pStyle w:val="Compact"/>
-                    <w:jc w:val="left"/>
                     <w:jc w:val="center"/>
                   </w:pPr>
                   <w:r>
@@ -11426,7 +10694,6 @@
                 <w:p>
                   <w:pPr>
                     <w:pStyle w:val="Compact"/>
-                    <w:jc w:val="left"/>
                     <w:jc w:val="center"/>
                   </w:pPr>
                   <w:r>
@@ -11450,7 +10717,6 @@
                 <w:p>
                   <w:pPr>
                     <w:pStyle w:val="Compact"/>
-                    <w:jc w:val="left"/>
                     <w:jc w:val="center"/>
                   </w:pPr>
                   <w:r>
@@ -11463,7 +10729,6 @@
                 <w:p>
                   <w:pPr>
                     <w:pStyle w:val="Compact"/>
-                    <w:jc w:val="left"/>
                     <w:jc w:val="center"/>
                   </w:pPr>
                   <w:r>
@@ -11476,7 +10741,6 @@
                 <w:p>
                   <w:pPr>
                     <w:pStyle w:val="Compact"/>
-                    <w:jc w:val="left"/>
                     <w:jc w:val="center"/>
                   </w:pPr>
                   <w:r>
@@ -11489,7 +10753,6 @@
                 <w:p>
                   <w:pPr>
                     <w:pStyle w:val="Compact"/>
-                    <w:jc w:val="left"/>
                     <w:jc w:val="center"/>
                   </w:pPr>
                   <w:r>
@@ -11502,7 +10765,6 @@
                 <w:p>
                   <w:pPr>
                     <w:pStyle w:val="Compact"/>
-                    <w:jc w:val="left"/>
                     <w:jc w:val="center"/>
                   </w:pPr>
                   <w:r>
@@ -11526,7 +10788,6 @@
                 <w:p>
                   <w:pPr>
                     <w:pStyle w:val="Compact"/>
-                    <w:jc w:val="left"/>
                     <w:jc w:val="center"/>
                   </w:pPr>
                   <w:r>
@@ -11539,7 +10800,6 @@
                 <w:p>
                   <w:pPr>
                     <w:pStyle w:val="Compact"/>
-                    <w:jc w:val="left"/>
                     <w:jc w:val="center"/>
                   </w:pPr>
                   <w:r>
@@ -11552,7 +10812,6 @@
                 <w:p>
                   <w:pPr>
                     <w:pStyle w:val="Compact"/>
-                    <w:jc w:val="left"/>
                     <w:jc w:val="center"/>
                   </w:pPr>
                   <w:r>
@@ -11565,7 +10824,6 @@
                 <w:p>
                   <w:pPr>
                     <w:pStyle w:val="Compact"/>
-                    <w:jc w:val="left"/>
                     <w:jc w:val="center"/>
                   </w:pPr>
                   <w:r>
@@ -11578,7 +10836,6 @@
                 <w:p>
                   <w:pPr>
                     <w:pStyle w:val="Compact"/>
-                    <w:jc w:val="left"/>
                     <w:jc w:val="center"/>
                   </w:pPr>
                   <w:r>
@@ -11602,7 +10859,6 @@
                 <w:p>
                   <w:pPr>
                     <w:pStyle w:val="Compact"/>
-                    <w:jc w:val="left"/>
                     <w:jc w:val="center"/>
                   </w:pPr>
                   <w:r>
@@ -11615,7 +10871,6 @@
                 <w:p>
                   <w:pPr>
                     <w:pStyle w:val="Compact"/>
-                    <w:jc w:val="left"/>
                     <w:jc w:val="center"/>
                   </w:pPr>
                   <w:r>
@@ -11628,7 +10883,6 @@
                 <w:p>
                   <w:pPr>
                     <w:pStyle w:val="Compact"/>
-                    <w:jc w:val="left"/>
                     <w:jc w:val="center"/>
                   </w:pPr>
                   <w:r>
@@ -11641,7 +10895,6 @@
                 <w:p>
                   <w:pPr>
                     <w:pStyle w:val="Compact"/>
-                    <w:jc w:val="left"/>
                     <w:jc w:val="center"/>
                   </w:pPr>
                   <w:r>
@@ -11654,7 +10907,6 @@
                 <w:p>
                   <w:pPr>
                     <w:pStyle w:val="Compact"/>
-                    <w:jc w:val="left"/>
                     <w:jc w:val="center"/>
                   </w:pPr>
                   <w:r>
@@ -11678,7 +10930,6 @@
                 <w:p>
                   <w:pPr>
                     <w:pStyle w:val="Compact"/>
-                    <w:jc w:val="left"/>
                     <w:jc w:val="center"/>
                   </w:pPr>
                   <w:r>
@@ -11691,7 +10942,6 @@
                 <w:p>
                   <w:pPr>
                     <w:pStyle w:val="Compact"/>
-                    <w:jc w:val="left"/>
                     <w:jc w:val="center"/>
                   </w:pPr>
                   <w:r>
@@ -11704,7 +10954,6 @@
                 <w:p>
                   <w:pPr>
                     <w:pStyle w:val="Compact"/>
-                    <w:jc w:val="left"/>
                     <w:jc w:val="center"/>
                   </w:pPr>
                   <w:r>
@@ -11717,7 +10966,6 @@
                 <w:p>
                   <w:pPr>
                     <w:pStyle w:val="Compact"/>
-                    <w:jc w:val="left"/>
                     <w:jc w:val="center"/>
                   </w:pPr>
                   <w:r>
@@ -11730,7 +10978,6 @@
                 <w:p>
                   <w:pPr>
                     <w:pStyle w:val="Compact"/>
-                    <w:jc w:val="left"/>
                     <w:jc w:val="center"/>
                   </w:pPr>
                   <w:r>
@@ -11754,7 +11001,6 @@
                 <w:p>
                   <w:pPr>
                     <w:pStyle w:val="Compact"/>
-                    <w:jc w:val="left"/>
                     <w:jc w:val="center"/>
                   </w:pPr>
                   <w:r>
@@ -11767,7 +11013,6 @@
                 <w:p>
                   <w:pPr>
                     <w:pStyle w:val="Compact"/>
-                    <w:jc w:val="left"/>
                     <w:jc w:val="center"/>
                   </w:pPr>
                   <w:r>
@@ -11780,7 +11025,6 @@
                 <w:p>
                   <w:pPr>
                     <w:pStyle w:val="Compact"/>
-                    <w:jc w:val="left"/>
                     <w:jc w:val="center"/>
                   </w:pPr>
                   <w:r>
@@ -11793,7 +11037,6 @@
                 <w:p>
                   <w:pPr>
                     <w:pStyle w:val="Compact"/>
-                    <w:jc w:val="left"/>
                     <w:jc w:val="center"/>
                   </w:pPr>
                   <w:r>
@@ -11806,7 +11049,6 @@
                 <w:p>
                   <w:pPr>
                     <w:pStyle w:val="Compact"/>
-                    <w:jc w:val="left"/>
                     <w:jc w:val="center"/>
                   </w:pPr>
                   <w:r>
@@ -11823,7 +11065,6 @@
                 <w:p>
                   <w:pPr>
                     <w:pStyle w:val="Compact"/>
-                    <w:jc w:val="left"/>
                     <w:jc w:val="center"/>
                   </w:pPr>
                   <w:r>
@@ -11836,7 +11077,6 @@
                 <w:p>
                   <w:pPr>
                     <w:pStyle w:val="Compact"/>
-                    <w:jc w:val="left"/>
                     <w:jc w:val="center"/>
                   </w:pPr>
                   <w:r>
@@ -11849,7 +11089,6 @@
                 <w:p>
                   <w:pPr>
                     <w:pStyle w:val="Compact"/>
-                    <w:jc w:val="left"/>
                     <w:jc w:val="center"/>
                   </w:pPr>
                   <w:r>
@@ -11862,7 +11101,6 @@
                 <w:p>
                   <w:pPr>
                     <w:pStyle w:val="Compact"/>
-                    <w:jc w:val="left"/>
                     <w:jc w:val="center"/>
                   </w:pPr>
                   <w:r>
@@ -11875,7 +11113,6 @@
                 <w:p>
                   <w:pPr>
                     <w:pStyle w:val="Compact"/>
-                    <w:jc w:val="left"/>
                     <w:jc w:val="center"/>
                   </w:pPr>
                   <w:r>
@@ -11888,7 +11125,6 @@
                 <w:p>
                   <w:pPr>
                     <w:pStyle w:val="Compact"/>
-                    <w:jc w:val="left"/>
                     <w:jc w:val="center"/>
                   </w:pPr>
                   <w:r>
@@ -11912,7 +11148,6 @@
                 <w:p>
                   <w:pPr>
                     <w:pStyle w:val="Compact"/>
-                    <w:jc w:val="left"/>
                     <w:jc w:val="center"/>
                   </w:pPr>
                   <w:r>
@@ -11925,7 +11160,6 @@
                 <w:p>
                   <w:pPr>
                     <w:pStyle w:val="Compact"/>
-                    <w:jc w:val="left"/>
                     <w:jc w:val="center"/>
                   </w:pPr>
                   <w:r>
@@ -11938,7 +11172,6 @@
                 <w:p>
                   <w:pPr>
                     <w:pStyle w:val="Compact"/>
-                    <w:jc w:val="left"/>
                     <w:jc w:val="center"/>
                   </w:pPr>
                   <w:r>
@@ -11951,7 +11184,6 @@
                 <w:p>
                   <w:pPr>
                     <w:pStyle w:val="Compact"/>
-                    <w:jc w:val="left"/>
                     <w:jc w:val="center"/>
                   </w:pPr>
                   <w:r>
@@ -11964,7 +11196,6 @@
                 <w:p>
                   <w:pPr>
                     <w:pStyle w:val="Compact"/>
-                    <w:jc w:val="left"/>
                     <w:jc w:val="center"/>
                   </w:pPr>
                   <w:r>
@@ -11988,7 +11219,6 @@
                 <w:p>
                   <w:pPr>
                     <w:pStyle w:val="Compact"/>
-                    <w:jc w:val="left"/>
                     <w:jc w:val="center"/>
                   </w:pPr>
                   <w:r>
@@ -12001,7 +11231,6 @@
                 <w:p>
                   <w:pPr>
                     <w:pStyle w:val="Compact"/>
-                    <w:jc w:val="left"/>
                     <w:jc w:val="center"/>
                   </w:pPr>
                   <w:r>
@@ -12014,7 +11243,6 @@
                 <w:p>
                   <w:pPr>
                     <w:pStyle w:val="Compact"/>
-                    <w:jc w:val="left"/>
                     <w:jc w:val="center"/>
                   </w:pPr>
                   <w:r>
@@ -12027,7 +11255,6 @@
                 <w:p>
                   <w:pPr>
                     <w:pStyle w:val="Compact"/>
-                    <w:jc w:val="left"/>
                     <w:jc w:val="center"/>
                   </w:pPr>
                   <w:r>
@@ -12040,7 +11267,6 @@
                 <w:p>
                   <w:pPr>
                     <w:pStyle w:val="Compact"/>
-                    <w:jc w:val="left"/>
                     <w:jc w:val="center"/>
                   </w:pPr>
                   <w:r>
@@ -12064,7 +11290,6 @@
                 <w:p>
                   <w:pPr>
                     <w:pStyle w:val="Compact"/>
-                    <w:jc w:val="left"/>
                     <w:jc w:val="center"/>
                   </w:pPr>
                   <w:r>
@@ -12077,7 +11302,6 @@
                 <w:p>
                   <w:pPr>
                     <w:pStyle w:val="Compact"/>
-                    <w:jc w:val="left"/>
                     <w:jc w:val="center"/>
                   </w:pPr>
                   <w:r>
@@ -12090,7 +11314,6 @@
                 <w:p>
                   <w:pPr>
                     <w:pStyle w:val="Compact"/>
-                    <w:jc w:val="left"/>
                     <w:jc w:val="center"/>
                   </w:pPr>
                   <w:r>
@@ -12103,7 +11326,6 @@
                 <w:p>
                   <w:pPr>
                     <w:pStyle w:val="Compact"/>
-                    <w:jc w:val="left"/>
                     <w:jc w:val="center"/>
                   </w:pPr>
                   <w:r>
@@ -12116,7 +11338,6 @@
                 <w:p>
                   <w:pPr>
                     <w:pStyle w:val="Compact"/>
-                    <w:jc w:val="left"/>
                     <w:jc w:val="center"/>
                   </w:pPr>
                   <w:r>
@@ -12140,7 +11361,6 @@
                 <w:p>
                   <w:pPr>
                     <w:pStyle w:val="Compact"/>
-                    <w:jc w:val="left"/>
                     <w:jc w:val="center"/>
                   </w:pPr>
                   <w:r>
@@ -12153,7 +11373,6 @@
                 <w:p>
                   <w:pPr>
                     <w:pStyle w:val="Compact"/>
-                    <w:jc w:val="left"/>
                     <w:jc w:val="center"/>
                   </w:pPr>
                   <w:r>
@@ -12166,7 +11385,6 @@
                 <w:p>
                   <w:pPr>
                     <w:pStyle w:val="Compact"/>
-                    <w:jc w:val="left"/>
                     <w:jc w:val="center"/>
                   </w:pPr>
                   <w:r>
@@ -12179,7 +11397,6 @@
                 <w:p>
                   <w:pPr>
                     <w:pStyle w:val="Compact"/>
-                    <w:jc w:val="left"/>
                     <w:jc w:val="center"/>
                   </w:pPr>
                   <w:r>
@@ -12192,7 +11409,6 @@
                 <w:p>
                   <w:pPr>
                     <w:pStyle w:val="Compact"/>
-                    <w:jc w:val="left"/>
                     <w:jc w:val="center"/>
                   </w:pPr>
                   <w:r>
@@ -12216,7 +11432,6 @@
                 <w:p>
                   <w:pPr>
                     <w:pStyle w:val="Compact"/>
-                    <w:jc w:val="left"/>
                     <w:jc w:val="center"/>
                   </w:pPr>
                   <w:r>
@@ -12229,7 +11444,6 @@
                 <w:p>
                   <w:pPr>
                     <w:pStyle w:val="Compact"/>
-                    <w:jc w:val="left"/>
                     <w:jc w:val="center"/>
                   </w:pPr>
                   <w:r>
@@ -12242,7 +11456,6 @@
                 <w:p>
                   <w:pPr>
                     <w:pStyle w:val="Compact"/>
-                    <w:jc w:val="left"/>
                     <w:jc w:val="center"/>
                   </w:pPr>
                   <w:r>
@@ -12255,7 +11468,6 @@
                 <w:p>
                   <w:pPr>
                     <w:pStyle w:val="Compact"/>
-                    <w:jc w:val="left"/>
                     <w:jc w:val="center"/>
                   </w:pPr>
                   <w:r>
@@ -12268,7 +11480,6 @@
                 <w:p>
                   <w:pPr>
                     <w:pStyle w:val="Compact"/>
-                    <w:jc w:val="left"/>
                     <w:jc w:val="center"/>
                   </w:pPr>
                   <w:r>
@@ -12285,7 +11496,6 @@
                 <w:p>
                   <w:pPr>
                     <w:pStyle w:val="Compact"/>
-                    <w:jc w:val="left"/>
                     <w:jc w:val="center"/>
                   </w:pPr>
                   <w:r>
@@ -12298,7 +11508,6 @@
                 <w:p>
                   <w:pPr>
                     <w:pStyle w:val="Compact"/>
-                    <w:jc w:val="left"/>
                     <w:jc w:val="center"/>
                   </w:pPr>
                   <w:r>
@@ -12311,7 +11520,6 @@
                 <w:p>
                   <w:pPr>
                     <w:pStyle w:val="Compact"/>
-                    <w:jc w:val="left"/>
                     <w:jc w:val="center"/>
                   </w:pPr>
                   <w:r>
@@ -12324,7 +11532,6 @@
                 <w:p>
                   <w:pPr>
                     <w:pStyle w:val="Compact"/>
-                    <w:jc w:val="left"/>
                     <w:jc w:val="center"/>
                   </w:pPr>
                   <w:r>
@@ -12337,7 +11544,6 @@
                 <w:p>
                   <w:pPr>
                     <w:pStyle w:val="Compact"/>
-                    <w:jc w:val="left"/>
                     <w:jc w:val="center"/>
                   </w:pPr>
                   <w:r>
@@ -12350,7 +11556,6 @@
                 <w:p>
                   <w:pPr>
                     <w:pStyle w:val="Compact"/>
-                    <w:jc w:val="left"/>
                     <w:jc w:val="center"/>
                   </w:pPr>
                   <w:r>
@@ -12374,7 +11579,6 @@
                 <w:p>
                   <w:pPr>
                     <w:pStyle w:val="Compact"/>
-                    <w:jc w:val="left"/>
                     <w:jc w:val="center"/>
                   </w:pPr>
                   <w:r>
@@ -12387,7 +11591,6 @@
                 <w:p>
                   <w:pPr>
                     <w:pStyle w:val="Compact"/>
-                    <w:jc w:val="left"/>
                     <w:jc w:val="center"/>
                   </w:pPr>
                   <w:r>
@@ -12400,7 +11603,6 @@
                 <w:p>
                   <w:pPr>
                     <w:pStyle w:val="Compact"/>
-                    <w:jc w:val="left"/>
                     <w:jc w:val="center"/>
                   </w:pPr>
                   <w:r>
@@ -12413,7 +11615,6 @@
                 <w:p>
                   <w:pPr>
                     <w:pStyle w:val="Compact"/>
-                    <w:jc w:val="left"/>
                     <w:jc w:val="center"/>
                   </w:pPr>
                   <w:r>
@@ -12426,7 +11627,6 @@
                 <w:p>
                   <w:pPr>
                     <w:pStyle w:val="Compact"/>
-                    <w:jc w:val="left"/>
                     <w:jc w:val="center"/>
                   </w:pPr>
                   <w:r>
@@ -12450,7 +11650,6 @@
                 <w:p>
                   <w:pPr>
                     <w:pStyle w:val="Compact"/>
-                    <w:jc w:val="left"/>
                     <w:jc w:val="center"/>
                   </w:pPr>
                   <w:r>
@@ -12463,7 +11662,6 @@
                 <w:p>
                   <w:pPr>
                     <w:pStyle w:val="Compact"/>
-                    <w:jc w:val="left"/>
                     <w:jc w:val="center"/>
                   </w:pPr>
                   <w:r>
@@ -12476,7 +11674,6 @@
                 <w:p>
                   <w:pPr>
                     <w:pStyle w:val="Compact"/>
-                    <w:jc w:val="left"/>
                     <w:jc w:val="center"/>
                   </w:pPr>
                   <w:r>
@@ -12489,7 +11686,6 @@
                 <w:p>
                   <w:pPr>
                     <w:pStyle w:val="Compact"/>
-                    <w:jc w:val="left"/>
                     <w:jc w:val="center"/>
                   </w:pPr>
                   <w:r>
@@ -12502,7 +11698,6 @@
                 <w:p>
                   <w:pPr>
                     <w:pStyle w:val="Compact"/>
-                    <w:jc w:val="left"/>
                     <w:jc w:val="center"/>
                   </w:pPr>
                   <w:r>
@@ -12526,7 +11721,6 @@
                 <w:p>
                   <w:pPr>
                     <w:pStyle w:val="Compact"/>
-                    <w:jc w:val="left"/>
                     <w:jc w:val="center"/>
                   </w:pPr>
                   <w:r>
@@ -12539,7 +11733,6 @@
                 <w:p>
                   <w:pPr>
                     <w:pStyle w:val="Compact"/>
-                    <w:jc w:val="left"/>
                     <w:jc w:val="center"/>
                   </w:pPr>
                   <w:r>
@@ -12552,7 +11745,6 @@
                 <w:p>
                   <w:pPr>
                     <w:pStyle w:val="Compact"/>
-                    <w:jc w:val="left"/>
                     <w:jc w:val="center"/>
                   </w:pPr>
                   <w:r>
@@ -12565,7 +11757,6 @@
                 <w:p>
                   <w:pPr>
                     <w:pStyle w:val="Compact"/>
-                    <w:jc w:val="left"/>
                     <w:jc w:val="center"/>
                   </w:pPr>
                   <w:r>
@@ -12578,7 +11769,6 @@
                 <w:p>
                   <w:pPr>
                     <w:pStyle w:val="Compact"/>
-                    <w:jc w:val="left"/>
                     <w:jc w:val="center"/>
                   </w:pPr>
                   <w:r>
@@ -12602,7 +11792,6 @@
                 <w:p>
                   <w:pPr>
                     <w:pStyle w:val="Compact"/>
-                    <w:jc w:val="left"/>
                     <w:jc w:val="center"/>
                   </w:pPr>
                   <w:r>
@@ -12615,7 +11804,6 @@
                 <w:p>
                   <w:pPr>
                     <w:pStyle w:val="Compact"/>
-                    <w:jc w:val="left"/>
                     <w:jc w:val="center"/>
                   </w:pPr>
                   <w:r>
@@ -12628,7 +11816,6 @@
                 <w:p>
                   <w:pPr>
                     <w:pStyle w:val="Compact"/>
-                    <w:jc w:val="left"/>
                     <w:jc w:val="center"/>
                   </w:pPr>
                   <w:r>
@@ -12641,7 +11828,6 @@
                 <w:p>
                   <w:pPr>
                     <w:pStyle w:val="Compact"/>
-                    <w:jc w:val="left"/>
                     <w:jc w:val="center"/>
                   </w:pPr>
                   <w:r>
@@ -12654,7 +11840,6 @@
                 <w:p>
                   <w:pPr>
                     <w:pStyle w:val="Compact"/>
-                    <w:jc w:val="left"/>
                     <w:jc w:val="center"/>
                   </w:pPr>
                   <w:r>
@@ -12678,7 +11863,6 @@
                 <w:p>
                   <w:pPr>
                     <w:pStyle w:val="Compact"/>
-                    <w:jc w:val="left"/>
                     <w:jc w:val="center"/>
                   </w:pPr>
                   <w:r>
@@ -12691,7 +11875,6 @@
                 <w:p>
                   <w:pPr>
                     <w:pStyle w:val="Compact"/>
-                    <w:jc w:val="left"/>
                     <w:jc w:val="center"/>
                   </w:pPr>
                   <w:r>
@@ -12704,7 +11887,6 @@
                 <w:p>
                   <w:pPr>
                     <w:pStyle w:val="Compact"/>
-                    <w:jc w:val="left"/>
                     <w:jc w:val="center"/>
                   </w:pPr>
                   <w:r>
@@ -12717,7 +11899,6 @@
                 <w:p>
                   <w:pPr>
                     <w:pStyle w:val="Compact"/>
-                    <w:jc w:val="left"/>
                     <w:jc w:val="center"/>
                   </w:pPr>
                   <w:r>
@@ -12730,7 +11911,6 @@
                 <w:p>
                   <w:pPr>
                     <w:pStyle w:val="Compact"/>
-                    <w:jc w:val="left"/>
                     <w:jc w:val="center"/>
                   </w:pPr>
                   <w:r>
@@ -13342,13 +12522,7 @@
         <w:t xml:space="preserve"> </w:t>
       </w:r>
       <w:r>
-        <w:t xml:space="preserve">“</w:t>
-      </w:r>
-      <w:r>
-        <w:t xml:space="preserve">greater Tenderloin</w:t>
-      </w:r>
-      <w:r>
-        <w:t xml:space="preserve">”</w:t>
+        <w:t xml:space="preserve">“greater Tenderloin”</w:t>
       </w:r>
       <w:r>
         <w:t xml:space="preserve"> </w:t>
@@ -13420,13 +12594,7 @@
         <w:t xml:space="preserve"> </w:t>
       </w:r>
       <w:r>
-        <w:t xml:space="preserve">“</w:t>
-      </w:r>
-      <w:r>
-        <w:t xml:space="preserve">Drug-use enforcement actions</w:t>
-      </w:r>
-      <w:r>
-        <w:t xml:space="preserve">”</w:t>
+        <w:t xml:space="preserve">“Drug-use enforcement actions”</w:t>
       </w:r>
       <w:r>
         <w:t xml:space="preserve"> </w:t>
@@ -13462,13 +12630,7 @@
         <w:t xml:space="preserve"> </w:t>
       </w:r>
       <w:r>
-        <w:t xml:space="preserve">“</w:t>
-      </w:r>
-      <w:r>
-        <w:t xml:space="preserve">Drug-sale enforcement actions</w:t>
-      </w:r>
-      <w:r>
-        <w:t xml:space="preserve">”</w:t>
+        <w:t xml:space="preserve">“Drug-sale enforcement actions”</w:t>
       </w:r>
       <w:r>
         <w:t xml:space="preserve"> </w:t>
@@ -13957,7 +13119,7 @@
   </w:style>
   <w:style w:styleId="Subtitle" w:type="paragraph">
     <w:name w:val="Subtitle"/>
-    <w:basedOn w:val="Normal"/>
+    <w:basedOn w:val="Title"/>
     <w:next w:val="BodyText"/>
     <w:link w:val="SubtitleChar"/>
     <w:uiPriority w:val="11"/>
@@ -13970,7 +13132,6 @@
     </w:pPr>
     <w:rPr>
       <w:rFonts w:cstheme="majorBidi" w:eastAsiaTheme="majorEastAsia"/>
-      <w:color w:themeColor="text1" w:themeTint="A6" w:val="595959"/>
       <w:spacing w:val="15"/>
       <w:sz w:val="28"/>
       <w:szCs w:val="28"/>
@@ -14023,7 +13184,6 @@
     </w:pPr>
     <w:rPr>
       <w:b/>
-      <w:color w:val="345A8A"/>
       <w:sz w:val="20"/>
       <w:szCs w:val="20"/>
     </w:rPr>

--- a/docs/posts/SF-Arrests/index.docx
+++ b/docs/posts/SF-Arrests/index.docx
@@ -7,7 +7,43 @@
         <w:pStyle w:val="Title"/>
       </w:pPr>
       <w:r>
-        <w:t xml:space="preserve">Law Enforcement Activity in San Francisco, 2018-2024</w:t>
+        <w:t xml:space="preserve">Law</w:t>
+      </w:r>
+      <w:r>
+        <w:t xml:space="preserve"> </w:t>
+      </w:r>
+      <w:r>
+        <w:t xml:space="preserve">Enforcement</w:t>
+      </w:r>
+      <w:r>
+        <w:t xml:space="preserve"> </w:t>
+      </w:r>
+      <w:r>
+        <w:t xml:space="preserve">Activity</w:t>
+      </w:r>
+      <w:r>
+        <w:t xml:space="preserve"> </w:t>
+      </w:r>
+      <w:r>
+        <w:t xml:space="preserve">in</w:t>
+      </w:r>
+      <w:r>
+        <w:t xml:space="preserve"> </w:t>
+      </w:r>
+      <w:r>
+        <w:t xml:space="preserve">San</w:t>
+      </w:r>
+      <w:r>
+        <w:t xml:space="preserve"> </w:t>
+      </w:r>
+      <w:r>
+        <w:t xml:space="preserve">Francisco,</w:t>
+      </w:r>
+      <w:r>
+        <w:t xml:space="preserve"> </w:t>
+      </w:r>
+      <w:r>
+        <w:t xml:space="preserve">2018-2024</w:t>
       </w:r>
     </w:p>
     <w:p>
@@ -15,7 +51,13 @@
         <w:pStyle w:val="Author"/>
       </w:pPr>
       <w:r>
-        <w:t xml:space="preserve">Peter Amerkhanian</w:t>
+        <w:t xml:space="preserve">Peter</w:t>
+      </w:r>
+      <w:r>
+        <w:t xml:space="preserve"> </w:t>
+      </w:r>
+      <w:r>
+        <w:t xml:space="preserve">Amerkhanian</w:t>
       </w:r>
     </w:p>
     <w:p>
@@ -24,6 +66,14 @@
       </w:pPr>
       <w:r>
         <w:t xml:space="preserve">2024-02-17</w:t>
+      </w:r>
+    </w:p>
+    <w:p>
+      <w:pPr>
+        <w:pStyle w:val="AbstractTitle"/>
+      </w:pPr>
+      <w:r>
+        <w:t xml:space="preserve">Abstract</w:t>
       </w:r>
     </w:p>
     <w:p>
@@ -188,7 +238,21 @@
           <w:b/>
           <w:bCs/>
         </w:rPr>
-        <w:t xml:space="preserve">“the greater Tenderloin,”</w:t>
+        <w:t xml:space="preserve">“</w:t>
+      </w:r>
+      <w:r>
+        <w:rPr>
+          <w:b/>
+          <w:bCs/>
+        </w:rPr>
+        <w:t xml:space="preserve">the greater Tenderloin,</w:t>
+      </w:r>
+      <w:r>
+        <w:rPr>
+          <w:b/>
+          <w:bCs/>
+        </w:rPr>
+        <w:t xml:space="preserve">”</w:t>
       </w:r>
       <w:r>
         <w:t xml:space="preserve"> </w:t>
@@ -451,7 +515,13 @@
         <w:t xml:space="preserve"> </w:t>
       </w:r>
       <w:r>
-        <w:t xml:space="preserve">“pre-pandemic,”</w:t>
+        <w:t xml:space="preserve">“</w:t>
+      </w:r>
+      <w:r>
+        <w:t xml:space="preserve">pre-pandemic,</w:t>
+      </w:r>
+      <w:r>
+        <w:t xml:space="preserve">”</w:t>
       </w:r>
       <w:r>
         <w:t xml:space="preserve"> </w:t>
@@ -487,7 +557,13 @@
         <w:t xml:space="preserve"> </w:t>
       </w:r>
       <w:r>
-        <w:t xml:space="preserve">“post-pandemic,”</w:t>
+        <w:t xml:space="preserve">“</w:t>
+      </w:r>
+      <w:r>
+        <w:t xml:space="preserve">post-pandemic,</w:t>
+      </w:r>
+      <w:r>
+        <w:t xml:space="preserve">”</w:t>
       </w:r>
       <w:r>
         <w:t xml:space="preserve"> </w:t>
@@ -553,6 +629,7 @@
                 <w:p>
                   <w:pPr>
                     <w:pStyle w:val="Compact"/>
+                    <w:jc w:val="left"/>
                     <w:jc w:val="center"/>
                   </w:pPr>
                   <w:r>
@@ -565,6 +642,7 @@
                 <w:p>
                   <w:pPr>
                     <w:pStyle w:val="Compact"/>
+                    <w:jc w:val="left"/>
                     <w:jc w:val="center"/>
                   </w:pPr>
                   <w:r>
@@ -577,6 +655,7 @@
                 <w:p>
                   <w:pPr>
                     <w:pStyle w:val="Compact"/>
+                    <w:jc w:val="left"/>
                     <w:jc w:val="center"/>
                   </w:pPr>
                   <w:r>
@@ -589,6 +668,7 @@
                 <w:p>
                   <w:pPr>
                     <w:pStyle w:val="Compact"/>
+                    <w:jc w:val="left"/>
                     <w:jc w:val="center"/>
                   </w:pPr>
                   <w:r>
@@ -603,6 +683,7 @@
                 <w:p>
                   <w:pPr>
                     <w:pStyle w:val="Compact"/>
+                    <w:jc w:val="left"/>
                     <w:jc w:val="center"/>
                   </w:pPr>
                   <w:r>
@@ -615,6 +696,7 @@
                 <w:p>
                   <w:pPr>
                     <w:pStyle w:val="Compact"/>
+                    <w:jc w:val="left"/>
                     <w:jc w:val="center"/>
                   </w:pPr>
                   <w:r>
@@ -627,6 +709,7 @@
                 <w:p>
                   <w:pPr>
                     <w:pStyle w:val="Compact"/>
+                    <w:jc w:val="left"/>
                     <w:jc w:val="center"/>
                   </w:pPr>
                   <w:r>
@@ -639,6 +722,7 @@
                 <w:p>
                   <w:pPr>
                     <w:pStyle w:val="Compact"/>
+                    <w:jc w:val="left"/>
                     <w:jc w:val="center"/>
                   </w:pPr>
                   <w:r>
@@ -653,6 +737,7 @@
                 <w:p>
                   <w:pPr>
                     <w:pStyle w:val="Compact"/>
+                    <w:jc w:val="left"/>
                     <w:jc w:val="center"/>
                   </w:pPr>
                   <w:r>
@@ -665,6 +750,7 @@
                 <w:p>
                   <w:pPr>
                     <w:pStyle w:val="Compact"/>
+                    <w:jc w:val="left"/>
                     <w:jc w:val="center"/>
                   </w:pPr>
                   <w:r>
@@ -677,6 +763,7 @@
                 <w:p>
                   <w:pPr>
                     <w:pStyle w:val="Compact"/>
+                    <w:jc w:val="left"/>
                     <w:jc w:val="center"/>
                   </w:pPr>
                   <w:r>
@@ -689,6 +776,7 @@
                 <w:p>
                   <w:pPr>
                     <w:pStyle w:val="Compact"/>
+                    <w:jc w:val="left"/>
                     <w:jc w:val="center"/>
                   </w:pPr>
                   <w:r>
@@ -1177,7 +1265,13 @@
         <w:t xml:space="preserve"> </w:t>
       </w:r>
       <w:r>
-        <w:t xml:space="preserve">“greater Tenderloin”</w:t>
+        <w:t xml:space="preserve">“</w:t>
+      </w:r>
+      <w:r>
+        <w:t xml:space="preserve">greater Tenderloin</w:t>
+      </w:r>
+      <w:r>
+        <w:t xml:space="preserve">”</w:t>
       </w:r>
       <w:r>
         <w:t xml:space="preserve"> </w:t>
@@ -1295,7 +1389,13 @@
         <w:t xml:space="preserve"> </w:t>
       </w:r>
       <w:r>
-        <w:t xml:space="preserve">“Drug use”</w:t>
+        <w:t xml:space="preserve">“</w:t>
+      </w:r>
+      <w:r>
+        <w:t xml:space="preserve">Drug use</w:t>
+      </w:r>
+      <w:r>
+        <w:t xml:space="preserve">”</w:t>
       </w:r>
       <w:r>
         <w:t xml:space="preserve"> </w:t>
@@ -1315,7 +1415,13 @@
         <w:t xml:space="preserve"> </w:t>
       </w:r>
       <w:r>
-        <w:t xml:space="preserve">“Drug,”</w:t>
+        <w:t xml:space="preserve">“</w:t>
+      </w:r>
+      <w:r>
+        <w:t xml:space="preserve">Drug,</w:t>
+      </w:r>
+      <w:r>
+        <w:t xml:space="preserve">”</w:t>
       </w:r>
       <w:r>
         <w:t xml:space="preserve"> </w:t>
@@ -1327,7 +1433,13 @@
         <w:t xml:space="preserve"> </w:t>
       </w:r>
       <w:r>
-        <w:t xml:space="preserve">“Drug”</w:t>
+        <w:t xml:space="preserve">“</w:t>
+      </w:r>
+      <w:r>
+        <w:t xml:space="preserve">Drug</w:t>
+      </w:r>
+      <w:r>
+        <w:t xml:space="preserve">”</w:t>
       </w:r>
       <w:r>
         <w:t xml:space="preserve"> </w:t>
@@ -1339,7 +1451,13 @@
         <w:t xml:space="preserve"> </w:t>
       </w:r>
       <w:r>
-        <w:t xml:space="preserve">“sale”</w:t>
+        <w:t xml:space="preserve">“</w:t>
+      </w:r>
+      <w:r>
+        <w:t xml:space="preserve">sale</w:t>
+      </w:r>
+      <w:r>
+        <w:t xml:space="preserve">”</w:t>
       </w:r>
       <w:r>
         <w:t xml:space="preserve"> </w:t>
@@ -1368,6 +1486,7 @@
           <w:p>
             <w:pPr>
               <w:pStyle w:val="Compact"/>
+              <w:jc w:val="left"/>
             </w:pPr>
             <w:r>
               <w:t xml:space="preserve">Drug Use Enforcement Description</w:t>
@@ -1379,6 +1498,7 @@
           <w:p>
             <w:pPr>
               <w:pStyle w:val="Compact"/>
+              <w:jc w:val="left"/>
             </w:pPr>
             <w:r>
               <w:t xml:space="preserve">Frequency</w:t>
@@ -1392,6 +1512,7 @@
           <w:p>
             <w:pPr>
               <w:pStyle w:val="Compact"/>
+              <w:jc w:val="left"/>
             </w:pPr>
             <w:r>
               <w:t xml:space="preserve">Narcotics Paraphernalia, Possession of</w:t>
@@ -1403,6 +1524,7 @@
           <w:p>
             <w:pPr>
               <w:pStyle w:val="Compact"/>
+              <w:jc w:val="left"/>
             </w:pPr>
             <w:r>
               <w:t xml:space="preserve">4,349</w:t>
@@ -1416,6 +1538,7 @@
           <w:p>
             <w:pPr>
               <w:pStyle w:val="Compact"/>
+              <w:jc w:val="left"/>
             </w:pPr>
             <w:r>
               <w:t xml:space="preserve">Methamphetamine Offense</w:t>
@@ -1427,6 +1550,7 @@
           <w:p>
             <w:pPr>
               <w:pStyle w:val="Compact"/>
+              <w:jc w:val="left"/>
             </w:pPr>
             <w:r>
               <w:t xml:space="preserve">1,446</w:t>
@@ -1440,6 +1564,7 @@
           <w:p>
             <w:pPr>
               <w:pStyle w:val="Compact"/>
+              <w:jc w:val="left"/>
             </w:pPr>
             <w:r>
               <w:t xml:space="preserve">Controlled Substance Offense</w:t>
@@ -1451,6 +1576,7 @@
           <w:p>
             <w:pPr>
               <w:pStyle w:val="Compact"/>
+              <w:jc w:val="left"/>
             </w:pPr>
             <w:r>
               <w:t xml:space="preserve">318</w:t>
@@ -1464,6 +1590,7 @@
           <w:p>
             <w:pPr>
               <w:pStyle w:val="Compact"/>
+              <w:jc w:val="left"/>
             </w:pPr>
             <w:r>
               <w:t xml:space="preserve">Heroin Offense</w:t>
@@ -1475,6 +1602,7 @@
           <w:p>
             <w:pPr>
               <w:pStyle w:val="Compact"/>
+              <w:jc w:val="left"/>
             </w:pPr>
             <w:r>
               <w:t xml:space="preserve">298</w:t>
@@ -1488,6 +1616,7 @@
           <w:p>
             <w:pPr>
               <w:pStyle w:val="Compact"/>
+              <w:jc w:val="left"/>
             </w:pPr>
             <w:r>
               <w:t xml:space="preserve">Opiates Offense</w:t>
@@ -1499,6 +1628,7 @@
           <w:p>
             <w:pPr>
               <w:pStyle w:val="Compact"/>
+              <w:jc w:val="left"/>
             </w:pPr>
             <w:r>
               <w:t xml:space="preserve">284</w:t>
@@ -1512,6 +1642,7 @@
           <w:p>
             <w:pPr>
               <w:pStyle w:val="Compact"/>
+              <w:jc w:val="left"/>
             </w:pPr>
             <w:r>
               <w:t xml:space="preserve">Loitering Where Narcotics are Sold/Used</w:t>
@@ -1523,6 +1654,7 @@
           <w:p>
             <w:pPr>
               <w:pStyle w:val="Compact"/>
+              <w:jc w:val="left"/>
             </w:pPr>
             <w:r>
               <w:t xml:space="preserve">249</w:t>
@@ -1536,6 +1668,7 @@
           <w:p>
             <w:pPr>
               <w:pStyle w:val="Compact"/>
+              <w:jc w:val="left"/>
             </w:pPr>
             <w:r>
               <w:t xml:space="preserve">Cocaine, Base/rock Offense</w:t>
@@ -1547,6 +1680,7 @@
           <w:p>
             <w:pPr>
               <w:pStyle w:val="Compact"/>
+              <w:jc w:val="left"/>
             </w:pPr>
             <w:r>
               <w:t xml:space="preserve">231</w:t>
@@ -1560,6 +1694,7 @@
           <w:p>
             <w:pPr>
               <w:pStyle w:val="Compact"/>
+              <w:jc w:val="left"/>
             </w:pPr>
             <w:r>
               <w:t xml:space="preserve">Marijuana Offense</w:t>
@@ -1571,6 +1706,7 @@
           <w:p>
             <w:pPr>
               <w:pStyle w:val="Compact"/>
+              <w:jc w:val="left"/>
             </w:pPr>
             <w:r>
               <w:t xml:space="preserve">227</w:t>
@@ -1584,6 +1720,7 @@
           <w:p>
             <w:pPr>
               <w:pStyle w:val="Compact"/>
+              <w:jc w:val="left"/>
             </w:pPr>
             <w:r>
               <w:t xml:space="preserve">Firearm, Armed While Possessing Controlled Substance</w:t>
@@ -1595,6 +1732,7 @@
           <w:p>
             <w:pPr>
               <w:pStyle w:val="Compact"/>
+              <w:jc w:val="left"/>
             </w:pPr>
             <w:r>
               <w:t xml:space="preserve">207</w:t>
@@ -1608,6 +1746,7 @@
           <w:p>
             <w:pPr>
               <w:pStyle w:val="Compact"/>
+              <w:jc w:val="left"/>
             </w:pPr>
             <w:r>
               <w:t xml:space="preserve">Cocaine Offense</w:t>
@@ -1619,6 +1758,7 @@
           <w:p>
             <w:pPr>
               <w:pStyle w:val="Compact"/>
+              <w:jc w:val="left"/>
             </w:pPr>
             <w:r>
               <w:t xml:space="preserve">161</w:t>
@@ -1632,6 +1772,7 @@
           <w:p>
             <w:pPr>
               <w:pStyle w:val="Compact"/>
+              <w:jc w:val="left"/>
             </w:pPr>
             <w:r>
               <w:t xml:space="preserve">Controlled Substance, Under the Influence of</w:t>
@@ -1643,6 +1784,7 @@
           <w:p>
             <w:pPr>
               <w:pStyle w:val="Compact"/>
+              <w:jc w:val="left"/>
             </w:pPr>
             <w:r>
               <w:t xml:space="preserve">122</w:t>
@@ -1656,6 +1798,7 @@
           <w:p>
             <w:pPr>
               <w:pStyle w:val="Compact"/>
+              <w:jc w:val="left"/>
             </w:pPr>
             <w:r>
               <w:t xml:space="preserve">Methamphetamine, Transportation</w:t>
@@ -1667,6 +1810,7 @@
           <w:p>
             <w:pPr>
               <w:pStyle w:val="Compact"/>
+              <w:jc w:val="left"/>
             </w:pPr>
             <w:r>
               <w:t xml:space="preserve">39</w:t>
@@ -1680,6 +1824,7 @@
           <w:p>
             <w:pPr>
               <w:pStyle w:val="Compact"/>
+              <w:jc w:val="left"/>
             </w:pPr>
             <w:r>
               <w:t xml:space="preserve">Controlled Substance Violation, Loitering for</w:t>
@@ -1691,6 +1836,7 @@
           <w:p>
             <w:pPr>
               <w:pStyle w:val="Compact"/>
+              <w:jc w:val="left"/>
             </w:pPr>
             <w:r>
               <w:t xml:space="preserve">24</w:t>
@@ -1704,6 +1850,7 @@
           <w:p>
             <w:pPr>
               <w:pStyle w:val="Compact"/>
+              <w:jc w:val="left"/>
             </w:pPr>
             <w:r>
               <w:t xml:space="preserve">Cocaine, Transportation</w:t>
@@ -1715,6 +1862,7 @@
           <w:p>
             <w:pPr>
               <w:pStyle w:val="Compact"/>
+              <w:jc w:val="left"/>
             </w:pPr>
             <w:r>
               <w:t xml:space="preserve">21</w:t>
@@ -1728,6 +1876,7 @@
           <w:p>
             <w:pPr>
               <w:pStyle w:val="Compact"/>
+              <w:jc w:val="left"/>
             </w:pPr>
             <w:r>
               <w:t xml:space="preserve">Hallucinogenics Offense</w:t>
@@ -1739,6 +1888,7 @@
           <w:p>
             <w:pPr>
               <w:pStyle w:val="Compact"/>
+              <w:jc w:val="left"/>
             </w:pPr>
             <w:r>
               <w:t xml:space="preserve">20</w:t>
@@ -1752,6 +1902,7 @@
           <w:p>
             <w:pPr>
               <w:pStyle w:val="Compact"/>
+              <w:jc w:val="left"/>
             </w:pPr>
             <w:r>
               <w:t xml:space="preserve">Marijuana, Transporting</w:t>
@@ -1763,6 +1914,7 @@
           <w:p>
             <w:pPr>
               <w:pStyle w:val="Compact"/>
+              <w:jc w:val="left"/>
             </w:pPr>
             <w:r>
               <w:t xml:space="preserve">20</w:t>
@@ -1776,6 +1928,7 @@
           <w:p>
             <w:pPr>
               <w:pStyle w:val="Compact"/>
+              <w:jc w:val="left"/>
             </w:pPr>
             <w:r>
               <w:t xml:space="preserve">Controlled Substance, Transportation</w:t>
@@ -1787,6 +1940,7 @@
           <w:p>
             <w:pPr>
               <w:pStyle w:val="Compact"/>
+              <w:jc w:val="left"/>
             </w:pPr>
             <w:r>
               <w:t xml:space="preserve">12</w:t>
@@ -1800,6 +1954,7 @@
           <w:p>
             <w:pPr>
               <w:pStyle w:val="Compact"/>
+              <w:jc w:val="left"/>
             </w:pPr>
             <w:r>
               <w:t xml:space="preserve">Methadone Offense</w:t>
@@ -1811,6 +1966,7 @@
           <w:p>
             <w:pPr>
               <w:pStyle w:val="Compact"/>
+              <w:jc w:val="left"/>
             </w:pPr>
             <w:r>
               <w:t xml:space="preserve">11</w:t>
@@ -1824,6 +1980,7 @@
           <w:p>
             <w:pPr>
               <w:pStyle w:val="Compact"/>
+              <w:jc w:val="left"/>
             </w:pPr>
             <w:r>
               <w:t xml:space="preserve">Amphetamines Offense</w:t>
@@ -1835,6 +1992,7 @@
           <w:p>
             <w:pPr>
               <w:pStyle w:val="Compact"/>
+              <w:jc w:val="left"/>
             </w:pPr>
             <w:r>
               <w:t xml:space="preserve">11</w:t>
@@ -1848,6 +2006,7 @@
           <w:p>
             <w:pPr>
               <w:pStyle w:val="Compact"/>
+              <w:jc w:val="left"/>
             </w:pPr>
             <w:r>
               <w:t xml:space="preserve">Opiates, Transportation</w:t>
@@ -1859,6 +2018,7 @@
           <w:p>
             <w:pPr>
               <w:pStyle w:val="Compact"/>
+              <w:jc w:val="left"/>
             </w:pPr>
             <w:r>
               <w:t xml:space="preserve">10</w:t>
@@ -1872,6 +2032,7 @@
           <w:p>
             <w:pPr>
               <w:pStyle w:val="Compact"/>
+              <w:jc w:val="left"/>
             </w:pPr>
             <w:r>
               <w:t xml:space="preserve">Maintain Premise Where Narcotics Are Sold/used</w:t>
@@ -1883,6 +2044,7 @@
           <w:p>
             <w:pPr>
               <w:pStyle w:val="Compact"/>
+              <w:jc w:val="left"/>
             </w:pPr>
             <w:r>
               <w:t xml:space="preserve">10</w:t>
@@ -1896,6 +2058,7 @@
           <w:p>
             <w:pPr>
               <w:pStyle w:val="Compact"/>
+              <w:jc w:val="left"/>
             </w:pPr>
             <w:r>
               <w:t xml:space="preserve">Heroin, Transportation</w:t>
@@ -1907,6 +2070,7 @@
           <w:p>
             <w:pPr>
               <w:pStyle w:val="Compact"/>
+              <w:jc w:val="left"/>
             </w:pPr>
             <w:r>
               <w:t xml:space="preserve">9</w:t>
@@ -1920,6 +2084,7 @@
           <w:p>
             <w:pPr>
               <w:pStyle w:val="Compact"/>
+              <w:jc w:val="left"/>
             </w:pPr>
             <w:r>
               <w:t xml:space="preserve">Opium Offense</w:t>
@@ -1931,6 +2096,7 @@
           <w:p>
             <w:pPr>
               <w:pStyle w:val="Compact"/>
+              <w:jc w:val="left"/>
             </w:pPr>
             <w:r>
               <w:t xml:space="preserve">8</w:t>
@@ -1944,6 +2110,7 @@
           <w:p>
             <w:pPr>
               <w:pStyle w:val="Compact"/>
+              <w:jc w:val="left"/>
             </w:pPr>
             <w:r>
               <w:t xml:space="preserve">Opium Derivative Offense</w:t>
@@ -1955,6 +2122,7 @@
           <w:p>
             <w:pPr>
               <w:pStyle w:val="Compact"/>
+              <w:jc w:val="left"/>
             </w:pPr>
             <w:r>
               <w:t xml:space="preserve">6</w:t>
@@ -1968,6 +2136,7 @@
           <w:p>
             <w:pPr>
               <w:pStyle w:val="Compact"/>
+              <w:jc w:val="left"/>
             </w:pPr>
             <w:r>
               <w:t xml:space="preserve">Marijuana, Cultivating/Planting</w:t>
@@ -1979,6 +2148,7 @@
           <w:p>
             <w:pPr>
               <w:pStyle w:val="Compact"/>
+              <w:jc w:val="left"/>
             </w:pPr>
             <w:r>
               <w:t xml:space="preserve">4</w:t>
@@ -1992,6 +2162,7 @@
           <w:p>
             <w:pPr>
               <w:pStyle w:val="Compact"/>
+              <w:jc w:val="left"/>
             </w:pPr>
             <w:r>
               <w:t xml:space="preserve">Marijuana, Furnishing</w:t>
@@ -2003,6 +2174,7 @@
           <w:p>
             <w:pPr>
               <w:pStyle w:val="Compact"/>
+              <w:jc w:val="left"/>
             </w:pPr>
             <w:r>
               <w:t xml:space="preserve">4</w:t>
@@ -2016,6 +2188,7 @@
           <w:p>
             <w:pPr>
               <w:pStyle w:val="Compact"/>
+              <w:jc w:val="left"/>
             </w:pPr>
             <w:r>
               <w:t xml:space="preserve">Drug Lab Apparatus, Possession</w:t>
@@ -2027,6 +2200,7 @@
           <w:p>
             <w:pPr>
               <w:pStyle w:val="Compact"/>
+              <w:jc w:val="left"/>
             </w:pPr>
             <w:r>
               <w:t xml:space="preserve">3</w:t>
@@ -2040,6 +2214,7 @@
           <w:p>
             <w:pPr>
               <w:pStyle w:val="Compact"/>
+              <w:jc w:val="left"/>
             </w:pPr>
             <w:r>
               <w:t xml:space="preserve">Hypodermic Needle or Syringe, Possession</w:t>
@@ -2051,6 +2226,7 @@
           <w:p>
             <w:pPr>
               <w:pStyle w:val="Compact"/>
+              <w:jc w:val="left"/>
             </w:pPr>
             <w:r>
               <w:t xml:space="preserve">2</w:t>
@@ -2064,6 +2240,7 @@
           <w:p>
             <w:pPr>
               <w:pStyle w:val="Compact"/>
+              <w:jc w:val="left"/>
             </w:pPr>
             <w:r>
               <w:t xml:space="preserve">Narcotics Addict, Failure To Register</w:t>
@@ -2075,6 +2252,7 @@
           <w:p>
             <w:pPr>
               <w:pStyle w:val="Compact"/>
+              <w:jc w:val="left"/>
             </w:pPr>
             <w:r>
               <w:t xml:space="preserve">2</w:t>
@@ -2088,6 +2266,7 @@
           <w:p>
             <w:pPr>
               <w:pStyle w:val="Compact"/>
+              <w:jc w:val="left"/>
             </w:pPr>
             <w:r>
               <w:t xml:space="preserve">Barbiturates, Possession</w:t>
@@ -2099,6 +2278,7 @@
           <w:p>
             <w:pPr>
               <w:pStyle w:val="Compact"/>
+              <w:jc w:val="left"/>
             </w:pPr>
             <w:r>
               <w:t xml:space="preserve">2</w:t>
@@ -2112,6 +2292,7 @@
           <w:p>
             <w:pPr>
               <w:pStyle w:val="Compact"/>
+              <w:jc w:val="left"/>
             </w:pPr>
             <w:r>
               <w:t xml:space="preserve">Prescription, Forge Or Alter (11368 H&amp;S)</w:t>
@@ -2123,6 +2304,7 @@
           <w:p>
             <w:pPr>
               <w:pStyle w:val="Compact"/>
+              <w:jc w:val="left"/>
             </w:pPr>
             <w:r>
               <w:t xml:space="preserve">2</w:t>
@@ -2136,6 +2318,7 @@
           <w:p>
             <w:pPr>
               <w:pStyle w:val="Compact"/>
+              <w:jc w:val="left"/>
             </w:pPr>
             <w:r>
               <w:t xml:space="preserve">Barbiturates Offense</w:t>
@@ -2147,6 +2330,7 @@
           <w:p>
             <w:pPr>
               <w:pStyle w:val="Compact"/>
+              <w:jc w:val="left"/>
             </w:pPr>
             <w:r>
               <w:t xml:space="preserve">1</w:t>
@@ -2160,6 +2344,7 @@
           <w:p>
             <w:pPr>
               <w:pStyle w:val="Compact"/>
+              <w:jc w:val="left"/>
             </w:pPr>
             <w:r>
               <w:t xml:space="preserve">Controlled Substance, Presence Where Used</w:t>
@@ -2171,6 +2356,7 @@
           <w:p>
             <w:pPr>
               <w:pStyle w:val="Compact"/>
+              <w:jc w:val="left"/>
             </w:pPr>
             <w:r>
               <w:t xml:space="preserve">1</w:t>
@@ -2184,6 +2370,7 @@
           <w:p>
             <w:pPr>
               <w:pStyle w:val="Compact"/>
+              <w:jc w:val="left"/>
             </w:pPr>
             <w:r>
               <w:t xml:space="preserve">Barbiturates, Transportation</w:t>
@@ -2195,6 +2382,7 @@
           <w:p>
             <w:pPr>
               <w:pStyle w:val="Compact"/>
+              <w:jc w:val="left"/>
             </w:pPr>
             <w:r>
               <w:t xml:space="preserve">1</w:t>
@@ -2217,7 +2405,13 @@
         <w:t xml:space="preserve"> </w:t>
       </w:r>
       <w:r>
-        <w:t xml:space="preserve">“Drug sale”</w:t>
+        <w:t xml:space="preserve">“</w:t>
+      </w:r>
+      <w:r>
+        <w:t xml:space="preserve">Drug sale</w:t>
+      </w:r>
+      <w:r>
+        <w:t xml:space="preserve">”</w:t>
       </w:r>
       <w:r>
         <w:t xml:space="preserve"> </w:t>
@@ -2237,7 +2431,13 @@
         <w:t xml:space="preserve"> </w:t>
       </w:r>
       <w:r>
-        <w:t xml:space="preserve">“Drugs”</w:t>
+        <w:t xml:space="preserve">“</w:t>
+      </w:r>
+      <w:r>
+        <w:t xml:space="preserve">Drugs</w:t>
+      </w:r>
+      <w:r>
+        <w:t xml:space="preserve">”</w:t>
       </w:r>
       <w:r>
         <w:t xml:space="preserve"> </w:t>
@@ -2249,7 +2449,13 @@
         <w:t xml:space="preserve"> </w:t>
       </w:r>
       <w:r>
-        <w:t xml:space="preserve">“sale”</w:t>
+        <w:t xml:space="preserve">“</w:t>
+      </w:r>
+      <w:r>
+        <w:t xml:space="preserve">sale</w:t>
+      </w:r>
+      <w:r>
+        <w:t xml:space="preserve">”</w:t>
       </w:r>
       <w:r>
         <w:t xml:space="preserve"> </w:t>
@@ -2278,6 +2484,7 @@
           <w:p>
             <w:pPr>
               <w:pStyle w:val="Compact"/>
+              <w:jc w:val="left"/>
             </w:pPr>
             <w:r>
               <w:t xml:space="preserve">Drug Sale Enforcement Description</w:t>
@@ -2289,6 +2496,7 @@
           <w:p>
             <w:pPr>
               <w:pStyle w:val="Compact"/>
+              <w:jc w:val="left"/>
             </w:pPr>
             <w:r>
               <w:t xml:space="preserve">Frequency</w:t>
@@ -2302,6 +2510,7 @@
           <w:p>
             <w:pPr>
               <w:pStyle w:val="Compact"/>
+              <w:jc w:val="left"/>
             </w:pPr>
             <w:r>
               <w:t xml:space="preserve">Methamphetamine, Possession For Sale</w:t>
@@ -2313,6 +2522,7 @@
           <w:p>
             <w:pPr>
               <w:pStyle w:val="Compact"/>
+              <w:jc w:val="left"/>
             </w:pPr>
             <w:r>
               <w:t xml:space="preserve">2,063</w:t>
@@ -2326,6 +2536,7 @@
           <w:p>
             <w:pPr>
               <w:pStyle w:val="Compact"/>
+              <w:jc w:val="left"/>
             </w:pPr>
             <w:r>
               <w:t xml:space="preserve">Cocaine, Base/rock, Possession For Sale</w:t>
@@ -2337,6 +2548,7 @@
           <w:p>
             <w:pPr>
               <w:pStyle w:val="Compact"/>
+              <w:jc w:val="left"/>
             </w:pPr>
             <w:r>
               <w:t xml:space="preserve">1,862</w:t>
@@ -2350,6 +2562,7 @@
           <w:p>
             <w:pPr>
               <w:pStyle w:val="Compact"/>
+              <w:jc w:val="left"/>
             </w:pPr>
             <w:r>
               <w:t xml:space="preserve">Heroin, Possession For Sale</w:t>
@@ -2361,6 +2574,7 @@
           <w:p>
             <w:pPr>
               <w:pStyle w:val="Compact"/>
+              <w:jc w:val="left"/>
             </w:pPr>
             <w:r>
               <w:t xml:space="preserve">1,429</w:t>
@@ -2374,6 +2588,7 @@
           <w:p>
             <w:pPr>
               <w:pStyle w:val="Compact"/>
+              <w:jc w:val="left"/>
             </w:pPr>
             <w:r>
               <w:t xml:space="preserve">Opiates, Possession For Sale</w:t>
@@ -2385,6 +2600,7 @@
           <w:p>
             <w:pPr>
               <w:pStyle w:val="Compact"/>
+              <w:jc w:val="left"/>
             </w:pPr>
             <w:r>
               <w:t xml:space="preserve">898</w:t>
@@ -2398,6 +2614,7 @@
           <w:p>
             <w:pPr>
               <w:pStyle w:val="Compact"/>
+              <w:jc w:val="left"/>
             </w:pPr>
             <w:r>
               <w:t xml:space="preserve">Controlled Substance, Possession For Sale</w:t>
@@ -2409,6 +2626,7 @@
           <w:p>
             <w:pPr>
               <w:pStyle w:val="Compact"/>
+              <w:jc w:val="left"/>
             </w:pPr>
             <w:r>
               <w:t xml:space="preserve">880</w:t>
@@ -2422,6 +2640,7 @@
           <w:p>
             <w:pPr>
               <w:pStyle w:val="Compact"/>
+              <w:jc w:val="left"/>
             </w:pPr>
             <w:r>
               <w:t xml:space="preserve">Cocaine, Base/rock, Sale</w:t>
@@ -2433,6 +2652,7 @@
           <w:p>
             <w:pPr>
               <w:pStyle w:val="Compact"/>
+              <w:jc w:val="left"/>
             </w:pPr>
             <w:r>
               <w:t xml:space="preserve">523</w:t>
@@ -2446,6 +2666,7 @@
           <w:p>
             <w:pPr>
               <w:pStyle w:val="Compact"/>
+              <w:jc w:val="left"/>
             </w:pPr>
             <w:r>
               <w:t xml:space="preserve">Cocaine, Possession For Sale</w:t>
@@ -2457,6 +2678,7 @@
           <w:p>
             <w:pPr>
               <w:pStyle w:val="Compact"/>
+              <w:jc w:val="left"/>
             </w:pPr>
             <w:r>
               <w:t xml:space="preserve">430</w:t>
@@ -2470,6 +2692,7 @@
           <w:p>
             <w:pPr>
               <w:pStyle w:val="Compact"/>
+              <w:jc w:val="left"/>
             </w:pPr>
             <w:r>
               <w:t xml:space="preserve">Methamphetamine, Sale</w:t>
@@ -2481,6 +2704,7 @@
           <w:p>
             <w:pPr>
               <w:pStyle w:val="Compact"/>
+              <w:jc w:val="left"/>
             </w:pPr>
             <w:r>
               <w:t xml:space="preserve">252</w:t>
@@ -2494,6 +2718,7 @@
           <w:p>
             <w:pPr>
               <w:pStyle w:val="Compact"/>
+              <w:jc w:val="left"/>
             </w:pPr>
             <w:r>
               <w:t xml:space="preserve">Controlled Substance, Sale</w:t>
@@ -2505,6 +2730,7 @@
           <w:p>
             <w:pPr>
               <w:pStyle w:val="Compact"/>
+              <w:jc w:val="left"/>
             </w:pPr>
             <w:r>
               <w:t xml:space="preserve">232</w:t>
@@ -2518,6 +2744,7 @@
           <w:p>
             <w:pPr>
               <w:pStyle w:val="Compact"/>
+              <w:jc w:val="left"/>
             </w:pPr>
             <w:r>
               <w:t xml:space="preserve">Marijuana, Possession For Sale</w:t>
@@ -2529,6 +2756,7 @@
           <w:p>
             <w:pPr>
               <w:pStyle w:val="Compact"/>
+              <w:jc w:val="left"/>
             </w:pPr>
             <w:r>
               <w:t xml:space="preserve">182</w:t>
@@ -2542,6 +2770,7 @@
           <w:p>
             <w:pPr>
               <w:pStyle w:val="Compact"/>
+              <w:jc w:val="left"/>
             </w:pPr>
             <w:r>
               <w:t xml:space="preserve">Heroin, Sales</w:t>
@@ -2553,6 +2782,7 @@
           <w:p>
             <w:pPr>
               <w:pStyle w:val="Compact"/>
+              <w:jc w:val="left"/>
             </w:pPr>
             <w:r>
               <w:t xml:space="preserve">133</w:t>
@@ -2566,6 +2796,7 @@
           <w:p>
             <w:pPr>
               <w:pStyle w:val="Compact"/>
+              <w:jc w:val="left"/>
             </w:pPr>
             <w:r>
               <w:t xml:space="preserve">Opiates, Sale</w:t>
@@ -2577,6 +2808,7 @@
           <w:p>
             <w:pPr>
               <w:pStyle w:val="Compact"/>
+              <w:jc w:val="left"/>
             </w:pPr>
             <w:r>
               <w:t xml:space="preserve">108</w:t>
@@ -2590,6 +2822,7 @@
           <w:p>
             <w:pPr>
               <w:pStyle w:val="Compact"/>
+              <w:jc w:val="left"/>
             </w:pPr>
             <w:r>
               <w:t xml:space="preserve">Hallucinogenic, Possession For Sale</w:t>
@@ -2601,6 +2834,7 @@
           <w:p>
             <w:pPr>
               <w:pStyle w:val="Compact"/>
+              <w:jc w:val="left"/>
             </w:pPr>
             <w:r>
               <w:t xml:space="preserve">62</w:t>
@@ -2614,6 +2848,7 @@
           <w:p>
             <w:pPr>
               <w:pStyle w:val="Compact"/>
+              <w:jc w:val="left"/>
             </w:pPr>
             <w:r>
               <w:t xml:space="preserve">Hallucinogenic, Sale</w:t>
@@ -2625,6 +2860,7 @@
           <w:p>
             <w:pPr>
               <w:pStyle w:val="Compact"/>
+              <w:jc w:val="left"/>
             </w:pPr>
             <w:r>
               <w:t xml:space="preserve">45</w:t>
@@ -2638,6 +2874,7 @@
           <w:p>
             <w:pPr>
               <w:pStyle w:val="Compact"/>
+              <w:jc w:val="left"/>
             </w:pPr>
             <w:r>
               <w:t xml:space="preserve">Methadone, Possession For Sale</w:t>
@@ -2649,6 +2886,7 @@
           <w:p>
             <w:pPr>
               <w:pStyle w:val="Compact"/>
+              <w:jc w:val="left"/>
             </w:pPr>
             <w:r>
               <w:t xml:space="preserve">41</w:t>
@@ -2662,6 +2900,7 @@
           <w:p>
             <w:pPr>
               <w:pStyle w:val="Compact"/>
+              <w:jc w:val="left"/>
             </w:pPr>
             <w:r>
               <w:t xml:space="preserve">Marijuana, Sales</w:t>
@@ -2673,6 +2912,7 @@
           <w:p>
             <w:pPr>
               <w:pStyle w:val="Compact"/>
+              <w:jc w:val="left"/>
             </w:pPr>
             <w:r>
               <w:t xml:space="preserve">29</w:t>
@@ -2686,6 +2926,7 @@
           <w:p>
             <w:pPr>
               <w:pStyle w:val="Compact"/>
+              <w:jc w:val="left"/>
             </w:pPr>
             <w:r>
               <w:t xml:space="preserve">Cocaine, Sale</w:t>
@@ -2697,6 +2938,7 @@
           <w:p>
             <w:pPr>
               <w:pStyle w:val="Compact"/>
+              <w:jc w:val="left"/>
             </w:pPr>
             <w:r>
               <w:t xml:space="preserve">18</w:t>
@@ -2710,6 +2952,7 @@
           <w:p>
             <w:pPr>
               <w:pStyle w:val="Compact"/>
+              <w:jc w:val="left"/>
             </w:pPr>
             <w:r>
               <w:t xml:space="preserve">Sales of Cocaine Base/Schoolyard Trafficking Act Violation</w:t>
@@ -2721,6 +2964,7 @@
           <w:p>
             <w:pPr>
               <w:pStyle w:val="Compact"/>
+              <w:jc w:val="left"/>
             </w:pPr>
             <w:r>
               <w:t xml:space="preserve">11</w:t>
@@ -2734,6 +2978,7 @@
           <w:p>
             <w:pPr>
               <w:pStyle w:val="Compact"/>
+              <w:jc w:val="left"/>
             </w:pPr>
             <w:r>
               <w:t xml:space="preserve">Opium, Possession For Sale</w:t>
@@ -2745,6 +2990,7 @@
           <w:p>
             <w:pPr>
               <w:pStyle w:val="Compact"/>
+              <w:jc w:val="left"/>
             </w:pPr>
             <w:r>
               <w:t xml:space="preserve">7</w:t>
@@ -2758,6 +3004,7 @@
           <w:p>
             <w:pPr>
               <w:pStyle w:val="Compact"/>
+              <w:jc w:val="left"/>
             </w:pPr>
             <w:r>
               <w:t xml:space="preserve">Amphetamine, Possession For Sale</w:t>
@@ -2769,6 +3016,7 @@
           <w:p>
             <w:pPr>
               <w:pStyle w:val="Compact"/>
+              <w:jc w:val="left"/>
             </w:pPr>
             <w:r>
               <w:t xml:space="preserve">5</w:t>
@@ -2782,6 +3030,7 @@
           <w:p>
             <w:pPr>
               <w:pStyle w:val="Compact"/>
+              <w:jc w:val="left"/>
             </w:pPr>
             <w:r>
               <w:t xml:space="preserve">Opium Derivative, Possession For Sale</w:t>
@@ -2793,6 +3042,7 @@
           <w:p>
             <w:pPr>
               <w:pStyle w:val="Compact"/>
+              <w:jc w:val="left"/>
             </w:pPr>
             <w:r>
               <w:t xml:space="preserve">3</w:t>
@@ -3871,6 +4121,7 @@
                 <w:p>
                   <w:pPr>
                     <w:pStyle w:val="Compact"/>
+                    <w:jc w:val="left"/>
                     <w:jc w:val="center"/>
                   </w:pPr>
                   <w:r>
@@ -3883,6 +4134,7 @@
                 <w:p>
                   <w:pPr>
                     <w:pStyle w:val="Compact"/>
+                    <w:jc w:val="left"/>
                     <w:jc w:val="center"/>
                   </w:pPr>
                   <w:r>
@@ -3895,6 +4147,7 @@
                 <w:p>
                   <w:pPr>
                     <w:pStyle w:val="Compact"/>
+                    <w:jc w:val="left"/>
                     <w:jc w:val="center"/>
                   </w:pPr>
                   <w:r>
@@ -3907,6 +4160,7 @@
                 <w:p>
                   <w:pPr>
                     <w:pStyle w:val="Compact"/>
+                    <w:jc w:val="left"/>
                     <w:jc w:val="center"/>
                   </w:pPr>
                   <w:r>
@@ -3924,6 +4178,7 @@
                 <w:p>
                   <w:pPr>
                     <w:pStyle w:val="Compact"/>
+                    <w:jc w:val="left"/>
                     <w:jc w:val="center"/>
                   </w:pPr>
                   <w:r>
@@ -3936,6 +4191,7 @@
                 <w:p>
                   <w:pPr>
                     <w:pStyle w:val="Compact"/>
+                    <w:jc w:val="left"/>
                     <w:jc w:val="center"/>
                   </w:pPr>
                   <w:r>
@@ -3984,6 +4240,7 @@
                 <w:p>
                   <w:pPr>
                     <w:pStyle w:val="Compact"/>
+                    <w:jc w:val="left"/>
                     <w:jc w:val="center"/>
                   </w:pPr>
                   <w:r>
@@ -3996,6 +4253,7 @@
                 <w:p>
                   <w:pPr>
                     <w:pStyle w:val="Compact"/>
+                    <w:jc w:val="left"/>
                     <w:jc w:val="center"/>
                   </w:pPr>
                   <w:r>
@@ -4008,6 +4266,7 @@
                 <w:p>
                   <w:pPr>
                     <w:pStyle w:val="Compact"/>
+                    <w:jc w:val="left"/>
                     <w:jc w:val="center"/>
                   </w:pPr>
                   <w:r>
@@ -4020,6 +4279,7 @@
                 <w:p>
                   <w:pPr>
                     <w:pStyle w:val="Compact"/>
+                    <w:jc w:val="left"/>
                     <w:jc w:val="center"/>
                   </w:pPr>
                   <w:r>
@@ -4032,6 +4292,7 @@
                 <w:p>
                   <w:pPr>
                     <w:pStyle w:val="Compact"/>
+                    <w:jc w:val="left"/>
                     <w:jc w:val="center"/>
                   </w:pPr>
                   <w:r>
@@ -4044,6 +4305,7 @@
                 <w:p>
                   <w:pPr>
                     <w:pStyle w:val="Compact"/>
+                    <w:jc w:val="left"/>
                     <w:jc w:val="center"/>
                   </w:pPr>
                   <w:r>
@@ -4067,6 +4329,7 @@
                 <w:p>
                   <w:pPr>
                     <w:pStyle w:val="Compact"/>
+                    <w:jc w:val="left"/>
                     <w:jc w:val="center"/>
                   </w:pPr>
                   <w:r>
@@ -4079,6 +4342,7 @@
                 <w:p>
                   <w:pPr>
                     <w:pStyle w:val="Compact"/>
+                    <w:jc w:val="left"/>
                     <w:jc w:val="center"/>
                   </w:pPr>
                   <w:r>
@@ -4091,6 +4355,7 @@
                 <w:p>
                   <w:pPr>
                     <w:pStyle w:val="Compact"/>
+                    <w:jc w:val="left"/>
                     <w:jc w:val="center"/>
                   </w:pPr>
                   <w:r>
@@ -4103,6 +4368,7 @@
                 <w:p>
                   <w:pPr>
                     <w:pStyle w:val="Compact"/>
+                    <w:jc w:val="left"/>
                     <w:jc w:val="center"/>
                   </w:pPr>
                   <w:r>
@@ -4115,6 +4381,7 @@
                 <w:p>
                   <w:pPr>
                     <w:pStyle w:val="Compact"/>
+                    <w:jc w:val="left"/>
                     <w:jc w:val="center"/>
                   </w:pPr>
                   <w:r>
@@ -4138,6 +4405,7 @@
                 <w:p>
                   <w:pPr>
                     <w:pStyle w:val="Compact"/>
+                    <w:jc w:val="left"/>
                     <w:jc w:val="center"/>
                   </w:pPr>
                   <w:r>
@@ -4150,6 +4418,7 @@
                 <w:p>
                   <w:pPr>
                     <w:pStyle w:val="Compact"/>
+                    <w:jc w:val="left"/>
                     <w:jc w:val="center"/>
                   </w:pPr>
                   <w:r>
@@ -4162,6 +4431,7 @@
                 <w:p>
                   <w:pPr>
                     <w:pStyle w:val="Compact"/>
+                    <w:jc w:val="left"/>
                     <w:jc w:val="center"/>
                   </w:pPr>
                   <w:r>
@@ -4174,6 +4444,7 @@
                 <w:p>
                   <w:pPr>
                     <w:pStyle w:val="Compact"/>
+                    <w:jc w:val="left"/>
                     <w:jc w:val="center"/>
                   </w:pPr>
                   <w:r>
@@ -4186,6 +4457,7 @@
                 <w:p>
                   <w:pPr>
                     <w:pStyle w:val="Compact"/>
+                    <w:jc w:val="left"/>
                     <w:jc w:val="center"/>
                   </w:pPr>
                   <w:r>
@@ -4209,6 +4481,7 @@
                 <w:p>
                   <w:pPr>
                     <w:pStyle w:val="Compact"/>
+                    <w:jc w:val="left"/>
                     <w:jc w:val="center"/>
                   </w:pPr>
                   <w:r>
@@ -4221,6 +4494,7 @@
                 <w:p>
                   <w:pPr>
                     <w:pStyle w:val="Compact"/>
+                    <w:jc w:val="left"/>
                     <w:jc w:val="center"/>
                   </w:pPr>
                   <w:r>
@@ -4233,6 +4507,7 @@
                 <w:p>
                   <w:pPr>
                     <w:pStyle w:val="Compact"/>
+                    <w:jc w:val="left"/>
                     <w:jc w:val="center"/>
                   </w:pPr>
                   <w:r>
@@ -4245,6 +4520,7 @@
                 <w:p>
                   <w:pPr>
                     <w:pStyle w:val="Compact"/>
+                    <w:jc w:val="left"/>
                     <w:jc w:val="center"/>
                   </w:pPr>
                   <w:r>
@@ -4257,6 +4533,7 @@
                 <w:p>
                   <w:pPr>
                     <w:pStyle w:val="Compact"/>
+                    <w:jc w:val="left"/>
                     <w:jc w:val="center"/>
                   </w:pPr>
                   <w:r>
@@ -4280,6 +4557,7 @@
                 <w:p>
                   <w:pPr>
                     <w:pStyle w:val="Compact"/>
+                    <w:jc w:val="left"/>
                     <w:jc w:val="center"/>
                   </w:pPr>
                   <w:r>
@@ -4292,6 +4570,7 @@
                 <w:p>
                   <w:pPr>
                     <w:pStyle w:val="Compact"/>
+                    <w:jc w:val="left"/>
                     <w:jc w:val="center"/>
                   </w:pPr>
                   <w:r>
@@ -4304,6 +4583,7 @@
                 <w:p>
                   <w:pPr>
                     <w:pStyle w:val="Compact"/>
+                    <w:jc w:val="left"/>
                     <w:jc w:val="center"/>
                   </w:pPr>
                   <w:r>
@@ -4316,6 +4596,7 @@
                 <w:p>
                   <w:pPr>
                     <w:pStyle w:val="Compact"/>
+                    <w:jc w:val="left"/>
                     <w:jc w:val="center"/>
                   </w:pPr>
                   <w:r>
@@ -4328,6 +4609,7 @@
                 <w:p>
                   <w:pPr>
                     <w:pStyle w:val="Compact"/>
+                    <w:jc w:val="left"/>
                     <w:jc w:val="center"/>
                   </w:pPr>
                   <w:r>
@@ -4351,6 +4633,7 @@
                 <w:p>
                   <w:pPr>
                     <w:pStyle w:val="Compact"/>
+                    <w:jc w:val="left"/>
                     <w:jc w:val="center"/>
                   </w:pPr>
                   <w:r>
@@ -4363,6 +4646,7 @@
                 <w:p>
                   <w:pPr>
                     <w:pStyle w:val="Compact"/>
+                    <w:jc w:val="left"/>
                     <w:jc w:val="center"/>
                   </w:pPr>
                   <w:r>
@@ -4375,6 +4659,7 @@
                 <w:p>
                   <w:pPr>
                     <w:pStyle w:val="Compact"/>
+                    <w:jc w:val="left"/>
                     <w:jc w:val="center"/>
                   </w:pPr>
                   <w:r>
@@ -4387,6 +4672,7 @@
                 <w:p>
                   <w:pPr>
                     <w:pStyle w:val="Compact"/>
+                    <w:jc w:val="left"/>
                     <w:jc w:val="center"/>
                   </w:pPr>
                   <w:r>
@@ -4399,6 +4685,7 @@
                 <w:p>
                   <w:pPr>
                     <w:pStyle w:val="Compact"/>
+                    <w:jc w:val="left"/>
                     <w:jc w:val="center"/>
                   </w:pPr>
                   <w:r>
@@ -4415,6 +4702,7 @@
                 <w:p>
                   <w:pPr>
                     <w:pStyle w:val="Compact"/>
+                    <w:jc w:val="left"/>
                     <w:jc w:val="center"/>
                   </w:pPr>
                   <w:r>
@@ -4427,6 +4715,7 @@
                 <w:p>
                   <w:pPr>
                     <w:pStyle w:val="Compact"/>
+                    <w:jc w:val="left"/>
                     <w:jc w:val="center"/>
                   </w:pPr>
                   <w:r>
@@ -4439,6 +4728,7 @@
                 <w:p>
                   <w:pPr>
                     <w:pStyle w:val="Compact"/>
+                    <w:jc w:val="left"/>
                     <w:jc w:val="center"/>
                   </w:pPr>
                   <w:r>
@@ -4451,6 +4741,7 @@
                 <w:p>
                   <w:pPr>
                     <w:pStyle w:val="Compact"/>
+                    <w:jc w:val="left"/>
                     <w:jc w:val="center"/>
                   </w:pPr>
                   <w:r>
@@ -4463,6 +4754,7 @@
                 <w:p>
                   <w:pPr>
                     <w:pStyle w:val="Compact"/>
+                    <w:jc w:val="left"/>
                     <w:jc w:val="center"/>
                   </w:pPr>
                   <w:r>
@@ -4475,6 +4767,7 @@
                 <w:p>
                   <w:pPr>
                     <w:pStyle w:val="Compact"/>
+                    <w:jc w:val="left"/>
                     <w:jc w:val="center"/>
                   </w:pPr>
                   <w:r>
@@ -4498,6 +4791,7 @@
                 <w:p>
                   <w:pPr>
                     <w:pStyle w:val="Compact"/>
+                    <w:jc w:val="left"/>
                     <w:jc w:val="center"/>
                   </w:pPr>
                   <w:r>
@@ -4510,6 +4804,7 @@
                 <w:p>
                   <w:pPr>
                     <w:pStyle w:val="Compact"/>
+                    <w:jc w:val="left"/>
                     <w:jc w:val="center"/>
                   </w:pPr>
                   <w:r>
@@ -4522,6 +4817,7 @@
                 <w:p>
                   <w:pPr>
                     <w:pStyle w:val="Compact"/>
+                    <w:jc w:val="left"/>
                     <w:jc w:val="center"/>
                   </w:pPr>
                   <w:r>
@@ -4534,6 +4830,7 @@
                 <w:p>
                   <w:pPr>
                     <w:pStyle w:val="Compact"/>
+                    <w:jc w:val="left"/>
                     <w:jc w:val="center"/>
                   </w:pPr>
                   <w:r>
@@ -4546,6 +4843,7 @@
                 <w:p>
                   <w:pPr>
                     <w:pStyle w:val="Compact"/>
+                    <w:jc w:val="left"/>
                     <w:jc w:val="center"/>
                   </w:pPr>
                   <w:r>
@@ -4569,6 +4867,7 @@
                 <w:p>
                   <w:pPr>
                     <w:pStyle w:val="Compact"/>
+                    <w:jc w:val="left"/>
                     <w:jc w:val="center"/>
                   </w:pPr>
                   <w:r>
@@ -4581,6 +4880,7 @@
                 <w:p>
                   <w:pPr>
                     <w:pStyle w:val="Compact"/>
+                    <w:jc w:val="left"/>
                     <w:jc w:val="center"/>
                   </w:pPr>
                   <w:r>
@@ -4593,6 +4893,7 @@
                 <w:p>
                   <w:pPr>
                     <w:pStyle w:val="Compact"/>
+                    <w:jc w:val="left"/>
                     <w:jc w:val="center"/>
                   </w:pPr>
                   <w:r>
@@ -4605,6 +4906,7 @@
                 <w:p>
                   <w:pPr>
                     <w:pStyle w:val="Compact"/>
+                    <w:jc w:val="left"/>
                     <w:jc w:val="center"/>
                   </w:pPr>
                   <w:r>
@@ -4617,6 +4919,7 @@
                 <w:p>
                   <w:pPr>
                     <w:pStyle w:val="Compact"/>
+                    <w:jc w:val="left"/>
                     <w:jc w:val="center"/>
                   </w:pPr>
                   <w:r>
@@ -4640,6 +4943,7 @@
                 <w:p>
                   <w:pPr>
                     <w:pStyle w:val="Compact"/>
+                    <w:jc w:val="left"/>
                     <w:jc w:val="center"/>
                   </w:pPr>
                   <w:r>
@@ -4652,6 +4956,7 @@
                 <w:p>
                   <w:pPr>
                     <w:pStyle w:val="Compact"/>
+                    <w:jc w:val="left"/>
                     <w:jc w:val="center"/>
                   </w:pPr>
                   <w:r>
@@ -4664,6 +4969,7 @@
                 <w:p>
                   <w:pPr>
                     <w:pStyle w:val="Compact"/>
+                    <w:jc w:val="left"/>
                     <w:jc w:val="center"/>
                   </w:pPr>
                   <w:r>
@@ -4676,6 +4982,7 @@
                 <w:p>
                   <w:pPr>
                     <w:pStyle w:val="Compact"/>
+                    <w:jc w:val="left"/>
                     <w:jc w:val="center"/>
                   </w:pPr>
                   <w:r>
@@ -4688,6 +4995,7 @@
                 <w:p>
                   <w:pPr>
                     <w:pStyle w:val="Compact"/>
+                    <w:jc w:val="left"/>
                     <w:jc w:val="center"/>
                   </w:pPr>
                   <w:r>
@@ -4711,6 +5019,7 @@
                 <w:p>
                   <w:pPr>
                     <w:pStyle w:val="Compact"/>
+                    <w:jc w:val="left"/>
                     <w:jc w:val="center"/>
                   </w:pPr>
                   <w:r>
@@ -4723,6 +5032,7 @@
                 <w:p>
                   <w:pPr>
                     <w:pStyle w:val="Compact"/>
+                    <w:jc w:val="left"/>
                     <w:jc w:val="center"/>
                   </w:pPr>
                   <w:r>
@@ -4735,6 +5045,7 @@
                 <w:p>
                   <w:pPr>
                     <w:pStyle w:val="Compact"/>
+                    <w:jc w:val="left"/>
                     <w:jc w:val="center"/>
                   </w:pPr>
                   <w:r>
@@ -4747,6 +5058,7 @@
                 <w:p>
                   <w:pPr>
                     <w:pStyle w:val="Compact"/>
+                    <w:jc w:val="left"/>
                     <w:jc w:val="center"/>
                   </w:pPr>
                   <w:r>
@@ -4759,6 +5071,7 @@
                 <w:p>
                   <w:pPr>
                     <w:pStyle w:val="Compact"/>
+                    <w:jc w:val="left"/>
                     <w:jc w:val="center"/>
                   </w:pPr>
                   <w:r>
@@ -4782,6 +5095,7 @@
                 <w:p>
                   <w:pPr>
                     <w:pStyle w:val="Compact"/>
+                    <w:jc w:val="left"/>
                     <w:jc w:val="center"/>
                   </w:pPr>
                   <w:r>
@@ -4794,6 +5108,7 @@
                 <w:p>
                   <w:pPr>
                     <w:pStyle w:val="Compact"/>
+                    <w:jc w:val="left"/>
                     <w:jc w:val="center"/>
                   </w:pPr>
                   <w:r>
@@ -4806,6 +5121,7 @@
                 <w:p>
                   <w:pPr>
                     <w:pStyle w:val="Compact"/>
+                    <w:jc w:val="left"/>
                     <w:jc w:val="center"/>
                   </w:pPr>
                   <w:r>
@@ -4818,6 +5134,7 @@
                 <w:p>
                   <w:pPr>
                     <w:pStyle w:val="Compact"/>
+                    <w:jc w:val="left"/>
                     <w:jc w:val="center"/>
                   </w:pPr>
                   <w:r>
@@ -4830,6 +5147,7 @@
                 <w:p>
                   <w:pPr>
                     <w:pStyle w:val="Compact"/>
+                    <w:jc w:val="left"/>
                     <w:jc w:val="center"/>
                   </w:pPr>
                   <w:r>
@@ -4846,6 +5164,7 @@
                 <w:p>
                   <w:pPr>
                     <w:pStyle w:val="Compact"/>
+                    <w:jc w:val="left"/>
                     <w:jc w:val="center"/>
                   </w:pPr>
                   <w:r>
@@ -4858,6 +5177,7 @@
                 <w:p>
                   <w:pPr>
                     <w:pStyle w:val="Compact"/>
+                    <w:jc w:val="left"/>
                     <w:jc w:val="center"/>
                   </w:pPr>
                   <w:r>
@@ -4870,6 +5190,7 @@
                 <w:p>
                   <w:pPr>
                     <w:pStyle w:val="Compact"/>
+                    <w:jc w:val="left"/>
                     <w:jc w:val="center"/>
                   </w:pPr>
                   <w:r>
@@ -4882,6 +5203,7 @@
                 <w:p>
                   <w:pPr>
                     <w:pStyle w:val="Compact"/>
+                    <w:jc w:val="left"/>
                     <w:jc w:val="center"/>
                   </w:pPr>
                   <w:r>
@@ -4894,6 +5216,7 @@
                 <w:p>
                   <w:pPr>
                     <w:pStyle w:val="Compact"/>
+                    <w:jc w:val="left"/>
                     <w:jc w:val="center"/>
                   </w:pPr>
                   <w:r>
@@ -4906,6 +5229,7 @@
                 <w:p>
                   <w:pPr>
                     <w:pStyle w:val="Compact"/>
+                    <w:jc w:val="left"/>
                     <w:jc w:val="center"/>
                   </w:pPr>
                   <w:r>
@@ -4929,6 +5253,7 @@
                 <w:p>
                   <w:pPr>
                     <w:pStyle w:val="Compact"/>
+                    <w:jc w:val="left"/>
                     <w:jc w:val="center"/>
                   </w:pPr>
                   <w:r>
@@ -4941,6 +5266,7 @@
                 <w:p>
                   <w:pPr>
                     <w:pStyle w:val="Compact"/>
+                    <w:jc w:val="left"/>
                     <w:jc w:val="center"/>
                   </w:pPr>
                   <w:r>
@@ -4953,6 +5279,7 @@
                 <w:p>
                   <w:pPr>
                     <w:pStyle w:val="Compact"/>
+                    <w:jc w:val="left"/>
                     <w:jc w:val="center"/>
                   </w:pPr>
                   <w:r>
@@ -4965,6 +5292,7 @@
                 <w:p>
                   <w:pPr>
                     <w:pStyle w:val="Compact"/>
+                    <w:jc w:val="left"/>
                     <w:jc w:val="center"/>
                   </w:pPr>
                   <w:r>
@@ -4977,6 +5305,7 @@
                 <w:p>
                   <w:pPr>
                     <w:pStyle w:val="Compact"/>
+                    <w:jc w:val="left"/>
                     <w:jc w:val="center"/>
                   </w:pPr>
                   <w:r>
@@ -5000,6 +5329,7 @@
                 <w:p>
                   <w:pPr>
                     <w:pStyle w:val="Compact"/>
+                    <w:jc w:val="left"/>
                     <w:jc w:val="center"/>
                   </w:pPr>
                   <w:r>
@@ -5012,6 +5342,7 @@
                 <w:p>
                   <w:pPr>
                     <w:pStyle w:val="Compact"/>
+                    <w:jc w:val="left"/>
                     <w:jc w:val="center"/>
                   </w:pPr>
                   <w:r>
@@ -5024,6 +5355,7 @@
                 <w:p>
                   <w:pPr>
                     <w:pStyle w:val="Compact"/>
+                    <w:jc w:val="left"/>
                     <w:jc w:val="center"/>
                   </w:pPr>
                   <w:r>
@@ -5036,6 +5368,7 @@
                 <w:p>
                   <w:pPr>
                     <w:pStyle w:val="Compact"/>
+                    <w:jc w:val="left"/>
                     <w:jc w:val="center"/>
                   </w:pPr>
                   <w:r>
@@ -5048,6 +5381,7 @@
                 <w:p>
                   <w:pPr>
                     <w:pStyle w:val="Compact"/>
+                    <w:jc w:val="left"/>
                     <w:jc w:val="center"/>
                   </w:pPr>
                   <w:r>
@@ -5071,6 +5405,7 @@
                 <w:p>
                   <w:pPr>
                     <w:pStyle w:val="Compact"/>
+                    <w:jc w:val="left"/>
                     <w:jc w:val="center"/>
                   </w:pPr>
                   <w:r>
@@ -5083,6 +5418,7 @@
                 <w:p>
                   <w:pPr>
                     <w:pStyle w:val="Compact"/>
+                    <w:jc w:val="left"/>
                     <w:jc w:val="center"/>
                   </w:pPr>
                   <w:r>
@@ -5095,6 +5431,7 @@
                 <w:p>
                   <w:pPr>
                     <w:pStyle w:val="Compact"/>
+                    <w:jc w:val="left"/>
                     <w:jc w:val="center"/>
                   </w:pPr>
                   <w:r>
@@ -5107,6 +5444,7 @@
                 <w:p>
                   <w:pPr>
                     <w:pStyle w:val="Compact"/>
+                    <w:jc w:val="left"/>
                     <w:jc w:val="center"/>
                   </w:pPr>
                   <w:r>
@@ -5119,6 +5457,7 @@
                 <w:p>
                   <w:pPr>
                     <w:pStyle w:val="Compact"/>
+                    <w:jc w:val="left"/>
                     <w:jc w:val="center"/>
                   </w:pPr>
                   <w:r>
@@ -5142,6 +5481,7 @@
                 <w:p>
                   <w:pPr>
                     <w:pStyle w:val="Compact"/>
+                    <w:jc w:val="left"/>
                     <w:jc w:val="center"/>
                   </w:pPr>
                   <w:r>
@@ -5154,6 +5494,7 @@
                 <w:p>
                   <w:pPr>
                     <w:pStyle w:val="Compact"/>
+                    <w:jc w:val="left"/>
                     <w:jc w:val="center"/>
                   </w:pPr>
                   <w:r>
@@ -5166,6 +5507,7 @@
                 <w:p>
                   <w:pPr>
                     <w:pStyle w:val="Compact"/>
+                    <w:jc w:val="left"/>
                     <w:jc w:val="center"/>
                   </w:pPr>
                   <w:r>
@@ -5178,6 +5520,7 @@
                 <w:p>
                   <w:pPr>
                     <w:pStyle w:val="Compact"/>
+                    <w:jc w:val="left"/>
                     <w:jc w:val="center"/>
                   </w:pPr>
                   <w:r>
@@ -5190,6 +5533,7 @@
                 <w:p>
                   <w:pPr>
                     <w:pStyle w:val="Compact"/>
+                    <w:jc w:val="left"/>
                     <w:jc w:val="center"/>
                   </w:pPr>
                   <w:r>
@@ -5213,6 +5557,7 @@
                 <w:p>
                   <w:pPr>
                     <w:pStyle w:val="Compact"/>
+                    <w:jc w:val="left"/>
                     <w:jc w:val="center"/>
                   </w:pPr>
                   <w:r>
@@ -5225,6 +5570,7 @@
                 <w:p>
                   <w:pPr>
                     <w:pStyle w:val="Compact"/>
+                    <w:jc w:val="left"/>
                     <w:jc w:val="center"/>
                   </w:pPr>
                   <w:r>
@@ -5237,6 +5583,7 @@
                 <w:p>
                   <w:pPr>
                     <w:pStyle w:val="Compact"/>
+                    <w:jc w:val="left"/>
                     <w:jc w:val="center"/>
                   </w:pPr>
                   <w:r>
@@ -5249,6 +5596,7 @@
                 <w:p>
                   <w:pPr>
                     <w:pStyle w:val="Compact"/>
+                    <w:jc w:val="left"/>
                     <w:jc w:val="center"/>
                   </w:pPr>
                   <w:r>
@@ -5261,6 +5609,7 @@
                 <w:p>
                   <w:pPr>
                     <w:pStyle w:val="Compact"/>
+                    <w:jc w:val="left"/>
                     <w:jc w:val="center"/>
                   </w:pPr>
                   <w:r>
@@ -5277,6 +5626,7 @@
                 <w:p>
                   <w:pPr>
                     <w:pStyle w:val="Compact"/>
+                    <w:jc w:val="left"/>
                     <w:jc w:val="center"/>
                   </w:pPr>
                   <w:r>
@@ -5289,6 +5639,7 @@
                 <w:p>
                   <w:pPr>
                     <w:pStyle w:val="Compact"/>
+                    <w:jc w:val="left"/>
                     <w:jc w:val="center"/>
                   </w:pPr>
                   <w:r>
@@ -5301,6 +5652,7 @@
                 <w:p>
                   <w:pPr>
                     <w:pStyle w:val="Compact"/>
+                    <w:jc w:val="left"/>
                     <w:jc w:val="center"/>
                   </w:pPr>
                   <w:r>
@@ -5313,6 +5665,7 @@
                 <w:p>
                   <w:pPr>
                     <w:pStyle w:val="Compact"/>
+                    <w:jc w:val="left"/>
                     <w:jc w:val="center"/>
                   </w:pPr>
                   <w:r>
@@ -5325,6 +5678,7 @@
                 <w:p>
                   <w:pPr>
                     <w:pStyle w:val="Compact"/>
+                    <w:jc w:val="left"/>
                     <w:jc w:val="center"/>
                   </w:pPr>
                   <w:r>
@@ -5337,6 +5691,7 @@
                 <w:p>
                   <w:pPr>
                     <w:pStyle w:val="Compact"/>
+                    <w:jc w:val="left"/>
                     <w:jc w:val="center"/>
                   </w:pPr>
                   <w:r>
@@ -5360,6 +5715,7 @@
                 <w:p>
                   <w:pPr>
                     <w:pStyle w:val="Compact"/>
+                    <w:jc w:val="left"/>
                     <w:jc w:val="center"/>
                   </w:pPr>
                   <w:r>
@@ -5372,6 +5728,7 @@
                 <w:p>
                   <w:pPr>
                     <w:pStyle w:val="Compact"/>
+                    <w:jc w:val="left"/>
                     <w:jc w:val="center"/>
                   </w:pPr>
                   <w:r>
@@ -5384,6 +5741,7 @@
                 <w:p>
                   <w:pPr>
                     <w:pStyle w:val="Compact"/>
+                    <w:jc w:val="left"/>
                     <w:jc w:val="center"/>
                   </w:pPr>
                   <w:r>
@@ -5396,6 +5754,7 @@
                 <w:p>
                   <w:pPr>
                     <w:pStyle w:val="Compact"/>
+                    <w:jc w:val="left"/>
                     <w:jc w:val="center"/>
                   </w:pPr>
                   <w:r>
@@ -5408,6 +5767,7 @@
                 <w:p>
                   <w:pPr>
                     <w:pStyle w:val="Compact"/>
+                    <w:jc w:val="left"/>
                     <w:jc w:val="center"/>
                   </w:pPr>
                   <w:r>
@@ -5431,6 +5791,7 @@
                 <w:p>
                   <w:pPr>
                     <w:pStyle w:val="Compact"/>
+                    <w:jc w:val="left"/>
                     <w:jc w:val="center"/>
                   </w:pPr>
                   <w:r>
@@ -5443,6 +5804,7 @@
                 <w:p>
                   <w:pPr>
                     <w:pStyle w:val="Compact"/>
+                    <w:jc w:val="left"/>
                     <w:jc w:val="center"/>
                   </w:pPr>
                   <w:r>
@@ -5455,6 +5817,7 @@
                 <w:p>
                   <w:pPr>
                     <w:pStyle w:val="Compact"/>
+                    <w:jc w:val="left"/>
                     <w:jc w:val="center"/>
                   </w:pPr>
                   <w:r>
@@ -5467,6 +5830,7 @@
                 <w:p>
                   <w:pPr>
                     <w:pStyle w:val="Compact"/>
+                    <w:jc w:val="left"/>
                     <w:jc w:val="center"/>
                   </w:pPr>
                   <w:r>
@@ -5479,6 +5843,7 @@
                 <w:p>
                   <w:pPr>
                     <w:pStyle w:val="Compact"/>
+                    <w:jc w:val="left"/>
                     <w:jc w:val="center"/>
                   </w:pPr>
                   <w:r>
@@ -5502,6 +5867,7 @@
                 <w:p>
                   <w:pPr>
                     <w:pStyle w:val="Compact"/>
+                    <w:jc w:val="left"/>
                     <w:jc w:val="center"/>
                   </w:pPr>
                   <w:r>
@@ -5514,6 +5880,7 @@
                 <w:p>
                   <w:pPr>
                     <w:pStyle w:val="Compact"/>
+                    <w:jc w:val="left"/>
                     <w:jc w:val="center"/>
                   </w:pPr>
                   <w:r>
@@ -5526,6 +5893,7 @@
                 <w:p>
                   <w:pPr>
                     <w:pStyle w:val="Compact"/>
+                    <w:jc w:val="left"/>
                     <w:jc w:val="center"/>
                   </w:pPr>
                   <w:r>
@@ -5538,6 +5906,7 @@
                 <w:p>
                   <w:pPr>
                     <w:pStyle w:val="Compact"/>
+                    <w:jc w:val="left"/>
                     <w:jc w:val="center"/>
                   </w:pPr>
                   <w:r>
@@ -5550,6 +5919,7 @@
                 <w:p>
                   <w:pPr>
                     <w:pStyle w:val="Compact"/>
+                    <w:jc w:val="left"/>
                     <w:jc w:val="center"/>
                   </w:pPr>
                   <w:r>
@@ -5573,6 +5943,7 @@
                 <w:p>
                   <w:pPr>
                     <w:pStyle w:val="Compact"/>
+                    <w:jc w:val="left"/>
                     <w:jc w:val="center"/>
                   </w:pPr>
                   <w:r>
@@ -5585,6 +5956,7 @@
                 <w:p>
                   <w:pPr>
                     <w:pStyle w:val="Compact"/>
+                    <w:jc w:val="left"/>
                     <w:jc w:val="center"/>
                   </w:pPr>
                   <w:r>
@@ -5597,6 +5969,7 @@
                 <w:p>
                   <w:pPr>
                     <w:pStyle w:val="Compact"/>
+                    <w:jc w:val="left"/>
                     <w:jc w:val="center"/>
                   </w:pPr>
                   <w:r>
@@ -5609,6 +5982,7 @@
                 <w:p>
                   <w:pPr>
                     <w:pStyle w:val="Compact"/>
+                    <w:jc w:val="left"/>
                     <w:jc w:val="center"/>
                   </w:pPr>
                   <w:r>
@@ -5621,6 +5995,7 @@
                 <w:p>
                   <w:pPr>
                     <w:pStyle w:val="Compact"/>
+                    <w:jc w:val="left"/>
                     <w:jc w:val="center"/>
                   </w:pPr>
                   <w:r>
@@ -5644,6 +6019,7 @@
                 <w:p>
                   <w:pPr>
                     <w:pStyle w:val="Compact"/>
+                    <w:jc w:val="left"/>
                     <w:jc w:val="center"/>
                   </w:pPr>
                   <w:r>
@@ -5656,6 +6032,7 @@
                 <w:p>
                   <w:pPr>
                     <w:pStyle w:val="Compact"/>
+                    <w:jc w:val="left"/>
                     <w:jc w:val="center"/>
                   </w:pPr>
                   <w:r>
@@ -5668,6 +6045,7 @@
                 <w:p>
                   <w:pPr>
                     <w:pStyle w:val="Compact"/>
+                    <w:jc w:val="left"/>
                     <w:jc w:val="center"/>
                   </w:pPr>
                   <w:r>
@@ -5680,6 +6058,7 @@
                 <w:p>
                   <w:pPr>
                     <w:pStyle w:val="Compact"/>
+                    <w:jc w:val="left"/>
                     <w:jc w:val="center"/>
                   </w:pPr>
                   <w:r>
@@ -5692,6 +6071,7 @@
                 <w:p>
                   <w:pPr>
                     <w:pStyle w:val="Compact"/>
+                    <w:jc w:val="left"/>
                     <w:jc w:val="center"/>
                   </w:pPr>
                   <w:r>
@@ -5708,6 +6088,7 @@
                 <w:p>
                   <w:pPr>
                     <w:pStyle w:val="Compact"/>
+                    <w:jc w:val="left"/>
                     <w:jc w:val="center"/>
                   </w:pPr>
                   <w:r>
@@ -5720,6 +6101,7 @@
                 <w:p>
                   <w:pPr>
                     <w:pStyle w:val="Compact"/>
+                    <w:jc w:val="left"/>
                     <w:jc w:val="center"/>
                   </w:pPr>
                   <w:r>
@@ -5732,6 +6114,7 @@
                 <w:p>
                   <w:pPr>
                     <w:pStyle w:val="Compact"/>
+                    <w:jc w:val="left"/>
                     <w:jc w:val="center"/>
                   </w:pPr>
                   <w:r>
@@ -5744,6 +6127,7 @@
                 <w:p>
                   <w:pPr>
                     <w:pStyle w:val="Compact"/>
+                    <w:jc w:val="left"/>
                     <w:jc w:val="center"/>
                   </w:pPr>
                   <w:r>
@@ -5756,6 +6140,7 @@
                 <w:p>
                   <w:pPr>
                     <w:pStyle w:val="Compact"/>
+                    <w:jc w:val="left"/>
                     <w:jc w:val="center"/>
                   </w:pPr>
                   <w:r>
@@ -5768,6 +6153,7 @@
                 <w:p>
                   <w:pPr>
                     <w:pStyle w:val="Compact"/>
+                    <w:jc w:val="left"/>
                     <w:jc w:val="center"/>
                   </w:pPr>
                   <w:r>
@@ -5791,6 +6177,7 @@
                 <w:p>
                   <w:pPr>
                     <w:pStyle w:val="Compact"/>
+                    <w:jc w:val="left"/>
                     <w:jc w:val="center"/>
                   </w:pPr>
                   <w:r>
@@ -5803,6 +6190,7 @@
                 <w:p>
                   <w:pPr>
                     <w:pStyle w:val="Compact"/>
+                    <w:jc w:val="left"/>
                     <w:jc w:val="center"/>
                   </w:pPr>
                   <w:r>
@@ -5815,6 +6203,7 @@
                 <w:p>
                   <w:pPr>
                     <w:pStyle w:val="Compact"/>
+                    <w:jc w:val="left"/>
                     <w:jc w:val="center"/>
                   </w:pPr>
                   <w:r>
@@ -5827,6 +6216,7 @@
                 <w:p>
                   <w:pPr>
                     <w:pStyle w:val="Compact"/>
+                    <w:jc w:val="left"/>
                     <w:jc w:val="center"/>
                   </w:pPr>
                   <w:r>
@@ -5839,6 +6229,7 @@
                 <w:p>
                   <w:pPr>
                     <w:pStyle w:val="Compact"/>
+                    <w:jc w:val="left"/>
                     <w:jc w:val="center"/>
                   </w:pPr>
                   <w:r>
@@ -5862,6 +6253,7 @@
                 <w:p>
                   <w:pPr>
                     <w:pStyle w:val="Compact"/>
+                    <w:jc w:val="left"/>
                     <w:jc w:val="center"/>
                   </w:pPr>
                   <w:r>
@@ -5874,6 +6266,7 @@
                 <w:p>
                   <w:pPr>
                     <w:pStyle w:val="Compact"/>
+                    <w:jc w:val="left"/>
                     <w:jc w:val="center"/>
                   </w:pPr>
                   <w:r>
@@ -5886,6 +6279,7 @@
                 <w:p>
                   <w:pPr>
                     <w:pStyle w:val="Compact"/>
+                    <w:jc w:val="left"/>
                     <w:jc w:val="center"/>
                   </w:pPr>
                   <w:r>
@@ -5898,6 +6292,7 @@
                 <w:p>
                   <w:pPr>
                     <w:pStyle w:val="Compact"/>
+                    <w:jc w:val="left"/>
                     <w:jc w:val="center"/>
                   </w:pPr>
                   <w:r>
@@ -5910,6 +6305,7 @@
                 <w:p>
                   <w:pPr>
                     <w:pStyle w:val="Compact"/>
+                    <w:jc w:val="left"/>
                     <w:jc w:val="center"/>
                   </w:pPr>
                   <w:r>
@@ -5933,6 +6329,7 @@
                 <w:p>
                   <w:pPr>
                     <w:pStyle w:val="Compact"/>
+                    <w:jc w:val="left"/>
                     <w:jc w:val="center"/>
                   </w:pPr>
                   <w:r>
@@ -5945,6 +6342,7 @@
                 <w:p>
                   <w:pPr>
                     <w:pStyle w:val="Compact"/>
+                    <w:jc w:val="left"/>
                     <w:jc w:val="center"/>
                   </w:pPr>
                   <w:r>
@@ -5957,6 +6355,7 @@
                 <w:p>
                   <w:pPr>
                     <w:pStyle w:val="Compact"/>
+                    <w:jc w:val="left"/>
                     <w:jc w:val="center"/>
                   </w:pPr>
                   <w:r>
@@ -5969,6 +6368,7 @@
                 <w:p>
                   <w:pPr>
                     <w:pStyle w:val="Compact"/>
+                    <w:jc w:val="left"/>
                     <w:jc w:val="center"/>
                   </w:pPr>
                   <w:r>
@@ -5981,6 +6381,7 @@
                 <w:p>
                   <w:pPr>
                     <w:pStyle w:val="Compact"/>
+                    <w:jc w:val="left"/>
                     <w:jc w:val="center"/>
                   </w:pPr>
                   <w:r>
@@ -6004,6 +6405,7 @@
                 <w:p>
                   <w:pPr>
                     <w:pStyle w:val="Compact"/>
+                    <w:jc w:val="left"/>
                     <w:jc w:val="center"/>
                   </w:pPr>
                   <w:r>
@@ -6016,6 +6418,7 @@
                 <w:p>
                   <w:pPr>
                     <w:pStyle w:val="Compact"/>
+                    <w:jc w:val="left"/>
                     <w:jc w:val="center"/>
                   </w:pPr>
                   <w:r>
@@ -6028,6 +6431,7 @@
                 <w:p>
                   <w:pPr>
                     <w:pStyle w:val="Compact"/>
+                    <w:jc w:val="left"/>
                     <w:jc w:val="center"/>
                   </w:pPr>
                   <w:r>
@@ -6040,6 +6444,7 @@
                 <w:p>
                   <w:pPr>
                     <w:pStyle w:val="Compact"/>
+                    <w:jc w:val="left"/>
                     <w:jc w:val="center"/>
                   </w:pPr>
                   <w:r>
@@ -6052,6 +6457,7 @@
                 <w:p>
                   <w:pPr>
                     <w:pStyle w:val="Compact"/>
+                    <w:jc w:val="left"/>
                     <w:jc w:val="center"/>
                   </w:pPr>
                   <w:r>
@@ -6075,6 +6481,7 @@
                 <w:p>
                   <w:pPr>
                     <w:pStyle w:val="Compact"/>
+                    <w:jc w:val="left"/>
                     <w:jc w:val="center"/>
                   </w:pPr>
                   <w:r>
@@ -6087,6 +6494,7 @@
                 <w:p>
                   <w:pPr>
                     <w:pStyle w:val="Compact"/>
+                    <w:jc w:val="left"/>
                     <w:jc w:val="center"/>
                   </w:pPr>
                   <w:r>
@@ -6099,6 +6507,7 @@
                 <w:p>
                   <w:pPr>
                     <w:pStyle w:val="Compact"/>
+                    <w:jc w:val="left"/>
                     <w:jc w:val="center"/>
                   </w:pPr>
                   <w:r>
@@ -6111,6 +6520,7 @@
                 <w:p>
                   <w:pPr>
                     <w:pStyle w:val="Compact"/>
+                    <w:jc w:val="left"/>
                     <w:jc w:val="center"/>
                   </w:pPr>
                   <w:r>
@@ -6123,6 +6533,7 @@
                 <w:p>
                   <w:pPr>
                     <w:pStyle w:val="Compact"/>
+                    <w:jc w:val="left"/>
                     <w:jc w:val="center"/>
                   </w:pPr>
                   <w:r>
@@ -6139,6 +6550,7 @@
                 <w:p>
                   <w:pPr>
                     <w:pStyle w:val="Compact"/>
+                    <w:jc w:val="left"/>
                     <w:jc w:val="center"/>
                   </w:pPr>
                   <w:r>
@@ -6151,6 +6563,7 @@
                 <w:p>
                   <w:pPr>
                     <w:pStyle w:val="Compact"/>
+                    <w:jc w:val="left"/>
                     <w:jc w:val="center"/>
                   </w:pPr>
                   <w:r>
@@ -6163,6 +6576,7 @@
                 <w:p>
                   <w:pPr>
                     <w:pStyle w:val="Compact"/>
+                    <w:jc w:val="left"/>
                     <w:jc w:val="center"/>
                   </w:pPr>
                   <w:r>
@@ -6175,6 +6589,7 @@
                 <w:p>
                   <w:pPr>
                     <w:pStyle w:val="Compact"/>
+                    <w:jc w:val="left"/>
                     <w:jc w:val="center"/>
                   </w:pPr>
                   <w:r>
@@ -6187,6 +6602,7 @@
                 <w:p>
                   <w:pPr>
                     <w:pStyle w:val="Compact"/>
+                    <w:jc w:val="left"/>
                     <w:jc w:val="center"/>
                   </w:pPr>
                   <w:r>
@@ -6199,6 +6615,7 @@
                 <w:p>
                   <w:pPr>
                     <w:pStyle w:val="Compact"/>
+                    <w:jc w:val="left"/>
                     <w:jc w:val="center"/>
                   </w:pPr>
                   <w:r>
@@ -6222,6 +6639,7 @@
                 <w:p>
                   <w:pPr>
                     <w:pStyle w:val="Compact"/>
+                    <w:jc w:val="left"/>
                     <w:jc w:val="center"/>
                   </w:pPr>
                   <w:r>
@@ -6234,6 +6652,7 @@
                 <w:p>
                   <w:pPr>
                     <w:pStyle w:val="Compact"/>
+                    <w:jc w:val="left"/>
                     <w:jc w:val="center"/>
                   </w:pPr>
                   <w:r>
@@ -6246,6 +6665,7 @@
                 <w:p>
                   <w:pPr>
                     <w:pStyle w:val="Compact"/>
+                    <w:jc w:val="left"/>
                     <w:jc w:val="center"/>
                   </w:pPr>
                   <w:r>
@@ -6258,6 +6678,7 @@
                 <w:p>
                   <w:pPr>
                     <w:pStyle w:val="Compact"/>
+                    <w:jc w:val="left"/>
                     <w:jc w:val="center"/>
                   </w:pPr>
                   <w:r>
@@ -6270,6 +6691,7 @@
                 <w:p>
                   <w:pPr>
                     <w:pStyle w:val="Compact"/>
+                    <w:jc w:val="left"/>
                     <w:jc w:val="center"/>
                   </w:pPr>
                   <w:r>
@@ -6293,6 +6715,7 @@
                 <w:p>
                   <w:pPr>
                     <w:pStyle w:val="Compact"/>
+                    <w:jc w:val="left"/>
                     <w:jc w:val="center"/>
                   </w:pPr>
                   <w:r>
@@ -6305,6 +6728,7 @@
                 <w:p>
                   <w:pPr>
                     <w:pStyle w:val="Compact"/>
+                    <w:jc w:val="left"/>
                     <w:jc w:val="center"/>
                   </w:pPr>
                   <w:r>
@@ -6317,6 +6741,7 @@
                 <w:p>
                   <w:pPr>
                     <w:pStyle w:val="Compact"/>
+                    <w:jc w:val="left"/>
                     <w:jc w:val="center"/>
                   </w:pPr>
                   <w:r>
@@ -6329,6 +6754,7 @@
                 <w:p>
                   <w:pPr>
                     <w:pStyle w:val="Compact"/>
+                    <w:jc w:val="left"/>
                     <w:jc w:val="center"/>
                   </w:pPr>
                   <w:r>
@@ -6341,6 +6767,7 @@
                 <w:p>
                   <w:pPr>
                     <w:pStyle w:val="Compact"/>
+                    <w:jc w:val="left"/>
                     <w:jc w:val="center"/>
                   </w:pPr>
                   <w:r>
@@ -6364,6 +6791,7 @@
                 <w:p>
                   <w:pPr>
                     <w:pStyle w:val="Compact"/>
+                    <w:jc w:val="left"/>
                     <w:jc w:val="center"/>
                   </w:pPr>
                   <w:r>
@@ -6376,6 +6804,7 @@
                 <w:p>
                   <w:pPr>
                     <w:pStyle w:val="Compact"/>
+                    <w:jc w:val="left"/>
                     <w:jc w:val="center"/>
                   </w:pPr>
                   <w:r>
@@ -6388,6 +6817,7 @@
                 <w:p>
                   <w:pPr>
                     <w:pStyle w:val="Compact"/>
+                    <w:jc w:val="left"/>
                     <w:jc w:val="center"/>
                   </w:pPr>
                   <w:r>
@@ -6400,6 +6830,7 @@
                 <w:p>
                   <w:pPr>
                     <w:pStyle w:val="Compact"/>
+                    <w:jc w:val="left"/>
                     <w:jc w:val="center"/>
                   </w:pPr>
                   <w:r>
@@ -6412,6 +6843,7 @@
                 <w:p>
                   <w:pPr>
                     <w:pStyle w:val="Compact"/>
+                    <w:jc w:val="left"/>
                     <w:jc w:val="center"/>
                   </w:pPr>
                   <w:r>
@@ -6435,6 +6867,7 @@
                 <w:p>
                   <w:pPr>
                     <w:pStyle w:val="Compact"/>
+                    <w:jc w:val="left"/>
                     <w:jc w:val="center"/>
                   </w:pPr>
                   <w:r>
@@ -6447,6 +6880,7 @@
                 <w:p>
                   <w:pPr>
                     <w:pStyle w:val="Compact"/>
+                    <w:jc w:val="left"/>
                     <w:jc w:val="center"/>
                   </w:pPr>
                   <w:r>
@@ -6459,6 +6893,7 @@
                 <w:p>
                   <w:pPr>
                     <w:pStyle w:val="Compact"/>
+                    <w:jc w:val="left"/>
                     <w:jc w:val="center"/>
                   </w:pPr>
                   <w:r>
@@ -6471,6 +6906,7 @@
                 <w:p>
                   <w:pPr>
                     <w:pStyle w:val="Compact"/>
+                    <w:jc w:val="left"/>
                     <w:jc w:val="center"/>
                   </w:pPr>
                   <w:r>
@@ -6483,6 +6919,7 @@
                 <w:p>
                   <w:pPr>
                     <w:pStyle w:val="Compact"/>
+                    <w:jc w:val="left"/>
                     <w:jc w:val="center"/>
                   </w:pPr>
                   <w:r>
@@ -6506,6 +6943,7 @@
                 <w:p>
                   <w:pPr>
                     <w:pStyle w:val="Compact"/>
+                    <w:jc w:val="left"/>
                     <w:jc w:val="center"/>
                   </w:pPr>
                   <w:r>
@@ -6518,6 +6956,7 @@
                 <w:p>
                   <w:pPr>
                     <w:pStyle w:val="Compact"/>
+                    <w:jc w:val="left"/>
                     <w:jc w:val="center"/>
                   </w:pPr>
                   <w:r>
@@ -6530,6 +6969,7 @@
                 <w:p>
                   <w:pPr>
                     <w:pStyle w:val="Compact"/>
+                    <w:jc w:val="left"/>
                     <w:jc w:val="center"/>
                   </w:pPr>
                   <w:r>
@@ -6542,6 +6982,7 @@
                 <w:p>
                   <w:pPr>
                     <w:pStyle w:val="Compact"/>
+                    <w:jc w:val="left"/>
                     <w:jc w:val="center"/>
                   </w:pPr>
                   <w:r>
@@ -6554,6 +6995,7 @@
                 <w:p>
                   <w:pPr>
                     <w:pStyle w:val="Compact"/>
+                    <w:jc w:val="left"/>
                     <w:jc w:val="center"/>
                   </w:pPr>
                   <w:r>
@@ -6570,6 +7012,7 @@
                 <w:p>
                   <w:pPr>
                     <w:pStyle w:val="Compact"/>
+                    <w:jc w:val="left"/>
                     <w:jc w:val="center"/>
                   </w:pPr>
                   <w:r>
@@ -6582,6 +7025,7 @@
                 <w:p>
                   <w:pPr>
                     <w:pStyle w:val="Compact"/>
+                    <w:jc w:val="left"/>
                     <w:jc w:val="center"/>
                   </w:pPr>
                   <w:r>
@@ -6594,6 +7038,7 @@
                 <w:p>
                   <w:pPr>
                     <w:pStyle w:val="Compact"/>
+                    <w:jc w:val="left"/>
                     <w:jc w:val="center"/>
                   </w:pPr>
                   <w:r>
@@ -6606,6 +7051,7 @@
                 <w:p>
                   <w:pPr>
                     <w:pStyle w:val="Compact"/>
+                    <w:jc w:val="left"/>
                     <w:jc w:val="center"/>
                   </w:pPr>
                   <w:r>
@@ -6618,6 +7064,7 @@
                 <w:p>
                   <w:pPr>
                     <w:pStyle w:val="Compact"/>
+                    <w:jc w:val="left"/>
                     <w:jc w:val="center"/>
                   </w:pPr>
                   <w:r>
@@ -6630,6 +7077,7 @@
                 <w:p>
                   <w:pPr>
                     <w:pStyle w:val="Compact"/>
+                    <w:jc w:val="left"/>
                     <w:jc w:val="center"/>
                   </w:pPr>
                   <w:r>
@@ -6653,6 +7101,7 @@
                 <w:p>
                   <w:pPr>
                     <w:pStyle w:val="Compact"/>
+                    <w:jc w:val="left"/>
                     <w:jc w:val="center"/>
                   </w:pPr>
                   <w:r>
@@ -6665,6 +7114,7 @@
                 <w:p>
                   <w:pPr>
                     <w:pStyle w:val="Compact"/>
+                    <w:jc w:val="left"/>
                     <w:jc w:val="center"/>
                   </w:pPr>
                   <w:r>
@@ -6677,6 +7127,7 @@
                 <w:p>
                   <w:pPr>
                     <w:pStyle w:val="Compact"/>
+                    <w:jc w:val="left"/>
                     <w:jc w:val="center"/>
                   </w:pPr>
                   <w:r>
@@ -6689,6 +7140,7 @@
                 <w:p>
                   <w:pPr>
                     <w:pStyle w:val="Compact"/>
+                    <w:jc w:val="left"/>
                     <w:jc w:val="center"/>
                   </w:pPr>
                   <w:r>
@@ -6701,6 +7153,7 @@
                 <w:p>
                   <w:pPr>
                     <w:pStyle w:val="Compact"/>
+                    <w:jc w:val="left"/>
                     <w:jc w:val="center"/>
                   </w:pPr>
                   <w:r>
@@ -6724,6 +7177,7 @@
                 <w:p>
                   <w:pPr>
                     <w:pStyle w:val="Compact"/>
+                    <w:jc w:val="left"/>
                     <w:jc w:val="center"/>
                   </w:pPr>
                   <w:r>
@@ -6736,6 +7190,7 @@
                 <w:p>
                   <w:pPr>
                     <w:pStyle w:val="Compact"/>
+                    <w:jc w:val="left"/>
                     <w:jc w:val="center"/>
                   </w:pPr>
                   <w:r>
@@ -6748,6 +7203,7 @@
                 <w:p>
                   <w:pPr>
                     <w:pStyle w:val="Compact"/>
+                    <w:jc w:val="left"/>
                     <w:jc w:val="center"/>
                   </w:pPr>
                   <w:r>
@@ -6760,6 +7216,7 @@
                 <w:p>
                   <w:pPr>
                     <w:pStyle w:val="Compact"/>
+                    <w:jc w:val="left"/>
                     <w:jc w:val="center"/>
                   </w:pPr>
                   <w:r>
@@ -6772,6 +7229,7 @@
                 <w:p>
                   <w:pPr>
                     <w:pStyle w:val="Compact"/>
+                    <w:jc w:val="left"/>
                     <w:jc w:val="center"/>
                   </w:pPr>
                   <w:r>
@@ -6795,6 +7253,7 @@
                 <w:p>
                   <w:pPr>
                     <w:pStyle w:val="Compact"/>
+                    <w:jc w:val="left"/>
                     <w:jc w:val="center"/>
                   </w:pPr>
                   <w:r>
@@ -6807,6 +7266,7 @@
                 <w:p>
                   <w:pPr>
                     <w:pStyle w:val="Compact"/>
+                    <w:jc w:val="left"/>
                     <w:jc w:val="center"/>
                   </w:pPr>
                   <w:r>
@@ -6819,6 +7279,7 @@
                 <w:p>
                   <w:pPr>
                     <w:pStyle w:val="Compact"/>
+                    <w:jc w:val="left"/>
                     <w:jc w:val="center"/>
                   </w:pPr>
                   <w:r>
@@ -6831,6 +7292,7 @@
                 <w:p>
                   <w:pPr>
                     <w:pStyle w:val="Compact"/>
+                    <w:jc w:val="left"/>
                     <w:jc w:val="center"/>
                   </w:pPr>
                   <w:r>
@@ -6843,6 +7305,7 @@
                 <w:p>
                   <w:pPr>
                     <w:pStyle w:val="Compact"/>
+                    <w:jc w:val="left"/>
                     <w:jc w:val="center"/>
                   </w:pPr>
                   <w:r>
@@ -6866,6 +7329,7 @@
                 <w:p>
                   <w:pPr>
                     <w:pStyle w:val="Compact"/>
+                    <w:jc w:val="left"/>
                     <w:jc w:val="center"/>
                   </w:pPr>
                   <w:r>
@@ -6878,6 +7342,7 @@
                 <w:p>
                   <w:pPr>
                     <w:pStyle w:val="Compact"/>
+                    <w:jc w:val="left"/>
                     <w:jc w:val="center"/>
                   </w:pPr>
                   <w:r>
@@ -6890,6 +7355,7 @@
                 <w:p>
                   <w:pPr>
                     <w:pStyle w:val="Compact"/>
+                    <w:jc w:val="left"/>
                     <w:jc w:val="center"/>
                   </w:pPr>
                   <w:r>
@@ -6902,6 +7368,7 @@
                 <w:p>
                   <w:pPr>
                     <w:pStyle w:val="Compact"/>
+                    <w:jc w:val="left"/>
                     <w:jc w:val="center"/>
                   </w:pPr>
                   <w:r>
@@ -6914,6 +7381,7 @@
                 <w:p>
                   <w:pPr>
                     <w:pStyle w:val="Compact"/>
+                    <w:jc w:val="left"/>
                     <w:jc w:val="center"/>
                   </w:pPr>
                   <w:r>
@@ -6937,6 +7405,7 @@
                 <w:p>
                   <w:pPr>
                     <w:pStyle w:val="Compact"/>
+                    <w:jc w:val="left"/>
                     <w:jc w:val="center"/>
                   </w:pPr>
                   <w:r>
@@ -6949,6 +7418,7 @@
                 <w:p>
                   <w:pPr>
                     <w:pStyle w:val="Compact"/>
+                    <w:jc w:val="left"/>
                     <w:jc w:val="center"/>
                   </w:pPr>
                   <w:r>
@@ -6961,6 +7431,7 @@
                 <w:p>
                   <w:pPr>
                     <w:pStyle w:val="Compact"/>
+                    <w:jc w:val="left"/>
                     <w:jc w:val="center"/>
                   </w:pPr>
                   <w:r>
@@ -6973,6 +7444,7 @@
                 <w:p>
                   <w:pPr>
                     <w:pStyle w:val="Compact"/>
+                    <w:jc w:val="left"/>
                     <w:jc w:val="center"/>
                   </w:pPr>
                   <w:r>
@@ -6985,6 +7457,7 @@
                 <w:p>
                   <w:pPr>
                     <w:pStyle w:val="Compact"/>
+                    <w:jc w:val="left"/>
                     <w:jc w:val="center"/>
                   </w:pPr>
                   <w:r>
@@ -7001,6 +7474,7 @@
                 <w:p>
                   <w:pPr>
                     <w:pStyle w:val="Compact"/>
+                    <w:jc w:val="left"/>
                     <w:jc w:val="center"/>
                   </w:pPr>
                   <w:r>
@@ -7013,6 +7487,7 @@
                 <w:p>
                   <w:pPr>
                     <w:pStyle w:val="Compact"/>
+                    <w:jc w:val="left"/>
                     <w:jc w:val="center"/>
                   </w:pPr>
                   <w:r>
@@ -7025,6 +7500,7 @@
                 <w:p>
                   <w:pPr>
                     <w:pStyle w:val="Compact"/>
+                    <w:jc w:val="left"/>
                     <w:jc w:val="center"/>
                   </w:pPr>
                   <w:r>
@@ -7037,6 +7513,7 @@
                 <w:p>
                   <w:pPr>
                     <w:pStyle w:val="Compact"/>
+                    <w:jc w:val="left"/>
                     <w:jc w:val="center"/>
                   </w:pPr>
                   <w:r>
@@ -7049,6 +7526,7 @@
                 <w:p>
                   <w:pPr>
                     <w:pStyle w:val="Compact"/>
+                    <w:jc w:val="left"/>
                     <w:jc w:val="center"/>
                   </w:pPr>
                   <w:r>
@@ -7061,6 +7539,7 @@
                 <w:p>
                   <w:pPr>
                     <w:pStyle w:val="Compact"/>
+                    <w:jc w:val="left"/>
                     <w:jc w:val="center"/>
                   </w:pPr>
                   <w:r>
@@ -7084,6 +7563,7 @@
                 <w:p>
                   <w:pPr>
                     <w:pStyle w:val="Compact"/>
+                    <w:jc w:val="left"/>
                     <w:jc w:val="center"/>
                   </w:pPr>
                   <w:r>
@@ -7096,6 +7576,7 @@
                 <w:p>
                   <w:pPr>
                     <w:pStyle w:val="Compact"/>
+                    <w:jc w:val="left"/>
                     <w:jc w:val="center"/>
                   </w:pPr>
                   <w:r>
@@ -7108,6 +7589,7 @@
                 <w:p>
                   <w:pPr>
                     <w:pStyle w:val="Compact"/>
+                    <w:jc w:val="left"/>
                     <w:jc w:val="center"/>
                   </w:pPr>
                   <w:r>
@@ -7120,6 +7602,7 @@
                 <w:p>
                   <w:pPr>
                     <w:pStyle w:val="Compact"/>
+                    <w:jc w:val="left"/>
                     <w:jc w:val="center"/>
                   </w:pPr>
                   <w:r>
@@ -7132,6 +7615,7 @@
                 <w:p>
                   <w:pPr>
                     <w:pStyle w:val="Compact"/>
+                    <w:jc w:val="left"/>
                     <w:jc w:val="center"/>
                   </w:pPr>
                   <w:r>
@@ -7155,6 +7639,7 @@
                 <w:p>
                   <w:pPr>
                     <w:pStyle w:val="Compact"/>
+                    <w:jc w:val="left"/>
                     <w:jc w:val="center"/>
                   </w:pPr>
                   <w:r>
@@ -7167,6 +7652,7 @@
                 <w:p>
                   <w:pPr>
                     <w:pStyle w:val="Compact"/>
+                    <w:jc w:val="left"/>
                     <w:jc w:val="center"/>
                   </w:pPr>
                   <w:r>
@@ -7179,6 +7665,7 @@
                 <w:p>
                   <w:pPr>
                     <w:pStyle w:val="Compact"/>
+                    <w:jc w:val="left"/>
                     <w:jc w:val="center"/>
                   </w:pPr>
                   <w:r>
@@ -7191,6 +7678,7 @@
                 <w:p>
                   <w:pPr>
                     <w:pStyle w:val="Compact"/>
+                    <w:jc w:val="left"/>
                     <w:jc w:val="center"/>
                   </w:pPr>
                   <w:r>
@@ -7203,6 +7691,7 @@
                 <w:p>
                   <w:pPr>
                     <w:pStyle w:val="Compact"/>
+                    <w:jc w:val="left"/>
                     <w:jc w:val="center"/>
                   </w:pPr>
                   <w:r>
@@ -7226,6 +7715,7 @@
                 <w:p>
                   <w:pPr>
                     <w:pStyle w:val="Compact"/>
+                    <w:jc w:val="left"/>
                     <w:jc w:val="center"/>
                   </w:pPr>
                   <w:r>
@@ -7238,6 +7728,7 @@
                 <w:p>
                   <w:pPr>
                     <w:pStyle w:val="Compact"/>
+                    <w:jc w:val="left"/>
                     <w:jc w:val="center"/>
                   </w:pPr>
                   <w:r>
@@ -7250,6 +7741,7 @@
                 <w:p>
                   <w:pPr>
                     <w:pStyle w:val="Compact"/>
+                    <w:jc w:val="left"/>
                     <w:jc w:val="center"/>
                   </w:pPr>
                   <w:r>
@@ -7262,6 +7754,7 @@
                 <w:p>
                   <w:pPr>
                     <w:pStyle w:val="Compact"/>
+                    <w:jc w:val="left"/>
                     <w:jc w:val="center"/>
                   </w:pPr>
                   <w:r>
@@ -7274,6 +7767,7 @@
                 <w:p>
                   <w:pPr>
                     <w:pStyle w:val="Compact"/>
+                    <w:jc w:val="left"/>
                     <w:jc w:val="center"/>
                   </w:pPr>
                   <w:r>
@@ -7297,6 +7791,7 @@
                 <w:p>
                   <w:pPr>
                     <w:pStyle w:val="Compact"/>
+                    <w:jc w:val="left"/>
                     <w:jc w:val="center"/>
                   </w:pPr>
                   <w:r>
@@ -7309,6 +7804,7 @@
                 <w:p>
                   <w:pPr>
                     <w:pStyle w:val="Compact"/>
+                    <w:jc w:val="left"/>
                     <w:jc w:val="center"/>
                   </w:pPr>
                   <w:r>
@@ -7321,6 +7817,7 @@
                 <w:p>
                   <w:pPr>
                     <w:pStyle w:val="Compact"/>
+                    <w:jc w:val="left"/>
                     <w:jc w:val="center"/>
                   </w:pPr>
                   <w:r>
@@ -7333,6 +7830,7 @@
                 <w:p>
                   <w:pPr>
                     <w:pStyle w:val="Compact"/>
+                    <w:jc w:val="left"/>
                     <w:jc w:val="center"/>
                   </w:pPr>
                   <w:r>
@@ -7345,6 +7843,7 @@
                 <w:p>
                   <w:pPr>
                     <w:pStyle w:val="Compact"/>
+                    <w:jc w:val="left"/>
                     <w:jc w:val="center"/>
                   </w:pPr>
                   <w:r>
@@ -7368,6 +7867,7 @@
                 <w:p>
                   <w:pPr>
                     <w:pStyle w:val="Compact"/>
+                    <w:jc w:val="left"/>
                     <w:jc w:val="center"/>
                   </w:pPr>
                   <w:r>
@@ -7380,6 +7880,7 @@
                 <w:p>
                   <w:pPr>
                     <w:pStyle w:val="Compact"/>
+                    <w:jc w:val="left"/>
                     <w:jc w:val="center"/>
                   </w:pPr>
                   <w:r>
@@ -7392,6 +7893,7 @@
                 <w:p>
                   <w:pPr>
                     <w:pStyle w:val="Compact"/>
+                    <w:jc w:val="left"/>
                     <w:jc w:val="center"/>
                   </w:pPr>
                   <w:r>
@@ -7404,6 +7906,7 @@
                 <w:p>
                   <w:pPr>
                     <w:pStyle w:val="Compact"/>
+                    <w:jc w:val="left"/>
                     <w:jc w:val="center"/>
                   </w:pPr>
                   <w:r>
@@ -7416,6 +7919,7 @@
                 <w:p>
                   <w:pPr>
                     <w:pStyle w:val="Compact"/>
+                    <w:jc w:val="left"/>
                     <w:jc w:val="center"/>
                   </w:pPr>
                   <w:r>
@@ -7432,6 +7936,7 @@
                 <w:p>
                   <w:pPr>
                     <w:pStyle w:val="Compact"/>
+                    <w:jc w:val="left"/>
                     <w:jc w:val="center"/>
                   </w:pPr>
                   <w:r>
@@ -7444,6 +7949,7 @@
                 <w:p>
                   <w:pPr>
                     <w:pStyle w:val="Compact"/>
+                    <w:jc w:val="left"/>
                     <w:jc w:val="center"/>
                   </w:pPr>
                   <w:r>
@@ -7456,6 +7962,7 @@
                 <w:p>
                   <w:pPr>
                     <w:pStyle w:val="Compact"/>
+                    <w:jc w:val="left"/>
                     <w:jc w:val="center"/>
                   </w:pPr>
                   <w:r>
@@ -7468,6 +7975,7 @@
                 <w:p>
                   <w:pPr>
                     <w:pStyle w:val="Compact"/>
+                    <w:jc w:val="left"/>
                     <w:jc w:val="center"/>
                   </w:pPr>
                   <w:r>
@@ -7480,6 +7988,7 @@
                 <w:p>
                   <w:pPr>
                     <w:pStyle w:val="Compact"/>
+                    <w:jc w:val="left"/>
                     <w:jc w:val="center"/>
                   </w:pPr>
                   <w:r>
@@ -7492,6 +8001,7 @@
                 <w:p>
                   <w:pPr>
                     <w:pStyle w:val="Compact"/>
+                    <w:jc w:val="left"/>
                     <w:jc w:val="center"/>
                   </w:pPr>
                   <w:r>
@@ -7515,6 +8025,7 @@
                 <w:p>
                   <w:pPr>
                     <w:pStyle w:val="Compact"/>
+                    <w:jc w:val="left"/>
                     <w:jc w:val="center"/>
                   </w:pPr>
                   <w:r>
@@ -7527,6 +8038,7 @@
                 <w:p>
                   <w:pPr>
                     <w:pStyle w:val="Compact"/>
+                    <w:jc w:val="left"/>
                     <w:jc w:val="center"/>
                   </w:pPr>
                   <w:r>
@@ -7539,6 +8051,7 @@
                 <w:p>
                   <w:pPr>
                     <w:pStyle w:val="Compact"/>
+                    <w:jc w:val="left"/>
                     <w:jc w:val="center"/>
                   </w:pPr>
                   <w:r>
@@ -7551,6 +8064,7 @@
                 <w:p>
                   <w:pPr>
                     <w:pStyle w:val="Compact"/>
+                    <w:jc w:val="left"/>
                     <w:jc w:val="center"/>
                   </w:pPr>
                   <w:r>
@@ -7563,6 +8077,7 @@
                 <w:p>
                   <w:pPr>
                     <w:pStyle w:val="Compact"/>
+                    <w:jc w:val="left"/>
                     <w:jc w:val="center"/>
                   </w:pPr>
                   <w:r>
@@ -7586,6 +8101,7 @@
                 <w:p>
                   <w:pPr>
                     <w:pStyle w:val="Compact"/>
+                    <w:jc w:val="left"/>
                     <w:jc w:val="center"/>
                   </w:pPr>
                   <w:r>
@@ -7598,6 +8114,7 @@
                 <w:p>
                   <w:pPr>
                     <w:pStyle w:val="Compact"/>
+                    <w:jc w:val="left"/>
                     <w:jc w:val="center"/>
                   </w:pPr>
                   <w:r>
@@ -7610,6 +8127,7 @@
                 <w:p>
                   <w:pPr>
                     <w:pStyle w:val="Compact"/>
+                    <w:jc w:val="left"/>
                     <w:jc w:val="center"/>
                   </w:pPr>
                   <w:r>
@@ -7622,6 +8140,7 @@
                 <w:p>
                   <w:pPr>
                     <w:pStyle w:val="Compact"/>
+                    <w:jc w:val="left"/>
                     <w:jc w:val="center"/>
                   </w:pPr>
                   <w:r>
@@ -7634,6 +8153,7 @@
                 <w:p>
                   <w:pPr>
                     <w:pStyle w:val="Compact"/>
+                    <w:jc w:val="left"/>
                     <w:jc w:val="center"/>
                   </w:pPr>
                   <w:r>
@@ -7657,6 +8177,7 @@
                 <w:p>
                   <w:pPr>
                     <w:pStyle w:val="Compact"/>
+                    <w:jc w:val="left"/>
                     <w:jc w:val="center"/>
                   </w:pPr>
                   <w:r>
@@ -7669,6 +8190,7 @@
                 <w:p>
                   <w:pPr>
                     <w:pStyle w:val="Compact"/>
+                    <w:jc w:val="left"/>
                     <w:jc w:val="center"/>
                   </w:pPr>
                   <w:r>
@@ -7681,6 +8203,7 @@
                 <w:p>
                   <w:pPr>
                     <w:pStyle w:val="Compact"/>
+                    <w:jc w:val="left"/>
                     <w:jc w:val="center"/>
                   </w:pPr>
                   <w:r>
@@ -7693,6 +8216,7 @@
                 <w:p>
                   <w:pPr>
                     <w:pStyle w:val="Compact"/>
+                    <w:jc w:val="left"/>
                     <w:jc w:val="center"/>
                   </w:pPr>
                   <w:r>
@@ -7705,6 +8229,7 @@
                 <w:p>
                   <w:pPr>
                     <w:pStyle w:val="Compact"/>
+                    <w:jc w:val="left"/>
                     <w:jc w:val="center"/>
                   </w:pPr>
                   <w:r>
@@ -7728,6 +8253,7 @@
                 <w:p>
                   <w:pPr>
                     <w:pStyle w:val="Compact"/>
+                    <w:jc w:val="left"/>
                     <w:jc w:val="center"/>
                   </w:pPr>
                   <w:r>
@@ -7740,6 +8266,7 @@
                 <w:p>
                   <w:pPr>
                     <w:pStyle w:val="Compact"/>
+                    <w:jc w:val="left"/>
                     <w:jc w:val="center"/>
                   </w:pPr>
                   <w:r>
@@ -7752,6 +8279,7 @@
                 <w:p>
                   <w:pPr>
                     <w:pStyle w:val="Compact"/>
+                    <w:jc w:val="left"/>
                     <w:jc w:val="center"/>
                   </w:pPr>
                   <w:r>
@@ -7764,6 +8292,7 @@
                 <w:p>
                   <w:pPr>
                     <w:pStyle w:val="Compact"/>
+                    <w:jc w:val="left"/>
                     <w:jc w:val="center"/>
                   </w:pPr>
                   <w:r>
@@ -7776,6 +8305,7 @@
                 <w:p>
                   <w:pPr>
                     <w:pStyle w:val="Compact"/>
+                    <w:jc w:val="left"/>
                     <w:jc w:val="center"/>
                   </w:pPr>
                   <w:r>
@@ -7799,6 +8329,7 @@
                 <w:p>
                   <w:pPr>
                     <w:pStyle w:val="Compact"/>
+                    <w:jc w:val="left"/>
                     <w:jc w:val="center"/>
                   </w:pPr>
                   <w:r>
@@ -7811,6 +8342,7 @@
                 <w:p>
                   <w:pPr>
                     <w:pStyle w:val="Compact"/>
+                    <w:jc w:val="left"/>
                     <w:jc w:val="center"/>
                   </w:pPr>
                   <w:r>
@@ -7823,6 +8355,7 @@
                 <w:p>
                   <w:pPr>
                     <w:pStyle w:val="Compact"/>
+                    <w:jc w:val="left"/>
                     <w:jc w:val="center"/>
                   </w:pPr>
                   <w:r>
@@ -7835,6 +8368,7 @@
                 <w:p>
                   <w:pPr>
                     <w:pStyle w:val="Compact"/>
+                    <w:jc w:val="left"/>
                     <w:jc w:val="center"/>
                   </w:pPr>
                   <w:r>
@@ -7847,6 +8381,7 @@
                 <w:p>
                   <w:pPr>
                     <w:pStyle w:val="Compact"/>
+                    <w:jc w:val="left"/>
                     <w:jc w:val="center"/>
                   </w:pPr>
                   <w:r>
@@ -7935,6 +8470,7 @@
                 <w:p>
                   <w:pPr>
                     <w:pStyle w:val="Compact"/>
+                    <w:jc w:val="left"/>
                     <w:jc w:val="center"/>
                   </w:pPr>
                   <w:r>
@@ -7947,6 +8483,7 @@
                 <w:p>
                   <w:pPr>
                     <w:pStyle w:val="Compact"/>
+                    <w:jc w:val="left"/>
                     <w:jc w:val="center"/>
                   </w:pPr>
                   <w:r>
@@ -7959,6 +8496,7 @@
                 <w:p>
                   <w:pPr>
                     <w:pStyle w:val="Compact"/>
+                    <w:jc w:val="left"/>
                     <w:jc w:val="center"/>
                   </w:pPr>
                   <w:r>
@@ -7971,6 +8509,7 @@
                 <w:p>
                   <w:pPr>
                     <w:pStyle w:val="Compact"/>
+                    <w:jc w:val="left"/>
                     <w:jc w:val="center"/>
                   </w:pPr>
                   <w:r>
@@ -7988,6 +8527,7 @@
                 <w:p>
                   <w:pPr>
                     <w:pStyle w:val="Compact"/>
+                    <w:jc w:val="left"/>
                     <w:jc w:val="center"/>
                   </w:pPr>
                   <w:r>
@@ -8000,6 +8540,7 @@
                 <w:p>
                   <w:pPr>
                     <w:pStyle w:val="Compact"/>
+                    <w:jc w:val="left"/>
                     <w:jc w:val="center"/>
                   </w:pPr>
                   <w:r>
@@ -8048,6 +8589,7 @@
                 <w:p>
                   <w:pPr>
                     <w:pStyle w:val="Compact"/>
+                    <w:jc w:val="left"/>
                     <w:jc w:val="center"/>
                   </w:pPr>
                   <w:r>
@@ -8060,6 +8602,7 @@
                 <w:p>
                   <w:pPr>
                     <w:pStyle w:val="Compact"/>
+                    <w:jc w:val="left"/>
                     <w:jc w:val="center"/>
                   </w:pPr>
                   <w:r>
@@ -8072,6 +8615,7 @@
                 <w:p>
                   <w:pPr>
                     <w:pStyle w:val="Compact"/>
+                    <w:jc w:val="left"/>
                     <w:jc w:val="center"/>
                   </w:pPr>
                   <w:r>
@@ -8084,6 +8628,7 @@
                 <w:p>
                   <w:pPr>
                     <w:pStyle w:val="Compact"/>
+                    <w:jc w:val="left"/>
                     <w:jc w:val="center"/>
                   </w:pPr>
                   <w:r>
@@ -8096,6 +8641,7 @@
                 <w:p>
                   <w:pPr>
                     <w:pStyle w:val="Compact"/>
+                    <w:jc w:val="left"/>
                     <w:jc w:val="center"/>
                   </w:pPr>
                   <w:r>
@@ -8108,6 +8654,7 @@
                 <w:p>
                   <w:pPr>
                     <w:pStyle w:val="Compact"/>
+                    <w:jc w:val="left"/>
                     <w:jc w:val="center"/>
                   </w:pPr>
                   <w:r>
@@ -8131,6 +8678,7 @@
                 <w:p>
                   <w:pPr>
                     <w:pStyle w:val="Compact"/>
+                    <w:jc w:val="left"/>
                     <w:jc w:val="center"/>
                   </w:pPr>
                   <w:r>
@@ -8143,6 +8691,7 @@
                 <w:p>
                   <w:pPr>
                     <w:pStyle w:val="Compact"/>
+                    <w:jc w:val="left"/>
                     <w:jc w:val="center"/>
                   </w:pPr>
                   <w:r>
@@ -8155,6 +8704,7 @@
                 <w:p>
                   <w:pPr>
                     <w:pStyle w:val="Compact"/>
+                    <w:jc w:val="left"/>
                     <w:jc w:val="center"/>
                   </w:pPr>
                   <w:r>
@@ -8167,6 +8717,7 @@
                 <w:p>
                   <w:pPr>
                     <w:pStyle w:val="Compact"/>
+                    <w:jc w:val="left"/>
                     <w:jc w:val="center"/>
                   </w:pPr>
                   <w:r>
@@ -8179,6 +8730,7 @@
                 <w:p>
                   <w:pPr>
                     <w:pStyle w:val="Compact"/>
+                    <w:jc w:val="left"/>
                     <w:jc w:val="center"/>
                   </w:pPr>
                   <w:r>
@@ -8202,6 +8754,7 @@
                 <w:p>
                   <w:pPr>
                     <w:pStyle w:val="Compact"/>
+                    <w:jc w:val="left"/>
                     <w:jc w:val="center"/>
                   </w:pPr>
                   <w:r>
@@ -8214,6 +8767,7 @@
                 <w:p>
                   <w:pPr>
                     <w:pStyle w:val="Compact"/>
+                    <w:jc w:val="left"/>
                     <w:jc w:val="center"/>
                   </w:pPr>
                   <w:r>
@@ -8226,6 +8780,7 @@
                 <w:p>
                   <w:pPr>
                     <w:pStyle w:val="Compact"/>
+                    <w:jc w:val="left"/>
                     <w:jc w:val="center"/>
                   </w:pPr>
                   <w:r>
@@ -8238,6 +8793,7 @@
                 <w:p>
                   <w:pPr>
                     <w:pStyle w:val="Compact"/>
+                    <w:jc w:val="left"/>
                     <w:jc w:val="center"/>
                   </w:pPr>
                   <w:r>
@@ -8250,6 +8806,7 @@
                 <w:p>
                   <w:pPr>
                     <w:pStyle w:val="Compact"/>
+                    <w:jc w:val="left"/>
                     <w:jc w:val="center"/>
                   </w:pPr>
                   <w:r>
@@ -8273,6 +8830,7 @@
                 <w:p>
                   <w:pPr>
                     <w:pStyle w:val="Compact"/>
+                    <w:jc w:val="left"/>
                     <w:jc w:val="center"/>
                   </w:pPr>
                   <w:r>
@@ -8285,6 +8843,7 @@
                 <w:p>
                   <w:pPr>
                     <w:pStyle w:val="Compact"/>
+                    <w:jc w:val="left"/>
                     <w:jc w:val="center"/>
                   </w:pPr>
                   <w:r>
@@ -8297,6 +8856,7 @@
                 <w:p>
                   <w:pPr>
                     <w:pStyle w:val="Compact"/>
+                    <w:jc w:val="left"/>
                     <w:jc w:val="center"/>
                   </w:pPr>
                   <w:r>
@@ -8309,6 +8869,7 @@
                 <w:p>
                   <w:pPr>
                     <w:pStyle w:val="Compact"/>
+                    <w:jc w:val="left"/>
                     <w:jc w:val="center"/>
                   </w:pPr>
                   <w:r>
@@ -8321,6 +8882,7 @@
                 <w:p>
                   <w:pPr>
                     <w:pStyle w:val="Compact"/>
+                    <w:jc w:val="left"/>
                     <w:jc w:val="center"/>
                   </w:pPr>
                   <w:r>
@@ -8344,6 +8906,7 @@
                 <w:p>
                   <w:pPr>
                     <w:pStyle w:val="Compact"/>
+                    <w:jc w:val="left"/>
                     <w:jc w:val="center"/>
                   </w:pPr>
                   <w:r>
@@ -8356,6 +8919,7 @@
                 <w:p>
                   <w:pPr>
                     <w:pStyle w:val="Compact"/>
+                    <w:jc w:val="left"/>
                     <w:jc w:val="center"/>
                   </w:pPr>
                   <w:r>
@@ -8368,6 +8932,7 @@
                 <w:p>
                   <w:pPr>
                     <w:pStyle w:val="Compact"/>
+                    <w:jc w:val="left"/>
                     <w:jc w:val="center"/>
                   </w:pPr>
                   <w:r>
@@ -8380,6 +8945,7 @@
                 <w:p>
                   <w:pPr>
                     <w:pStyle w:val="Compact"/>
+                    <w:jc w:val="left"/>
                     <w:jc w:val="center"/>
                   </w:pPr>
                   <w:r>
@@ -8392,6 +8958,7 @@
                 <w:p>
                   <w:pPr>
                     <w:pStyle w:val="Compact"/>
+                    <w:jc w:val="left"/>
                     <w:jc w:val="center"/>
                   </w:pPr>
                   <w:r>
@@ -8415,6 +8982,7 @@
                 <w:p>
                   <w:pPr>
                     <w:pStyle w:val="Compact"/>
+                    <w:jc w:val="left"/>
                     <w:jc w:val="center"/>
                   </w:pPr>
                   <w:r>
@@ -8427,6 +8995,7 @@
                 <w:p>
                   <w:pPr>
                     <w:pStyle w:val="Compact"/>
+                    <w:jc w:val="left"/>
                     <w:jc w:val="center"/>
                   </w:pPr>
                   <w:r>
@@ -8439,6 +9008,7 @@
                 <w:p>
                   <w:pPr>
                     <w:pStyle w:val="Compact"/>
+                    <w:jc w:val="left"/>
                     <w:jc w:val="center"/>
                   </w:pPr>
                   <w:r>
@@ -8451,6 +9021,7 @@
                 <w:p>
                   <w:pPr>
                     <w:pStyle w:val="Compact"/>
+                    <w:jc w:val="left"/>
                     <w:jc w:val="center"/>
                   </w:pPr>
                   <w:r>
@@ -8463,6 +9034,7 @@
                 <w:p>
                   <w:pPr>
                     <w:pStyle w:val="Compact"/>
+                    <w:jc w:val="left"/>
                     <w:jc w:val="center"/>
                   </w:pPr>
                   <w:r>
@@ -8479,6 +9051,7 @@
                 <w:p>
                   <w:pPr>
                     <w:pStyle w:val="Compact"/>
+                    <w:jc w:val="left"/>
                     <w:jc w:val="center"/>
                   </w:pPr>
                   <w:r>
@@ -8491,6 +9064,7 @@
                 <w:p>
                   <w:pPr>
                     <w:pStyle w:val="Compact"/>
+                    <w:jc w:val="left"/>
                     <w:jc w:val="center"/>
                   </w:pPr>
                   <w:r>
@@ -8503,6 +9077,7 @@
                 <w:p>
                   <w:pPr>
                     <w:pStyle w:val="Compact"/>
+                    <w:jc w:val="left"/>
                     <w:jc w:val="center"/>
                   </w:pPr>
                   <w:r>
@@ -8515,6 +9090,7 @@
                 <w:p>
                   <w:pPr>
                     <w:pStyle w:val="Compact"/>
+                    <w:jc w:val="left"/>
                     <w:jc w:val="center"/>
                   </w:pPr>
                   <w:r>
@@ -8527,6 +9103,7 @@
                 <w:p>
                   <w:pPr>
                     <w:pStyle w:val="Compact"/>
+                    <w:jc w:val="left"/>
                     <w:jc w:val="center"/>
                   </w:pPr>
                   <w:r>
@@ -8539,6 +9116,7 @@
                 <w:p>
                   <w:pPr>
                     <w:pStyle w:val="Compact"/>
+                    <w:jc w:val="left"/>
                     <w:jc w:val="center"/>
                   </w:pPr>
                   <w:r>
@@ -8562,6 +9140,7 @@
                 <w:p>
                   <w:pPr>
                     <w:pStyle w:val="Compact"/>
+                    <w:jc w:val="left"/>
                     <w:jc w:val="center"/>
                   </w:pPr>
                   <w:r>
@@ -8574,6 +9153,7 @@
                 <w:p>
                   <w:pPr>
                     <w:pStyle w:val="Compact"/>
+                    <w:jc w:val="left"/>
                     <w:jc w:val="center"/>
                   </w:pPr>
                   <w:r>
@@ -8586,6 +9166,7 @@
                 <w:p>
                   <w:pPr>
                     <w:pStyle w:val="Compact"/>
+                    <w:jc w:val="left"/>
                     <w:jc w:val="center"/>
                   </w:pPr>
                   <w:r>
@@ -8598,6 +9179,7 @@
                 <w:p>
                   <w:pPr>
                     <w:pStyle w:val="Compact"/>
+                    <w:jc w:val="left"/>
                     <w:jc w:val="center"/>
                   </w:pPr>
                   <w:r>
@@ -8610,6 +9192,7 @@
                 <w:p>
                   <w:pPr>
                     <w:pStyle w:val="Compact"/>
+                    <w:jc w:val="left"/>
                     <w:jc w:val="center"/>
                   </w:pPr>
                   <w:r>
@@ -8633,6 +9216,7 @@
                 <w:p>
                   <w:pPr>
                     <w:pStyle w:val="Compact"/>
+                    <w:jc w:val="left"/>
                     <w:jc w:val="center"/>
                   </w:pPr>
                   <w:r>
@@ -8645,6 +9229,7 @@
                 <w:p>
                   <w:pPr>
                     <w:pStyle w:val="Compact"/>
+                    <w:jc w:val="left"/>
                     <w:jc w:val="center"/>
                   </w:pPr>
                   <w:r>
@@ -8657,6 +9242,7 @@
                 <w:p>
                   <w:pPr>
                     <w:pStyle w:val="Compact"/>
+                    <w:jc w:val="left"/>
                     <w:jc w:val="center"/>
                   </w:pPr>
                   <w:r>
@@ -8669,6 +9255,7 @@
                 <w:p>
                   <w:pPr>
                     <w:pStyle w:val="Compact"/>
+                    <w:jc w:val="left"/>
                     <w:jc w:val="center"/>
                   </w:pPr>
                   <w:r>
@@ -8681,6 +9268,7 @@
                 <w:p>
                   <w:pPr>
                     <w:pStyle w:val="Compact"/>
+                    <w:jc w:val="left"/>
                     <w:jc w:val="center"/>
                   </w:pPr>
                   <w:r>
@@ -8704,6 +9292,7 @@
                 <w:p>
                   <w:pPr>
                     <w:pStyle w:val="Compact"/>
+                    <w:jc w:val="left"/>
                     <w:jc w:val="center"/>
                   </w:pPr>
                   <w:r>
@@ -8716,6 +9305,7 @@
                 <w:p>
                   <w:pPr>
                     <w:pStyle w:val="Compact"/>
+                    <w:jc w:val="left"/>
                     <w:jc w:val="center"/>
                   </w:pPr>
                   <w:r>
@@ -8728,6 +9318,7 @@
                 <w:p>
                   <w:pPr>
                     <w:pStyle w:val="Compact"/>
+                    <w:jc w:val="left"/>
                     <w:jc w:val="center"/>
                   </w:pPr>
                   <w:r>
@@ -8740,6 +9331,7 @@
                 <w:p>
                   <w:pPr>
                     <w:pStyle w:val="Compact"/>
+                    <w:jc w:val="left"/>
                     <w:jc w:val="center"/>
                   </w:pPr>
                   <w:r>
@@ -8752,6 +9344,7 @@
                 <w:p>
                   <w:pPr>
                     <w:pStyle w:val="Compact"/>
+                    <w:jc w:val="left"/>
                     <w:jc w:val="center"/>
                   </w:pPr>
                   <w:r>
@@ -8775,6 +9368,7 @@
                 <w:p>
                   <w:pPr>
                     <w:pStyle w:val="Compact"/>
+                    <w:jc w:val="left"/>
                     <w:jc w:val="center"/>
                   </w:pPr>
                   <w:r>
@@ -8787,6 +9381,7 @@
                 <w:p>
                   <w:pPr>
                     <w:pStyle w:val="Compact"/>
+                    <w:jc w:val="left"/>
                     <w:jc w:val="center"/>
                   </w:pPr>
                   <w:r>
@@ -8799,6 +9394,7 @@
                 <w:p>
                   <w:pPr>
                     <w:pStyle w:val="Compact"/>
+                    <w:jc w:val="left"/>
                     <w:jc w:val="center"/>
                   </w:pPr>
                   <w:r>
@@ -8811,6 +9407,7 @@
                 <w:p>
                   <w:pPr>
                     <w:pStyle w:val="Compact"/>
+                    <w:jc w:val="left"/>
                     <w:jc w:val="center"/>
                   </w:pPr>
                   <w:r>
@@ -8823,6 +9420,7 @@
                 <w:p>
                   <w:pPr>
                     <w:pStyle w:val="Compact"/>
+                    <w:jc w:val="left"/>
                     <w:jc w:val="center"/>
                   </w:pPr>
                   <w:r>
@@ -8846,6 +9444,7 @@
                 <w:p>
                   <w:pPr>
                     <w:pStyle w:val="Compact"/>
+                    <w:jc w:val="left"/>
                     <w:jc w:val="center"/>
                   </w:pPr>
                   <w:r>
@@ -8858,6 +9457,7 @@
                 <w:p>
                   <w:pPr>
                     <w:pStyle w:val="Compact"/>
+                    <w:jc w:val="left"/>
                     <w:jc w:val="center"/>
                   </w:pPr>
                   <w:r>
@@ -8870,6 +9470,7 @@
                 <w:p>
                   <w:pPr>
                     <w:pStyle w:val="Compact"/>
+                    <w:jc w:val="left"/>
                     <w:jc w:val="center"/>
                   </w:pPr>
                   <w:r>
@@ -8882,6 +9483,7 @@
                 <w:p>
                   <w:pPr>
                     <w:pStyle w:val="Compact"/>
+                    <w:jc w:val="left"/>
                     <w:jc w:val="center"/>
                   </w:pPr>
                   <w:r>
@@ -8894,6 +9496,7 @@
                 <w:p>
                   <w:pPr>
                     <w:pStyle w:val="Compact"/>
+                    <w:jc w:val="left"/>
                     <w:jc w:val="center"/>
                   </w:pPr>
                   <w:r>
@@ -8910,6 +9513,7 @@
                 <w:p>
                   <w:pPr>
                     <w:pStyle w:val="Compact"/>
+                    <w:jc w:val="left"/>
                     <w:jc w:val="center"/>
                   </w:pPr>
                   <w:r>
@@ -8922,6 +9526,7 @@
                 <w:p>
                   <w:pPr>
                     <w:pStyle w:val="Compact"/>
+                    <w:jc w:val="left"/>
                     <w:jc w:val="center"/>
                   </w:pPr>
                   <w:r>
@@ -8934,6 +9539,7 @@
                 <w:p>
                   <w:pPr>
                     <w:pStyle w:val="Compact"/>
+                    <w:jc w:val="left"/>
                     <w:jc w:val="center"/>
                   </w:pPr>
                   <w:r>
@@ -8946,6 +9552,7 @@
                 <w:p>
                   <w:pPr>
                     <w:pStyle w:val="Compact"/>
+                    <w:jc w:val="left"/>
                     <w:jc w:val="center"/>
                   </w:pPr>
                   <w:r>
@@ -8958,6 +9565,7 @@
                 <w:p>
                   <w:pPr>
                     <w:pStyle w:val="Compact"/>
+                    <w:jc w:val="left"/>
                     <w:jc w:val="center"/>
                   </w:pPr>
                   <w:r>
@@ -8970,6 +9578,7 @@
                 <w:p>
                   <w:pPr>
                     <w:pStyle w:val="Compact"/>
+                    <w:jc w:val="left"/>
                     <w:jc w:val="center"/>
                   </w:pPr>
                   <w:r>
@@ -8993,6 +9602,7 @@
                 <w:p>
                   <w:pPr>
                     <w:pStyle w:val="Compact"/>
+                    <w:jc w:val="left"/>
                     <w:jc w:val="center"/>
                   </w:pPr>
                   <w:r>
@@ -9005,6 +9615,7 @@
                 <w:p>
                   <w:pPr>
                     <w:pStyle w:val="Compact"/>
+                    <w:jc w:val="left"/>
                     <w:jc w:val="center"/>
                   </w:pPr>
                   <w:r>
@@ -9017,6 +9628,7 @@
                 <w:p>
                   <w:pPr>
                     <w:pStyle w:val="Compact"/>
+                    <w:jc w:val="left"/>
                     <w:jc w:val="center"/>
                   </w:pPr>
                   <w:r>
@@ -9029,6 +9641,7 @@
                 <w:p>
                   <w:pPr>
                     <w:pStyle w:val="Compact"/>
+                    <w:jc w:val="left"/>
                     <w:jc w:val="center"/>
                   </w:pPr>
                   <w:r>
@@ -9041,6 +9654,7 @@
                 <w:p>
                   <w:pPr>
                     <w:pStyle w:val="Compact"/>
+                    <w:jc w:val="left"/>
                     <w:jc w:val="center"/>
                   </w:pPr>
                   <w:r>
@@ -9064,6 +9678,7 @@
                 <w:p>
                   <w:pPr>
                     <w:pStyle w:val="Compact"/>
+                    <w:jc w:val="left"/>
                     <w:jc w:val="center"/>
                   </w:pPr>
                   <w:r>
@@ -9076,6 +9691,7 @@
                 <w:p>
                   <w:pPr>
                     <w:pStyle w:val="Compact"/>
+                    <w:jc w:val="left"/>
                     <w:jc w:val="center"/>
                   </w:pPr>
                   <w:r>
@@ -9088,6 +9704,7 @@
                 <w:p>
                   <w:pPr>
                     <w:pStyle w:val="Compact"/>
+                    <w:jc w:val="left"/>
                     <w:jc w:val="center"/>
                   </w:pPr>
                   <w:r>
@@ -9100,6 +9717,7 @@
                 <w:p>
                   <w:pPr>
                     <w:pStyle w:val="Compact"/>
+                    <w:jc w:val="left"/>
                     <w:jc w:val="center"/>
                   </w:pPr>
                   <w:r>
@@ -9112,6 +9730,7 @@
                 <w:p>
                   <w:pPr>
                     <w:pStyle w:val="Compact"/>
+                    <w:jc w:val="left"/>
                     <w:jc w:val="center"/>
                   </w:pPr>
                   <w:r>
@@ -9135,6 +9754,7 @@
                 <w:p>
                   <w:pPr>
                     <w:pStyle w:val="Compact"/>
+                    <w:jc w:val="left"/>
                     <w:jc w:val="center"/>
                   </w:pPr>
                   <w:r>
@@ -9147,6 +9767,7 @@
                 <w:p>
                   <w:pPr>
                     <w:pStyle w:val="Compact"/>
+                    <w:jc w:val="left"/>
                     <w:jc w:val="center"/>
                   </w:pPr>
                   <w:r>
@@ -9159,6 +9780,7 @@
                 <w:p>
                   <w:pPr>
                     <w:pStyle w:val="Compact"/>
+                    <w:jc w:val="left"/>
                     <w:jc w:val="center"/>
                   </w:pPr>
                   <w:r>
@@ -9171,6 +9793,7 @@
                 <w:p>
                   <w:pPr>
                     <w:pStyle w:val="Compact"/>
+                    <w:jc w:val="left"/>
                     <w:jc w:val="center"/>
                   </w:pPr>
                   <w:r>
@@ -9183,6 +9806,7 @@
                 <w:p>
                   <w:pPr>
                     <w:pStyle w:val="Compact"/>
+                    <w:jc w:val="left"/>
                     <w:jc w:val="center"/>
                   </w:pPr>
                   <w:r>
@@ -9206,6 +9830,7 @@
                 <w:p>
                   <w:pPr>
                     <w:pStyle w:val="Compact"/>
+                    <w:jc w:val="left"/>
                     <w:jc w:val="center"/>
                   </w:pPr>
                   <w:r>
@@ -9218,6 +9843,7 @@
                 <w:p>
                   <w:pPr>
                     <w:pStyle w:val="Compact"/>
+                    <w:jc w:val="left"/>
                     <w:jc w:val="center"/>
                   </w:pPr>
                   <w:r>
@@ -9230,6 +9856,7 @@
                 <w:p>
                   <w:pPr>
                     <w:pStyle w:val="Compact"/>
+                    <w:jc w:val="left"/>
                     <w:jc w:val="center"/>
                   </w:pPr>
                   <w:r>
@@ -9242,6 +9869,7 @@
                 <w:p>
                   <w:pPr>
                     <w:pStyle w:val="Compact"/>
+                    <w:jc w:val="left"/>
                     <w:jc w:val="center"/>
                   </w:pPr>
                   <w:r>
@@ -9254,6 +9882,7 @@
                 <w:p>
                   <w:pPr>
                     <w:pStyle w:val="Compact"/>
+                    <w:jc w:val="left"/>
                     <w:jc w:val="center"/>
                   </w:pPr>
                   <w:r>
@@ -9277,6 +9906,7 @@
                 <w:p>
                   <w:pPr>
                     <w:pStyle w:val="Compact"/>
+                    <w:jc w:val="left"/>
                     <w:jc w:val="center"/>
                   </w:pPr>
                   <w:r>
@@ -9289,6 +9919,7 @@
                 <w:p>
                   <w:pPr>
                     <w:pStyle w:val="Compact"/>
+                    <w:jc w:val="left"/>
                     <w:jc w:val="center"/>
                   </w:pPr>
                   <w:r>
@@ -9301,6 +9932,7 @@
                 <w:p>
                   <w:pPr>
                     <w:pStyle w:val="Compact"/>
+                    <w:jc w:val="left"/>
                     <w:jc w:val="center"/>
                   </w:pPr>
                   <w:r>
@@ -9313,6 +9945,7 @@
                 <w:p>
                   <w:pPr>
                     <w:pStyle w:val="Compact"/>
+                    <w:jc w:val="left"/>
                     <w:jc w:val="center"/>
                   </w:pPr>
                   <w:r>
@@ -9325,6 +9958,7 @@
                 <w:p>
                   <w:pPr>
                     <w:pStyle w:val="Compact"/>
+                    <w:jc w:val="left"/>
                     <w:jc w:val="center"/>
                   </w:pPr>
                   <w:r>
@@ -9341,6 +9975,7 @@
                 <w:p>
                   <w:pPr>
                     <w:pStyle w:val="Compact"/>
+                    <w:jc w:val="left"/>
                     <w:jc w:val="center"/>
                   </w:pPr>
                   <w:r>
@@ -9353,6 +9988,7 @@
                 <w:p>
                   <w:pPr>
                     <w:pStyle w:val="Compact"/>
+                    <w:jc w:val="left"/>
                     <w:jc w:val="center"/>
                   </w:pPr>
                   <w:r>
@@ -9365,6 +10001,7 @@
                 <w:p>
                   <w:pPr>
                     <w:pStyle w:val="Compact"/>
+                    <w:jc w:val="left"/>
                     <w:jc w:val="center"/>
                   </w:pPr>
                   <w:r>
@@ -9377,6 +10014,7 @@
                 <w:p>
                   <w:pPr>
                     <w:pStyle w:val="Compact"/>
+                    <w:jc w:val="left"/>
                     <w:jc w:val="center"/>
                   </w:pPr>
                   <w:r>
@@ -9389,6 +10027,7 @@
                 <w:p>
                   <w:pPr>
                     <w:pStyle w:val="Compact"/>
+                    <w:jc w:val="left"/>
                     <w:jc w:val="center"/>
                   </w:pPr>
                   <w:r>
@@ -9401,6 +10040,7 @@
                 <w:p>
                   <w:pPr>
                     <w:pStyle w:val="Compact"/>
+                    <w:jc w:val="left"/>
                     <w:jc w:val="center"/>
                   </w:pPr>
                   <w:r>
@@ -9424,6 +10064,7 @@
                 <w:p>
                   <w:pPr>
                     <w:pStyle w:val="Compact"/>
+                    <w:jc w:val="left"/>
                     <w:jc w:val="center"/>
                   </w:pPr>
                   <w:r>
@@ -9436,6 +10077,7 @@
                 <w:p>
                   <w:pPr>
                     <w:pStyle w:val="Compact"/>
+                    <w:jc w:val="left"/>
                     <w:jc w:val="center"/>
                   </w:pPr>
                   <w:r>
@@ -9448,6 +10090,7 @@
                 <w:p>
                   <w:pPr>
                     <w:pStyle w:val="Compact"/>
+                    <w:jc w:val="left"/>
                     <w:jc w:val="center"/>
                   </w:pPr>
                   <w:r>
@@ -9460,6 +10103,7 @@
                 <w:p>
                   <w:pPr>
                     <w:pStyle w:val="Compact"/>
+                    <w:jc w:val="left"/>
                     <w:jc w:val="center"/>
                   </w:pPr>
                   <w:r>
@@ -9472,6 +10116,7 @@
                 <w:p>
                   <w:pPr>
                     <w:pStyle w:val="Compact"/>
+                    <w:jc w:val="left"/>
                     <w:jc w:val="center"/>
                   </w:pPr>
                   <w:r>
@@ -9495,6 +10140,7 @@
                 <w:p>
                   <w:pPr>
                     <w:pStyle w:val="Compact"/>
+                    <w:jc w:val="left"/>
                     <w:jc w:val="center"/>
                   </w:pPr>
                   <w:r>
@@ -9507,6 +10153,7 @@
                 <w:p>
                   <w:pPr>
                     <w:pStyle w:val="Compact"/>
+                    <w:jc w:val="left"/>
                     <w:jc w:val="center"/>
                   </w:pPr>
                   <w:r>
@@ -9519,6 +10166,7 @@
                 <w:p>
                   <w:pPr>
                     <w:pStyle w:val="Compact"/>
+                    <w:jc w:val="left"/>
                     <w:jc w:val="center"/>
                   </w:pPr>
                   <w:r>
@@ -9531,6 +10179,7 @@
                 <w:p>
                   <w:pPr>
                     <w:pStyle w:val="Compact"/>
+                    <w:jc w:val="left"/>
                     <w:jc w:val="center"/>
                   </w:pPr>
                   <w:r>
@@ -9543,6 +10192,7 @@
                 <w:p>
                   <w:pPr>
                     <w:pStyle w:val="Compact"/>
+                    <w:jc w:val="left"/>
                     <w:jc w:val="center"/>
                   </w:pPr>
                   <w:r>
@@ -9566,6 +10216,7 @@
                 <w:p>
                   <w:pPr>
                     <w:pStyle w:val="Compact"/>
+                    <w:jc w:val="left"/>
                     <w:jc w:val="center"/>
                   </w:pPr>
                   <w:r>
@@ -9578,6 +10229,7 @@
                 <w:p>
                   <w:pPr>
                     <w:pStyle w:val="Compact"/>
+                    <w:jc w:val="left"/>
                     <w:jc w:val="center"/>
                   </w:pPr>
                   <w:r>
@@ -9590,6 +10242,7 @@
                 <w:p>
                   <w:pPr>
                     <w:pStyle w:val="Compact"/>
+                    <w:jc w:val="left"/>
                     <w:jc w:val="center"/>
                   </w:pPr>
                   <w:r>
@@ -9602,6 +10255,7 @@
                 <w:p>
                   <w:pPr>
                     <w:pStyle w:val="Compact"/>
+                    <w:jc w:val="left"/>
                     <w:jc w:val="center"/>
                   </w:pPr>
                   <w:r>
@@ -9614,6 +10268,7 @@
                 <w:p>
                   <w:pPr>
                     <w:pStyle w:val="Compact"/>
+                    <w:jc w:val="left"/>
                     <w:jc w:val="center"/>
                   </w:pPr>
                   <w:r>
@@ -9637,6 +10292,7 @@
                 <w:p>
                   <w:pPr>
                     <w:pStyle w:val="Compact"/>
+                    <w:jc w:val="left"/>
                     <w:jc w:val="center"/>
                   </w:pPr>
                   <w:r>
@@ -9649,6 +10305,7 @@
                 <w:p>
                   <w:pPr>
                     <w:pStyle w:val="Compact"/>
+                    <w:jc w:val="left"/>
                     <w:jc w:val="center"/>
                   </w:pPr>
                   <w:r>
@@ -9661,6 +10318,7 @@
                 <w:p>
                   <w:pPr>
                     <w:pStyle w:val="Compact"/>
+                    <w:jc w:val="left"/>
                     <w:jc w:val="center"/>
                   </w:pPr>
                   <w:r>
@@ -9673,6 +10331,7 @@
                 <w:p>
                   <w:pPr>
                     <w:pStyle w:val="Compact"/>
+                    <w:jc w:val="left"/>
                     <w:jc w:val="center"/>
                   </w:pPr>
                   <w:r>
@@ -9685,6 +10344,7 @@
                 <w:p>
                   <w:pPr>
                     <w:pStyle w:val="Compact"/>
+                    <w:jc w:val="left"/>
                     <w:jc w:val="center"/>
                   </w:pPr>
                   <w:r>
@@ -9708,6 +10368,7 @@
                 <w:p>
                   <w:pPr>
                     <w:pStyle w:val="Compact"/>
+                    <w:jc w:val="left"/>
                     <w:jc w:val="center"/>
                   </w:pPr>
                   <w:r>
@@ -9720,6 +10381,7 @@
                 <w:p>
                   <w:pPr>
                     <w:pStyle w:val="Compact"/>
+                    <w:jc w:val="left"/>
                     <w:jc w:val="center"/>
                   </w:pPr>
                   <w:r>
@@ -9732,6 +10394,7 @@
                 <w:p>
                   <w:pPr>
                     <w:pStyle w:val="Compact"/>
+                    <w:jc w:val="left"/>
                     <w:jc w:val="center"/>
                   </w:pPr>
                   <w:r>
@@ -9744,6 +10407,7 @@
                 <w:p>
                   <w:pPr>
                     <w:pStyle w:val="Compact"/>
+                    <w:jc w:val="left"/>
                     <w:jc w:val="center"/>
                   </w:pPr>
                   <w:r>
@@ -9756,6 +10420,7 @@
                 <w:p>
                   <w:pPr>
                     <w:pStyle w:val="Compact"/>
+                    <w:jc w:val="left"/>
                     <w:jc w:val="center"/>
                   </w:pPr>
                   <w:r>
@@ -9772,6 +10437,7 @@
                 <w:p>
                   <w:pPr>
                     <w:pStyle w:val="Compact"/>
+                    <w:jc w:val="left"/>
                     <w:jc w:val="center"/>
                   </w:pPr>
                   <w:r>
@@ -9784,6 +10450,7 @@
                 <w:p>
                   <w:pPr>
                     <w:pStyle w:val="Compact"/>
+                    <w:jc w:val="left"/>
                     <w:jc w:val="center"/>
                   </w:pPr>
                   <w:r>
@@ -9796,6 +10463,7 @@
                 <w:p>
                   <w:pPr>
                     <w:pStyle w:val="Compact"/>
+                    <w:jc w:val="left"/>
                     <w:jc w:val="center"/>
                   </w:pPr>
                   <w:r>
@@ -9808,6 +10476,7 @@
                 <w:p>
                   <w:pPr>
                     <w:pStyle w:val="Compact"/>
+                    <w:jc w:val="left"/>
                     <w:jc w:val="center"/>
                   </w:pPr>
                   <w:r>
@@ -9820,6 +10489,7 @@
                 <w:p>
                   <w:pPr>
                     <w:pStyle w:val="Compact"/>
+                    <w:jc w:val="left"/>
                     <w:jc w:val="center"/>
                   </w:pPr>
                   <w:r>
@@ -9832,6 +10502,7 @@
                 <w:p>
                   <w:pPr>
                     <w:pStyle w:val="Compact"/>
+                    <w:jc w:val="left"/>
                     <w:jc w:val="center"/>
                   </w:pPr>
                   <w:r>
@@ -9855,6 +10526,7 @@
                 <w:p>
                   <w:pPr>
                     <w:pStyle w:val="Compact"/>
+                    <w:jc w:val="left"/>
                     <w:jc w:val="center"/>
                   </w:pPr>
                   <w:r>
@@ -9867,6 +10539,7 @@
                 <w:p>
                   <w:pPr>
                     <w:pStyle w:val="Compact"/>
+                    <w:jc w:val="left"/>
                     <w:jc w:val="center"/>
                   </w:pPr>
                   <w:r>
@@ -9879,6 +10552,7 @@
                 <w:p>
                   <w:pPr>
                     <w:pStyle w:val="Compact"/>
+                    <w:jc w:val="left"/>
                     <w:jc w:val="center"/>
                   </w:pPr>
                   <w:r>
@@ -9891,6 +10565,7 @@
                 <w:p>
                   <w:pPr>
                     <w:pStyle w:val="Compact"/>
+                    <w:jc w:val="left"/>
                     <w:jc w:val="center"/>
                   </w:pPr>
                   <w:r>
@@ -9903,6 +10578,7 @@
                 <w:p>
                   <w:pPr>
                     <w:pStyle w:val="Compact"/>
+                    <w:jc w:val="left"/>
                     <w:jc w:val="center"/>
                   </w:pPr>
                   <w:r>
@@ -9926,6 +10602,7 @@
                 <w:p>
                   <w:pPr>
                     <w:pStyle w:val="Compact"/>
+                    <w:jc w:val="left"/>
                     <w:jc w:val="center"/>
                   </w:pPr>
                   <w:r>
@@ -9938,6 +10615,7 @@
                 <w:p>
                   <w:pPr>
                     <w:pStyle w:val="Compact"/>
+                    <w:jc w:val="left"/>
                     <w:jc w:val="center"/>
                   </w:pPr>
                   <w:r>
@@ -9950,6 +10628,7 @@
                 <w:p>
                   <w:pPr>
                     <w:pStyle w:val="Compact"/>
+                    <w:jc w:val="left"/>
                     <w:jc w:val="center"/>
                   </w:pPr>
                   <w:r>
@@ -9962,6 +10641,7 @@
                 <w:p>
                   <w:pPr>
                     <w:pStyle w:val="Compact"/>
+                    <w:jc w:val="left"/>
                     <w:jc w:val="center"/>
                   </w:pPr>
                   <w:r>
@@ -9974,6 +10654,7 @@
                 <w:p>
                   <w:pPr>
                     <w:pStyle w:val="Compact"/>
+                    <w:jc w:val="left"/>
                     <w:jc w:val="center"/>
                   </w:pPr>
                   <w:r>
@@ -9997,6 +10678,7 @@
                 <w:p>
                   <w:pPr>
                     <w:pStyle w:val="Compact"/>
+                    <w:jc w:val="left"/>
                     <w:jc w:val="center"/>
                   </w:pPr>
                   <w:r>
@@ -10009,6 +10691,7 @@
                 <w:p>
                   <w:pPr>
                     <w:pStyle w:val="Compact"/>
+                    <w:jc w:val="left"/>
                     <w:jc w:val="center"/>
                   </w:pPr>
                   <w:r>
@@ -10021,6 +10704,7 @@
                 <w:p>
                   <w:pPr>
                     <w:pStyle w:val="Compact"/>
+                    <w:jc w:val="left"/>
                     <w:jc w:val="center"/>
                   </w:pPr>
                   <w:r>
@@ -10033,6 +10717,7 @@
                 <w:p>
                   <w:pPr>
                     <w:pStyle w:val="Compact"/>
+                    <w:jc w:val="left"/>
                     <w:jc w:val="center"/>
                   </w:pPr>
                   <w:r>
@@ -10045,6 +10730,7 @@
                 <w:p>
                   <w:pPr>
                     <w:pStyle w:val="Compact"/>
+                    <w:jc w:val="left"/>
                     <w:jc w:val="center"/>
                   </w:pPr>
                   <w:r>
@@ -10068,6 +10754,7 @@
                 <w:p>
                   <w:pPr>
                     <w:pStyle w:val="Compact"/>
+                    <w:jc w:val="left"/>
                     <w:jc w:val="center"/>
                   </w:pPr>
                   <w:r>
@@ -10080,6 +10767,7 @@
                 <w:p>
                   <w:pPr>
                     <w:pStyle w:val="Compact"/>
+                    <w:jc w:val="left"/>
                     <w:jc w:val="center"/>
                   </w:pPr>
                   <w:r>
@@ -10092,6 +10780,7 @@
                 <w:p>
                   <w:pPr>
                     <w:pStyle w:val="Compact"/>
+                    <w:jc w:val="left"/>
                     <w:jc w:val="center"/>
                   </w:pPr>
                   <w:r>
@@ -10104,6 +10793,7 @@
                 <w:p>
                   <w:pPr>
                     <w:pStyle w:val="Compact"/>
+                    <w:jc w:val="left"/>
                     <w:jc w:val="center"/>
                   </w:pPr>
                   <w:r>
@@ -10116,6 +10806,7 @@
                 <w:p>
                   <w:pPr>
                     <w:pStyle w:val="Compact"/>
+                    <w:jc w:val="left"/>
                     <w:jc w:val="center"/>
                   </w:pPr>
                   <w:r>
@@ -10139,6 +10830,7 @@
                 <w:p>
                   <w:pPr>
                     <w:pStyle w:val="Compact"/>
+                    <w:jc w:val="left"/>
                     <w:jc w:val="center"/>
                   </w:pPr>
                   <w:r>
@@ -10151,6 +10843,7 @@
                 <w:p>
                   <w:pPr>
                     <w:pStyle w:val="Compact"/>
+                    <w:jc w:val="left"/>
                     <w:jc w:val="center"/>
                   </w:pPr>
                   <w:r>
@@ -10163,6 +10856,7 @@
                 <w:p>
                   <w:pPr>
                     <w:pStyle w:val="Compact"/>
+                    <w:jc w:val="left"/>
                     <w:jc w:val="center"/>
                   </w:pPr>
                   <w:r>
@@ -10175,6 +10869,7 @@
                 <w:p>
                   <w:pPr>
                     <w:pStyle w:val="Compact"/>
+                    <w:jc w:val="left"/>
                     <w:jc w:val="center"/>
                   </w:pPr>
                   <w:r>
@@ -10187,6 +10882,7 @@
                 <w:p>
                   <w:pPr>
                     <w:pStyle w:val="Compact"/>
+                    <w:jc w:val="left"/>
                     <w:jc w:val="center"/>
                   </w:pPr>
                   <w:r>
@@ -10203,6 +10899,7 @@
                 <w:p>
                   <w:pPr>
                     <w:pStyle w:val="Compact"/>
+                    <w:jc w:val="left"/>
                     <w:jc w:val="center"/>
                   </w:pPr>
                   <w:r>
@@ -10215,6 +10912,7 @@
                 <w:p>
                   <w:pPr>
                     <w:pStyle w:val="Compact"/>
+                    <w:jc w:val="left"/>
                     <w:jc w:val="center"/>
                   </w:pPr>
                   <w:r>
@@ -10227,6 +10925,7 @@
                 <w:p>
                   <w:pPr>
                     <w:pStyle w:val="Compact"/>
+                    <w:jc w:val="left"/>
                     <w:jc w:val="center"/>
                   </w:pPr>
                   <w:r>
@@ -10239,6 +10938,7 @@
                 <w:p>
                   <w:pPr>
                     <w:pStyle w:val="Compact"/>
+                    <w:jc w:val="left"/>
                     <w:jc w:val="center"/>
                   </w:pPr>
                   <w:r>
@@ -10251,6 +10951,7 @@
                 <w:p>
                   <w:pPr>
                     <w:pStyle w:val="Compact"/>
+                    <w:jc w:val="left"/>
                     <w:jc w:val="center"/>
                   </w:pPr>
                   <w:r>
@@ -10263,6 +10964,7 @@
                 <w:p>
                   <w:pPr>
                     <w:pStyle w:val="Compact"/>
+                    <w:jc w:val="left"/>
                     <w:jc w:val="center"/>
                   </w:pPr>
                   <w:r>
@@ -10286,6 +10988,7 @@
                 <w:p>
                   <w:pPr>
                     <w:pStyle w:val="Compact"/>
+                    <w:jc w:val="left"/>
                     <w:jc w:val="center"/>
                   </w:pPr>
                   <w:r>
@@ -10298,6 +11001,7 @@
                 <w:p>
                   <w:pPr>
                     <w:pStyle w:val="Compact"/>
+                    <w:jc w:val="left"/>
                     <w:jc w:val="center"/>
                   </w:pPr>
                   <w:r>
@@ -10310,6 +11014,7 @@
                 <w:p>
                   <w:pPr>
                     <w:pStyle w:val="Compact"/>
+                    <w:jc w:val="left"/>
                     <w:jc w:val="center"/>
                   </w:pPr>
                   <w:r>
@@ -10322,6 +11027,7 @@
                 <w:p>
                   <w:pPr>
                     <w:pStyle w:val="Compact"/>
+                    <w:jc w:val="left"/>
                     <w:jc w:val="center"/>
                   </w:pPr>
                   <w:r>
@@ -10334,6 +11040,7 @@
                 <w:p>
                   <w:pPr>
                     <w:pStyle w:val="Compact"/>
+                    <w:jc w:val="left"/>
                     <w:jc w:val="center"/>
                   </w:pPr>
                   <w:r>
@@ -10357,6 +11064,7 @@
                 <w:p>
                   <w:pPr>
                     <w:pStyle w:val="Compact"/>
+                    <w:jc w:val="left"/>
                     <w:jc w:val="center"/>
                   </w:pPr>
                   <w:r>
@@ -10369,6 +11077,7 @@
                 <w:p>
                   <w:pPr>
                     <w:pStyle w:val="Compact"/>
+                    <w:jc w:val="left"/>
                     <w:jc w:val="center"/>
                   </w:pPr>
                   <w:r>
@@ -10381,6 +11090,7 @@
                 <w:p>
                   <w:pPr>
                     <w:pStyle w:val="Compact"/>
+                    <w:jc w:val="left"/>
                     <w:jc w:val="center"/>
                   </w:pPr>
                   <w:r>
@@ -10393,6 +11103,7 @@
                 <w:p>
                   <w:pPr>
                     <w:pStyle w:val="Compact"/>
+                    <w:jc w:val="left"/>
                     <w:jc w:val="center"/>
                   </w:pPr>
                   <w:r>
@@ -10405,6 +11116,7 @@
                 <w:p>
                   <w:pPr>
                     <w:pStyle w:val="Compact"/>
+                    <w:jc w:val="left"/>
                     <w:jc w:val="center"/>
                   </w:pPr>
                   <w:r>
@@ -10428,6 +11140,7 @@
                 <w:p>
                   <w:pPr>
                     <w:pStyle w:val="Compact"/>
+                    <w:jc w:val="left"/>
                     <w:jc w:val="center"/>
                   </w:pPr>
                   <w:r>
@@ -10440,6 +11153,7 @@
                 <w:p>
                   <w:pPr>
                     <w:pStyle w:val="Compact"/>
+                    <w:jc w:val="left"/>
                     <w:jc w:val="center"/>
                   </w:pPr>
                   <w:r>
@@ -10452,6 +11166,7 @@
                 <w:p>
                   <w:pPr>
                     <w:pStyle w:val="Compact"/>
+                    <w:jc w:val="left"/>
                     <w:jc w:val="center"/>
                   </w:pPr>
                   <w:r>
@@ -10464,6 +11179,7 @@
                 <w:p>
                   <w:pPr>
                     <w:pStyle w:val="Compact"/>
+                    <w:jc w:val="left"/>
                     <w:jc w:val="center"/>
                   </w:pPr>
                   <w:r>
@@ -10476,6 +11192,7 @@
                 <w:p>
                   <w:pPr>
                     <w:pStyle w:val="Compact"/>
+                    <w:jc w:val="left"/>
                     <w:jc w:val="center"/>
                   </w:pPr>
                   <w:r>
@@ -10499,6 +11216,7 @@
                 <w:p>
                   <w:pPr>
                     <w:pStyle w:val="Compact"/>
+                    <w:jc w:val="left"/>
                     <w:jc w:val="center"/>
                   </w:pPr>
                   <w:r>
@@ -10511,6 +11229,7 @@
                 <w:p>
                   <w:pPr>
                     <w:pStyle w:val="Compact"/>
+                    <w:jc w:val="left"/>
                     <w:jc w:val="center"/>
                   </w:pPr>
                   <w:r>
@@ -10523,6 +11242,7 @@
                 <w:p>
                   <w:pPr>
                     <w:pStyle w:val="Compact"/>
+                    <w:jc w:val="left"/>
                     <w:jc w:val="center"/>
                   </w:pPr>
                   <w:r>
@@ -10535,6 +11255,7 @@
                 <w:p>
                   <w:pPr>
                     <w:pStyle w:val="Compact"/>
+                    <w:jc w:val="left"/>
                     <w:jc w:val="center"/>
                   </w:pPr>
                   <w:r>
@@ -10547,6 +11268,7 @@
                 <w:p>
                   <w:pPr>
                     <w:pStyle w:val="Compact"/>
+                    <w:jc w:val="left"/>
                     <w:jc w:val="center"/>
                   </w:pPr>
                   <w:r>
@@ -10570,6 +11292,7 @@
                 <w:p>
                   <w:pPr>
                     <w:pStyle w:val="Compact"/>
+                    <w:jc w:val="left"/>
                     <w:jc w:val="center"/>
                   </w:pPr>
                   <w:r>
@@ -10582,6 +11305,7 @@
                 <w:p>
                   <w:pPr>
                     <w:pStyle w:val="Compact"/>
+                    <w:jc w:val="left"/>
                     <w:jc w:val="center"/>
                   </w:pPr>
                   <w:r>
@@ -10594,6 +11318,7 @@
                 <w:p>
                   <w:pPr>
                     <w:pStyle w:val="Compact"/>
+                    <w:jc w:val="left"/>
                     <w:jc w:val="center"/>
                   </w:pPr>
                   <w:r>
@@ -10606,6 +11331,7 @@
                 <w:p>
                   <w:pPr>
                     <w:pStyle w:val="Compact"/>
+                    <w:jc w:val="left"/>
                     <w:jc w:val="center"/>
                   </w:pPr>
                   <w:r>
@@ -10618,6 +11344,7 @@
                 <w:p>
                   <w:pPr>
                     <w:pStyle w:val="Compact"/>
+                    <w:jc w:val="left"/>
                     <w:jc w:val="center"/>
                   </w:pPr>
                   <w:r>
@@ -10634,6 +11361,7 @@
                 <w:p>
                   <w:pPr>
                     <w:pStyle w:val="Compact"/>
+                    <w:jc w:val="left"/>
                     <w:jc w:val="center"/>
                   </w:pPr>
                   <w:r>
@@ -10646,6 +11374,7 @@
                 <w:p>
                   <w:pPr>
                     <w:pStyle w:val="Compact"/>
+                    <w:jc w:val="left"/>
                     <w:jc w:val="center"/>
                   </w:pPr>
                   <w:r>
@@ -10658,6 +11387,7 @@
                 <w:p>
                   <w:pPr>
                     <w:pStyle w:val="Compact"/>
+                    <w:jc w:val="left"/>
                     <w:jc w:val="center"/>
                   </w:pPr>
                   <w:r>
@@ -10670,6 +11400,7 @@
                 <w:p>
                   <w:pPr>
                     <w:pStyle w:val="Compact"/>
+                    <w:jc w:val="left"/>
                     <w:jc w:val="center"/>
                   </w:pPr>
                   <w:r>
@@ -10682,6 +11413,7 @@
                 <w:p>
                   <w:pPr>
                     <w:pStyle w:val="Compact"/>
+                    <w:jc w:val="left"/>
                     <w:jc w:val="center"/>
                   </w:pPr>
                   <w:r>
@@ -10694,6 +11426,7 @@
                 <w:p>
                   <w:pPr>
                     <w:pStyle w:val="Compact"/>
+                    <w:jc w:val="left"/>
                     <w:jc w:val="center"/>
                   </w:pPr>
                   <w:r>
@@ -10717,6 +11450,7 @@
                 <w:p>
                   <w:pPr>
                     <w:pStyle w:val="Compact"/>
+                    <w:jc w:val="left"/>
                     <w:jc w:val="center"/>
                   </w:pPr>
                   <w:r>
@@ -10729,6 +11463,7 @@
                 <w:p>
                   <w:pPr>
                     <w:pStyle w:val="Compact"/>
+                    <w:jc w:val="left"/>
                     <w:jc w:val="center"/>
                   </w:pPr>
                   <w:r>
@@ -10741,6 +11476,7 @@
                 <w:p>
                   <w:pPr>
                     <w:pStyle w:val="Compact"/>
+                    <w:jc w:val="left"/>
                     <w:jc w:val="center"/>
                   </w:pPr>
                   <w:r>
@@ -10753,6 +11489,7 @@
                 <w:p>
                   <w:pPr>
                     <w:pStyle w:val="Compact"/>
+                    <w:jc w:val="left"/>
                     <w:jc w:val="center"/>
                   </w:pPr>
                   <w:r>
@@ -10765,6 +11502,7 @@
                 <w:p>
                   <w:pPr>
                     <w:pStyle w:val="Compact"/>
+                    <w:jc w:val="left"/>
                     <w:jc w:val="center"/>
                   </w:pPr>
                   <w:r>
@@ -10788,6 +11526,7 @@
                 <w:p>
                   <w:pPr>
                     <w:pStyle w:val="Compact"/>
+                    <w:jc w:val="left"/>
                     <w:jc w:val="center"/>
                   </w:pPr>
                   <w:r>
@@ -10800,6 +11539,7 @@
                 <w:p>
                   <w:pPr>
                     <w:pStyle w:val="Compact"/>
+                    <w:jc w:val="left"/>
                     <w:jc w:val="center"/>
                   </w:pPr>
                   <w:r>
@@ -10812,6 +11552,7 @@
                 <w:p>
                   <w:pPr>
                     <w:pStyle w:val="Compact"/>
+                    <w:jc w:val="left"/>
                     <w:jc w:val="center"/>
                   </w:pPr>
                   <w:r>
@@ -10824,6 +11565,7 @@
                 <w:p>
                   <w:pPr>
                     <w:pStyle w:val="Compact"/>
+                    <w:jc w:val="left"/>
                     <w:jc w:val="center"/>
                   </w:pPr>
                   <w:r>
@@ -10836,6 +11578,7 @@
                 <w:p>
                   <w:pPr>
                     <w:pStyle w:val="Compact"/>
+                    <w:jc w:val="left"/>
                     <w:jc w:val="center"/>
                   </w:pPr>
                   <w:r>
@@ -10859,6 +11602,7 @@
                 <w:p>
                   <w:pPr>
                     <w:pStyle w:val="Compact"/>
+                    <w:jc w:val="left"/>
                     <w:jc w:val="center"/>
                   </w:pPr>
                   <w:r>
@@ -10871,6 +11615,7 @@
                 <w:p>
                   <w:pPr>
                     <w:pStyle w:val="Compact"/>
+                    <w:jc w:val="left"/>
                     <w:jc w:val="center"/>
                   </w:pPr>
                   <w:r>
@@ -10883,6 +11628,7 @@
                 <w:p>
                   <w:pPr>
                     <w:pStyle w:val="Compact"/>
+                    <w:jc w:val="left"/>
                     <w:jc w:val="center"/>
                   </w:pPr>
                   <w:r>
@@ -10895,6 +11641,7 @@
                 <w:p>
                   <w:pPr>
                     <w:pStyle w:val="Compact"/>
+                    <w:jc w:val="left"/>
                     <w:jc w:val="center"/>
                   </w:pPr>
                   <w:r>
@@ -10907,6 +11654,7 @@
                 <w:p>
                   <w:pPr>
                     <w:pStyle w:val="Compact"/>
+                    <w:jc w:val="left"/>
                     <w:jc w:val="center"/>
                   </w:pPr>
                   <w:r>
@@ -10930,6 +11678,7 @@
                 <w:p>
                   <w:pPr>
                     <w:pStyle w:val="Compact"/>
+                    <w:jc w:val="left"/>
                     <w:jc w:val="center"/>
                   </w:pPr>
                   <w:r>
@@ -10942,6 +11691,7 @@
                 <w:p>
                   <w:pPr>
                     <w:pStyle w:val="Compact"/>
+                    <w:jc w:val="left"/>
                     <w:jc w:val="center"/>
                   </w:pPr>
                   <w:r>
@@ -10954,6 +11704,7 @@
                 <w:p>
                   <w:pPr>
                     <w:pStyle w:val="Compact"/>
+                    <w:jc w:val="left"/>
                     <w:jc w:val="center"/>
                   </w:pPr>
                   <w:r>
@@ -10966,6 +11717,7 @@
                 <w:p>
                   <w:pPr>
                     <w:pStyle w:val="Compact"/>
+                    <w:jc w:val="left"/>
                     <w:jc w:val="center"/>
                   </w:pPr>
                   <w:r>
@@ -10978,6 +11730,7 @@
                 <w:p>
                   <w:pPr>
                     <w:pStyle w:val="Compact"/>
+                    <w:jc w:val="left"/>
                     <w:jc w:val="center"/>
                   </w:pPr>
                   <w:r>
@@ -11001,6 +11754,7 @@
                 <w:p>
                   <w:pPr>
                     <w:pStyle w:val="Compact"/>
+                    <w:jc w:val="left"/>
                     <w:jc w:val="center"/>
                   </w:pPr>
                   <w:r>
@@ -11013,6 +11767,7 @@
                 <w:p>
                   <w:pPr>
                     <w:pStyle w:val="Compact"/>
+                    <w:jc w:val="left"/>
                     <w:jc w:val="center"/>
                   </w:pPr>
                   <w:r>
@@ -11025,6 +11780,7 @@
                 <w:p>
                   <w:pPr>
                     <w:pStyle w:val="Compact"/>
+                    <w:jc w:val="left"/>
                     <w:jc w:val="center"/>
                   </w:pPr>
                   <w:r>
@@ -11037,6 +11793,7 @@
                 <w:p>
                   <w:pPr>
                     <w:pStyle w:val="Compact"/>
+                    <w:jc w:val="left"/>
                     <w:jc w:val="center"/>
                   </w:pPr>
                   <w:r>
@@ -11049,6 +11806,7 @@
                 <w:p>
                   <w:pPr>
                     <w:pStyle w:val="Compact"/>
+                    <w:jc w:val="left"/>
                     <w:jc w:val="center"/>
                   </w:pPr>
                   <w:r>
@@ -11065,6 +11823,7 @@
                 <w:p>
                   <w:pPr>
                     <w:pStyle w:val="Compact"/>
+                    <w:jc w:val="left"/>
                     <w:jc w:val="center"/>
                   </w:pPr>
                   <w:r>
@@ -11077,6 +11836,7 @@
                 <w:p>
                   <w:pPr>
                     <w:pStyle w:val="Compact"/>
+                    <w:jc w:val="left"/>
                     <w:jc w:val="center"/>
                   </w:pPr>
                   <w:r>
@@ -11089,6 +11849,7 @@
                 <w:p>
                   <w:pPr>
                     <w:pStyle w:val="Compact"/>
+                    <w:jc w:val="left"/>
                     <w:jc w:val="center"/>
                   </w:pPr>
                   <w:r>
@@ -11101,6 +11862,7 @@
                 <w:p>
                   <w:pPr>
                     <w:pStyle w:val="Compact"/>
+                    <w:jc w:val="left"/>
                     <w:jc w:val="center"/>
                   </w:pPr>
                   <w:r>
@@ -11113,6 +11875,7 @@
                 <w:p>
                   <w:pPr>
                     <w:pStyle w:val="Compact"/>
+                    <w:jc w:val="left"/>
                     <w:jc w:val="center"/>
                   </w:pPr>
                   <w:r>
@@ -11125,6 +11888,7 @@
                 <w:p>
                   <w:pPr>
                     <w:pStyle w:val="Compact"/>
+                    <w:jc w:val="left"/>
                     <w:jc w:val="center"/>
                   </w:pPr>
                   <w:r>
@@ -11148,6 +11912,7 @@
                 <w:p>
                   <w:pPr>
                     <w:pStyle w:val="Compact"/>
+                    <w:jc w:val="left"/>
                     <w:jc w:val="center"/>
                   </w:pPr>
                   <w:r>
@@ -11160,6 +11925,7 @@
                 <w:p>
                   <w:pPr>
                     <w:pStyle w:val="Compact"/>
+                    <w:jc w:val="left"/>
                     <w:jc w:val="center"/>
                   </w:pPr>
                   <w:r>
@@ -11172,6 +11938,7 @@
                 <w:p>
                   <w:pPr>
                     <w:pStyle w:val="Compact"/>
+                    <w:jc w:val="left"/>
                     <w:jc w:val="center"/>
                   </w:pPr>
                   <w:r>
@@ -11184,6 +11951,7 @@
                 <w:p>
                   <w:pPr>
                     <w:pStyle w:val="Compact"/>
+                    <w:jc w:val="left"/>
                     <w:jc w:val="center"/>
                   </w:pPr>
                   <w:r>
@@ -11196,6 +11964,7 @@
                 <w:p>
                   <w:pPr>
                     <w:pStyle w:val="Compact"/>
+                    <w:jc w:val="left"/>
                     <w:jc w:val="center"/>
                   </w:pPr>
                   <w:r>
@@ -11219,6 +11988,7 @@
                 <w:p>
                   <w:pPr>
                     <w:pStyle w:val="Compact"/>
+                    <w:jc w:val="left"/>
                     <w:jc w:val="center"/>
                   </w:pPr>
                   <w:r>
@@ -11231,6 +12001,7 @@
                 <w:p>
                   <w:pPr>
                     <w:pStyle w:val="Compact"/>
+                    <w:jc w:val="left"/>
                     <w:jc w:val="center"/>
                   </w:pPr>
                   <w:r>
@@ -11243,6 +12014,7 @@
                 <w:p>
                   <w:pPr>
                     <w:pStyle w:val="Compact"/>
+                    <w:jc w:val="left"/>
                     <w:jc w:val="center"/>
                   </w:pPr>
                   <w:r>
@@ -11255,6 +12027,7 @@
                 <w:p>
                   <w:pPr>
                     <w:pStyle w:val="Compact"/>
+                    <w:jc w:val="left"/>
                     <w:jc w:val="center"/>
                   </w:pPr>
                   <w:r>
@@ -11267,6 +12040,7 @@
                 <w:p>
                   <w:pPr>
                     <w:pStyle w:val="Compact"/>
+                    <w:jc w:val="left"/>
                     <w:jc w:val="center"/>
                   </w:pPr>
                   <w:r>
@@ -11290,6 +12064,7 @@
                 <w:p>
                   <w:pPr>
                     <w:pStyle w:val="Compact"/>
+                    <w:jc w:val="left"/>
                     <w:jc w:val="center"/>
                   </w:pPr>
                   <w:r>
@@ -11302,6 +12077,7 @@
                 <w:p>
                   <w:pPr>
                     <w:pStyle w:val="Compact"/>
+                    <w:jc w:val="left"/>
                     <w:jc w:val="center"/>
                   </w:pPr>
                   <w:r>
@@ -11314,6 +12090,7 @@
                 <w:p>
                   <w:pPr>
                     <w:pStyle w:val="Compact"/>
+                    <w:jc w:val="left"/>
                     <w:jc w:val="center"/>
                   </w:pPr>
                   <w:r>
@@ -11326,6 +12103,7 @@
                 <w:p>
                   <w:pPr>
                     <w:pStyle w:val="Compact"/>
+                    <w:jc w:val="left"/>
                     <w:jc w:val="center"/>
                   </w:pPr>
                   <w:r>
@@ -11338,6 +12116,7 @@
                 <w:p>
                   <w:pPr>
                     <w:pStyle w:val="Compact"/>
+                    <w:jc w:val="left"/>
                     <w:jc w:val="center"/>
                   </w:pPr>
                   <w:r>
@@ -11361,6 +12140,7 @@
                 <w:p>
                   <w:pPr>
                     <w:pStyle w:val="Compact"/>
+                    <w:jc w:val="left"/>
                     <w:jc w:val="center"/>
                   </w:pPr>
                   <w:r>
@@ -11373,6 +12153,7 @@
                 <w:p>
                   <w:pPr>
                     <w:pStyle w:val="Compact"/>
+                    <w:jc w:val="left"/>
                     <w:jc w:val="center"/>
                   </w:pPr>
                   <w:r>
@@ -11385,6 +12166,7 @@
                 <w:p>
                   <w:pPr>
                     <w:pStyle w:val="Compact"/>
+                    <w:jc w:val="left"/>
                     <w:jc w:val="center"/>
                   </w:pPr>
                   <w:r>
@@ -11397,6 +12179,7 @@
                 <w:p>
                   <w:pPr>
                     <w:pStyle w:val="Compact"/>
+                    <w:jc w:val="left"/>
                     <w:jc w:val="center"/>
                   </w:pPr>
                   <w:r>
@@ -11409,6 +12192,7 @@
                 <w:p>
                   <w:pPr>
                     <w:pStyle w:val="Compact"/>
+                    <w:jc w:val="left"/>
                     <w:jc w:val="center"/>
                   </w:pPr>
                   <w:r>
@@ -11432,6 +12216,7 @@
                 <w:p>
                   <w:pPr>
                     <w:pStyle w:val="Compact"/>
+                    <w:jc w:val="left"/>
                     <w:jc w:val="center"/>
                   </w:pPr>
                   <w:r>
@@ -11444,6 +12229,7 @@
                 <w:p>
                   <w:pPr>
                     <w:pStyle w:val="Compact"/>
+                    <w:jc w:val="left"/>
                     <w:jc w:val="center"/>
                   </w:pPr>
                   <w:r>
@@ -11456,6 +12242,7 @@
                 <w:p>
                   <w:pPr>
                     <w:pStyle w:val="Compact"/>
+                    <w:jc w:val="left"/>
                     <w:jc w:val="center"/>
                   </w:pPr>
                   <w:r>
@@ -11468,6 +12255,7 @@
                 <w:p>
                   <w:pPr>
                     <w:pStyle w:val="Compact"/>
+                    <w:jc w:val="left"/>
                     <w:jc w:val="center"/>
                   </w:pPr>
                   <w:r>
@@ -11480,6 +12268,7 @@
                 <w:p>
                   <w:pPr>
                     <w:pStyle w:val="Compact"/>
+                    <w:jc w:val="left"/>
                     <w:jc w:val="center"/>
                   </w:pPr>
                   <w:r>
@@ -11496,6 +12285,7 @@
                 <w:p>
                   <w:pPr>
                     <w:pStyle w:val="Compact"/>
+                    <w:jc w:val="left"/>
                     <w:jc w:val="center"/>
                   </w:pPr>
                   <w:r>
@@ -11508,6 +12298,7 @@
                 <w:p>
                   <w:pPr>
                     <w:pStyle w:val="Compact"/>
+                    <w:jc w:val="left"/>
                     <w:jc w:val="center"/>
                   </w:pPr>
                   <w:r>
@@ -11520,6 +12311,7 @@
                 <w:p>
                   <w:pPr>
                     <w:pStyle w:val="Compact"/>
+                    <w:jc w:val="left"/>
                     <w:jc w:val="center"/>
                   </w:pPr>
                   <w:r>
@@ -11532,6 +12324,7 @@
                 <w:p>
                   <w:pPr>
                     <w:pStyle w:val="Compact"/>
+                    <w:jc w:val="left"/>
                     <w:jc w:val="center"/>
                   </w:pPr>
                   <w:r>
@@ -11544,6 +12337,7 @@
                 <w:p>
                   <w:pPr>
                     <w:pStyle w:val="Compact"/>
+                    <w:jc w:val="left"/>
                     <w:jc w:val="center"/>
                   </w:pPr>
                   <w:r>
@@ -11556,6 +12350,7 @@
                 <w:p>
                   <w:pPr>
                     <w:pStyle w:val="Compact"/>
+                    <w:jc w:val="left"/>
                     <w:jc w:val="center"/>
                   </w:pPr>
                   <w:r>
@@ -11579,6 +12374,7 @@
                 <w:p>
                   <w:pPr>
                     <w:pStyle w:val="Compact"/>
+                    <w:jc w:val="left"/>
                     <w:jc w:val="center"/>
                   </w:pPr>
                   <w:r>
@@ -11591,6 +12387,7 @@
                 <w:p>
                   <w:pPr>
                     <w:pStyle w:val="Compact"/>
+                    <w:jc w:val="left"/>
                     <w:jc w:val="center"/>
                   </w:pPr>
                   <w:r>
@@ -11603,6 +12400,7 @@
                 <w:p>
                   <w:pPr>
                     <w:pStyle w:val="Compact"/>
+                    <w:jc w:val="left"/>
                     <w:jc w:val="center"/>
                   </w:pPr>
                   <w:r>
@@ -11615,6 +12413,7 @@
                 <w:p>
                   <w:pPr>
                     <w:pStyle w:val="Compact"/>
+                    <w:jc w:val="left"/>
                     <w:jc w:val="center"/>
                   </w:pPr>
                   <w:r>
@@ -11627,6 +12426,7 @@
                 <w:p>
                   <w:pPr>
                     <w:pStyle w:val="Compact"/>
+                    <w:jc w:val="left"/>
                     <w:jc w:val="center"/>
                   </w:pPr>
                   <w:r>
@@ -11650,6 +12450,7 @@
                 <w:p>
                   <w:pPr>
                     <w:pStyle w:val="Compact"/>
+                    <w:jc w:val="left"/>
                     <w:jc w:val="center"/>
                   </w:pPr>
                   <w:r>
@@ -11662,6 +12463,7 @@
                 <w:p>
                   <w:pPr>
                     <w:pStyle w:val="Compact"/>
+                    <w:jc w:val="left"/>
                     <w:jc w:val="center"/>
                   </w:pPr>
                   <w:r>
@@ -11674,6 +12476,7 @@
                 <w:p>
                   <w:pPr>
                     <w:pStyle w:val="Compact"/>
+                    <w:jc w:val="left"/>
                     <w:jc w:val="center"/>
                   </w:pPr>
                   <w:r>
@@ -11686,6 +12489,7 @@
                 <w:p>
                   <w:pPr>
                     <w:pStyle w:val="Compact"/>
+                    <w:jc w:val="left"/>
                     <w:jc w:val="center"/>
                   </w:pPr>
                   <w:r>
@@ -11698,6 +12502,7 @@
                 <w:p>
                   <w:pPr>
                     <w:pStyle w:val="Compact"/>
+                    <w:jc w:val="left"/>
                     <w:jc w:val="center"/>
                   </w:pPr>
                   <w:r>
@@ -11721,6 +12526,7 @@
                 <w:p>
                   <w:pPr>
                     <w:pStyle w:val="Compact"/>
+                    <w:jc w:val="left"/>
                     <w:jc w:val="center"/>
                   </w:pPr>
                   <w:r>
@@ -11733,6 +12539,7 @@
                 <w:p>
                   <w:pPr>
                     <w:pStyle w:val="Compact"/>
+                    <w:jc w:val="left"/>
                     <w:jc w:val="center"/>
                   </w:pPr>
                   <w:r>
@@ -11745,6 +12552,7 @@
                 <w:p>
                   <w:pPr>
                     <w:pStyle w:val="Compact"/>
+                    <w:jc w:val="left"/>
                     <w:jc w:val="center"/>
                   </w:pPr>
                   <w:r>
@@ -11757,6 +12565,7 @@
                 <w:p>
                   <w:pPr>
                     <w:pStyle w:val="Compact"/>
+                    <w:jc w:val="left"/>
                     <w:jc w:val="center"/>
                   </w:pPr>
                   <w:r>
@@ -11769,6 +12578,7 @@
                 <w:p>
                   <w:pPr>
                     <w:pStyle w:val="Compact"/>
+                    <w:jc w:val="left"/>
                     <w:jc w:val="center"/>
                   </w:pPr>
                   <w:r>
@@ -11792,6 +12602,7 @@
                 <w:p>
                   <w:pPr>
                     <w:pStyle w:val="Compact"/>
+                    <w:jc w:val="left"/>
                     <w:jc w:val="center"/>
                   </w:pPr>
                   <w:r>
@@ -11804,6 +12615,7 @@
                 <w:p>
                   <w:pPr>
                     <w:pStyle w:val="Compact"/>
+                    <w:jc w:val="left"/>
                     <w:jc w:val="center"/>
                   </w:pPr>
                   <w:r>
@@ -11816,6 +12628,7 @@
                 <w:p>
                   <w:pPr>
                     <w:pStyle w:val="Compact"/>
+                    <w:jc w:val="left"/>
                     <w:jc w:val="center"/>
                   </w:pPr>
                   <w:r>
@@ -11828,6 +12641,7 @@
                 <w:p>
                   <w:pPr>
                     <w:pStyle w:val="Compact"/>
+                    <w:jc w:val="left"/>
                     <w:jc w:val="center"/>
                   </w:pPr>
                   <w:r>
@@ -11840,6 +12654,7 @@
                 <w:p>
                   <w:pPr>
                     <w:pStyle w:val="Compact"/>
+                    <w:jc w:val="left"/>
                     <w:jc w:val="center"/>
                   </w:pPr>
                   <w:r>
@@ -11863,6 +12678,7 @@
                 <w:p>
                   <w:pPr>
                     <w:pStyle w:val="Compact"/>
+                    <w:jc w:val="left"/>
                     <w:jc w:val="center"/>
                   </w:pPr>
                   <w:r>
@@ -11875,6 +12691,7 @@
                 <w:p>
                   <w:pPr>
                     <w:pStyle w:val="Compact"/>
+                    <w:jc w:val="left"/>
                     <w:jc w:val="center"/>
                   </w:pPr>
                   <w:r>
@@ -11887,6 +12704,7 @@
                 <w:p>
                   <w:pPr>
                     <w:pStyle w:val="Compact"/>
+                    <w:jc w:val="left"/>
                     <w:jc w:val="center"/>
                   </w:pPr>
                   <w:r>
@@ -11899,6 +12717,7 @@
                 <w:p>
                   <w:pPr>
                     <w:pStyle w:val="Compact"/>
+                    <w:jc w:val="left"/>
                     <w:jc w:val="center"/>
                   </w:pPr>
                   <w:r>
@@ -11911,6 +12730,7 @@
                 <w:p>
                   <w:pPr>
                     <w:pStyle w:val="Compact"/>
+                    <w:jc w:val="left"/>
                     <w:jc w:val="center"/>
                   </w:pPr>
                   <w:r>
@@ -12522,7 +13342,13 @@
         <w:t xml:space="preserve"> </w:t>
       </w:r>
       <w:r>
-        <w:t xml:space="preserve">“greater Tenderloin”</w:t>
+        <w:t xml:space="preserve">“</w:t>
+      </w:r>
+      <w:r>
+        <w:t xml:space="preserve">greater Tenderloin</w:t>
+      </w:r>
+      <w:r>
+        <w:t xml:space="preserve">”</w:t>
       </w:r>
       <w:r>
         <w:t xml:space="preserve"> </w:t>
@@ -12594,7 +13420,13 @@
         <w:t xml:space="preserve"> </w:t>
       </w:r>
       <w:r>
-        <w:t xml:space="preserve">“Drug-use enforcement actions”</w:t>
+        <w:t xml:space="preserve">“</w:t>
+      </w:r>
+      <w:r>
+        <w:t xml:space="preserve">Drug-use enforcement actions</w:t>
+      </w:r>
+      <w:r>
+        <w:t xml:space="preserve">”</w:t>
       </w:r>
       <w:r>
         <w:t xml:space="preserve"> </w:t>
@@ -12630,7 +13462,13 @@
         <w:t xml:space="preserve"> </w:t>
       </w:r>
       <w:r>
-        <w:t xml:space="preserve">“Drug-sale enforcement actions”</w:t>
+        <w:t xml:space="preserve">“</w:t>
+      </w:r>
+      <w:r>
+        <w:t xml:space="preserve">Drug-sale enforcement actions</w:t>
+      </w:r>
+      <w:r>
+        <w:t xml:space="preserve">”</w:t>
       </w:r>
       <w:r>
         <w:t xml:space="preserve"> </w:t>
@@ -13119,7 +13957,7 @@
   </w:style>
   <w:style w:styleId="Subtitle" w:type="paragraph">
     <w:name w:val="Subtitle"/>
-    <w:basedOn w:val="Title"/>
+    <w:basedOn w:val="Normal"/>
     <w:next w:val="BodyText"/>
     <w:link w:val="SubtitleChar"/>
     <w:uiPriority w:val="11"/>
@@ -13132,6 +13970,7 @@
     </w:pPr>
     <w:rPr>
       <w:rFonts w:cstheme="majorBidi" w:eastAsiaTheme="majorEastAsia"/>
+      <w:color w:themeColor="text1" w:themeTint="A6" w:val="595959"/>
       <w:spacing w:val="15"/>
       <w:sz w:val="28"/>
       <w:szCs w:val="28"/>
@@ -13184,6 +14023,7 @@
     </w:pPr>
     <w:rPr>
       <w:b/>
+      <w:color w:val="345A8A"/>
       <w:sz w:val="20"/>
       <w:szCs w:val="20"/>
     </w:rPr>
